--- a/Rute Angkot.docx
+++ b/Rute Angkot.docx
@@ -10,88 +10,811 @@
           <w:b/>
         </w:rPr>
       </w:pPr>
+      <w:r>
+        <w:rPr>
+          <w:rFonts w:ascii="Times New Roman" w:hAnsi="Times New Roman"/>
+          <w:b/>
+          <w:highlight w:val="cyan"/>
+        </w:rPr>
+        <w:t>ABDUL MUIS – CICAHEUM VIA BINONG</w:t>
+      </w:r>
+    </w:p>
+    <w:p>
+      <w:pPr>
+        <w:ind w:left="284" w:firstLine="414"/>
+        <w:rPr>
+          <w:rFonts w:ascii="Times New Roman" w:hAnsi="Times New Roman"/>
+        </w:rPr>
+      </w:pPr>
+      <w:r>
+        <w:rPr>
+          <w:rFonts w:ascii="Times New Roman" w:hAnsi="Times New Roman"/>
+        </w:rPr>
+        <w:t>Arah CICAHEUM</w:t>
+      </w:r>
+      <w:r>
+        <w:rPr>
+          <w:rFonts w:ascii="Times New Roman" w:hAnsi="Times New Roman"/>
+        </w:rPr>
+        <w:t xml:space="preserve"> : Jl.Dewi Sartika – Jl.Balong Gede – Jl.Pungkur – Jl.Karapitan – Jl.Lauk emas – Jl.Buah Batu – Jl.KH.Ahmad Dahlan (Jl.Banteng) – Jl.Palasari – Jl.Talaga Bodas – Jl.P</w:t>
+      </w:r>
       <w:bookmarkStart w:id="0" w:name="_GoBack"/>
       <w:bookmarkEnd w:id="0"/>
       <w:r>
         <w:rPr>
           <w:rFonts w:ascii="Times New Roman" w:hAnsi="Times New Roman"/>
+        </w:rPr>
+        <w:t>elajar Pejuang 45 – Jl.RAA.Martanegara – Jl.Turangga – Jl.Gatot Subroto – Jl.Ibrahim Adjie (Jl.Kiaracondong) – Jl.Jakarta – Jl.Supratman – Jl.Brigjen Katamso – Jl.Pahlawan – Jl.Cikutra – Jl.KH.Hasan Mustofa – Jl.Ahmad Yani – Jl.Terminal Cicaheum .</w:t>
+      </w:r>
+    </w:p>
+    <w:p>
+      <w:pPr>
+        <w:ind w:left="284" w:firstLine="414"/>
+        <w:rPr>
+          <w:rFonts w:ascii="Times New Roman" w:hAnsi="Times New Roman"/>
+        </w:rPr>
+      </w:pPr>
+      <w:r>
+        <w:rPr>
+          <w:rFonts w:ascii="Times New Roman" w:hAnsi="Times New Roman"/>
+        </w:rPr>
+        <w:t>Arah ABDUL MUIS</w:t>
+      </w:r>
+      <w:r>
+        <w:rPr>
+          <w:rFonts w:ascii="Times New Roman" w:hAnsi="Times New Roman"/>
+        </w:rPr>
+        <w:t xml:space="preserve"> : Terminal Cicahuem – Jl.Ahmad Yani – Jl.KH.Hasan Mustofa – Jl.Pahlawan – Jl.Brigjen Katamso – Jl.Supratman – Jl.Ahmad Yani – Jl.Bogor – Jl.Jakarta – jl.Ibrahim Adjie (Jl.kiaracondong) – Jl.Gatot Subroto – jl.Turangga – Jl.RAA.Martanegara – Jl.Pelajar pejuang 45 – Jl.Telaga Bodas – Jl.Palasari – jl.Gajah – Jl.Buah Batu – Jl.Gurame – Jl.Moh.Ramdan – Jl.BKR – Jl.Moh.Toha – Jl.Ibu Inggit – Jl.Dewi Sartika .</w:t>
+      </w:r>
+    </w:p>
+    <w:p>
+      <w:pPr>
+        <w:ind w:left="720"/>
+        <w:rPr>
+          <w:rFonts w:ascii="Times New Roman" w:hAnsi="Times New Roman"/>
+        </w:rPr>
+      </w:pPr>
+    </w:p>
+    <w:p>
+      <w:pPr>
+        <w:ind w:left="284"/>
+        <w:rPr>
+          <w:rFonts w:ascii="Times New Roman" w:hAnsi="Times New Roman"/>
+          <w:b/>
+        </w:rPr>
+      </w:pPr>
+      <w:r>
+        <w:rPr>
+          <w:rFonts w:ascii="Times New Roman" w:hAnsi="Times New Roman"/>
+          <w:b/>
+          <w:highlight w:val="cyan"/>
+        </w:rPr>
+        <w:t>ABDUL MUIS – DAGO</w:t>
+      </w:r>
+    </w:p>
+    <w:p>
+      <w:pPr>
+        <w:ind w:left="284" w:firstLine="436"/>
+        <w:rPr>
+          <w:rFonts w:ascii="Times New Roman" w:hAnsi="Times New Roman"/>
+        </w:rPr>
+      </w:pPr>
+      <w:r>
+        <w:rPr>
+          <w:rFonts w:ascii="Times New Roman" w:hAnsi="Times New Roman"/>
+        </w:rPr>
+        <w:t>Arah DAGO</w:t>
+      </w:r>
+      <w:r>
+        <w:rPr>
+          <w:rFonts w:ascii="Times New Roman" w:hAnsi="Times New Roman"/>
+        </w:rPr>
+        <w:t xml:space="preserve"> : Jl.Dewi Sartika – Jl.Balong Gede – Jl.Pungkur – Jl.Karapitan – Simpang Lima – Jl.Sunda – Jl.Sumbawa – Jl.Aceh – Jl.Sulawesih – Jl.Seram – Jl.RE.Martadinata – Jl.Ir.H.Juanda – Terminal Dago.</w:t>
+      </w:r>
+    </w:p>
+    <w:p>
+      <w:pPr>
+        <w:ind w:left="284" w:firstLine="436"/>
+        <w:rPr>
+          <w:rFonts w:ascii="Times New Roman" w:hAnsi="Times New Roman"/>
+        </w:rPr>
+      </w:pPr>
+      <w:r>
+        <w:rPr>
+          <w:rFonts w:ascii="Times New Roman" w:hAnsi="Times New Roman"/>
+        </w:rPr>
+        <w:t>Arah ABDUL MUIS</w:t>
+      </w:r>
+      <w:r>
+        <w:rPr>
+          <w:rFonts w:ascii="Times New Roman" w:hAnsi="Times New Roman"/>
+        </w:rPr>
+        <w:t xml:space="preserve"> : Terminal Dago – Jl.Ir.H.Juanda – Jl.Merdeka – Jl.Aceh – Jl.Kalimantan – Jl.Belitung – Jl.Sumatra – Jl.Tamblong – Jl.Lengkong Besar – </w:t>
+      </w:r>
+      <w:r>
+        <w:rPr>
+          <w:rFonts w:ascii="Times New Roman" w:hAnsi="Times New Roman"/>
+        </w:rPr>
+        <w:t>Jl.Ibu Inggit – Jl.Dewi Sartika</w:t>
+      </w:r>
+      <w:r>
+        <w:rPr>
+          <w:rFonts w:ascii="Times New Roman" w:hAnsi="Times New Roman"/>
+        </w:rPr>
+        <w:t>.</w:t>
+      </w:r>
+    </w:p>
+    <w:p>
+      <w:pPr>
+        <w:ind w:left="284" w:firstLine="436"/>
+        <w:rPr>
+          <w:rFonts w:ascii="Times New Roman" w:hAnsi="Times New Roman"/>
+        </w:rPr>
+      </w:pPr>
+    </w:p>
+    <w:p>
+      <w:pPr>
+        <w:ind w:left="284"/>
+        <w:rPr>
+          <w:rFonts w:ascii="Times New Roman" w:hAnsi="Times New Roman"/>
+          <w:b/>
+        </w:rPr>
+      </w:pPr>
+      <w:r>
+        <w:rPr>
+          <w:rFonts w:ascii="Times New Roman" w:hAnsi="Times New Roman"/>
+          <w:b/>
+          <w:highlight w:val="cyan"/>
+        </w:rPr>
+        <w:t>ABDUL MUIS – LEDENG</w:t>
+      </w:r>
+    </w:p>
+    <w:p>
+      <w:pPr>
+        <w:ind w:left="284" w:firstLine="436"/>
+        <w:rPr>
+          <w:rFonts w:ascii="Times New Roman" w:hAnsi="Times New Roman"/>
+        </w:rPr>
+      </w:pPr>
+      <w:r>
+        <w:rPr>
+          <w:rFonts w:ascii="Times New Roman" w:hAnsi="Times New Roman"/>
+        </w:rPr>
+        <w:t>Arah LEDENG</w:t>
+      </w:r>
+      <w:r>
+        <w:rPr>
+          <w:rFonts w:ascii="Times New Roman" w:hAnsi="Times New Roman"/>
+        </w:rPr>
+        <w:t xml:space="preserve"> : Jl.Dewi Sartika – Jl.Balong Gede – Jl.Pungkur – Jl.Karapitan – Simpang Lima – Jl.Sunda – Jl.Banda – Jl.RE.Martadinata – Jl.Merdeka – Jl.Perintis Kemerdakaan – Jl.Wastukencana – Jl.Padjajaran -Jl.Cihampelas – Jl.Dr.Rivai – Jl.Cipaganti – Jl.Setia Budi – Jl.Karang Sari – Jl.Sukajadi – Jl.Setia Budi – Terminal Ledeng .</w:t>
+      </w:r>
+    </w:p>
+    <w:p>
+      <w:pPr>
+        <w:ind w:left="284" w:firstLine="436"/>
+        <w:rPr>
+          <w:rFonts w:ascii="Times New Roman" w:hAnsi="Times New Roman"/>
+        </w:rPr>
+      </w:pPr>
+      <w:r>
+        <w:rPr>
+          <w:rFonts w:ascii="Times New Roman" w:hAnsi="Times New Roman"/>
+        </w:rPr>
+        <w:t>Arah ABDUL MUIS</w:t>
+      </w:r>
+      <w:r>
+        <w:rPr>
+          <w:rFonts w:ascii="Times New Roman" w:hAnsi="Times New Roman"/>
+        </w:rPr>
+        <w:t xml:space="preserve"> : Terminal Ledeng – Jl.Setia Budi – Jl.Cihampelas – Jl.Wastu Kencana – Jl.Martadinata – Jl.Merdeka – Jl.Aceh – Jl.Kalimantan – Jl.Belitung – Jl.Sumatra – Jl.Tamblong – Jl.Lengkong Besar – Jl.Ibu Inggit – Jl.Dewi S</w:t>
+      </w:r>
+      <w:r>
+        <w:rPr>
+          <w:rFonts w:ascii="Times New Roman" w:hAnsi="Times New Roman"/>
+        </w:rPr>
+        <w:t>artika</w:t>
+      </w:r>
+      <w:r>
+        <w:rPr>
+          <w:rFonts w:ascii="Times New Roman" w:hAnsi="Times New Roman"/>
+        </w:rPr>
+        <w:t>.</w:t>
+      </w:r>
+    </w:p>
+    <w:p>
+      <w:pPr>
+        <w:ind w:left="720" w:firstLine="436"/>
+        <w:rPr>
+          <w:rFonts w:ascii="Times New Roman" w:hAnsi="Times New Roman"/>
+        </w:rPr>
+      </w:pPr>
+    </w:p>
+    <w:p>
+      <w:pPr>
+        <w:ind w:left="284"/>
+        <w:rPr>
+          <w:rFonts w:ascii="Times New Roman" w:hAnsi="Times New Roman"/>
+          <w:b/>
+        </w:rPr>
+      </w:pPr>
+      <w:r>
+        <w:rPr>
+          <w:rFonts w:ascii="Times New Roman" w:hAnsi="Times New Roman"/>
+          <w:b/>
+        </w:rPr>
+        <w:t>ABDUL MUIS – ELANG</w:t>
+      </w:r>
+    </w:p>
+    <w:p>
+      <w:pPr>
+        <w:ind w:left="284" w:firstLine="436"/>
+        <w:rPr>
+          <w:rFonts w:ascii="Times New Roman" w:hAnsi="Times New Roman"/>
+        </w:rPr>
+      </w:pPr>
+      <w:r>
+        <w:rPr>
+          <w:rFonts w:ascii="Times New Roman" w:hAnsi="Times New Roman"/>
+        </w:rPr>
+        <w:t>Arah ELANG</w:t>
+      </w:r>
+      <w:r>
+        <w:rPr>
+          <w:rFonts w:ascii="Times New Roman" w:hAnsi="Times New Roman"/>
+        </w:rPr>
+        <w:t xml:space="preserve"> : Jl.Dewi Sartika – Jl.Pungkur – Jl.Otista – Jl.Ciateul – Jl.Astana Anyar – Jl.Panjunan – Jl.KH.Wahid Hasyim (Jl.Kopo) – Jl.Pasir Koja Jl.Astana Anyar – Jl.Pagarsih – Jl.Aksan – Jl.Terusan Suryani – Jl.Hollis – Jl.Bojong Raya – Jl.CIjerah – Jl.Jend.Sudirman – Jl.Rajawali Barat – Pangakalan Elang .</w:t>
+      </w:r>
+    </w:p>
+    <w:p>
+      <w:pPr>
+        <w:ind w:left="284" w:firstLine="436"/>
+        <w:rPr>
+          <w:rFonts w:ascii="Times New Roman" w:hAnsi="Times New Roman"/>
+        </w:rPr>
+      </w:pPr>
+      <w:r>
+        <w:rPr>
+          <w:rFonts w:ascii="Times New Roman" w:hAnsi="Times New Roman"/>
+        </w:rPr>
+        <w:t>Arah ABDUL MUIS</w:t>
+      </w:r>
+      <w:r>
+        <w:rPr>
+          <w:rFonts w:ascii="Times New Roman" w:hAnsi="Times New Roman"/>
+        </w:rPr>
+        <w:t xml:space="preserve"> : Pangkalan Elang – Jl.Soekarno Hatta – Jl.Hollis – Jl.Terusan Suryani – Jl.Aksan – Jl.Pagarsih – Jl.Kalipah Apo – Jl.Otista</w:t>
+      </w:r>
+      <w:r>
+        <w:rPr>
+          <w:rFonts w:ascii="Times New Roman" w:hAnsi="Times New Roman"/>
+        </w:rPr>
+        <w:t xml:space="preserve"> – Jl.Ciateul – Jl.Dewi Sartika</w:t>
+      </w:r>
+      <w:r>
+        <w:rPr>
+          <w:rFonts w:ascii="Times New Roman" w:hAnsi="Times New Roman"/>
+        </w:rPr>
+        <w:t>.</w:t>
+      </w:r>
+    </w:p>
+    <w:p>
+      <w:pPr>
+        <w:ind w:left="720" w:firstLine="436"/>
+        <w:rPr>
+          <w:rFonts w:ascii="Times New Roman" w:hAnsi="Times New Roman"/>
+        </w:rPr>
+      </w:pPr>
+    </w:p>
+    <w:p>
+      <w:pPr>
+        <w:ind w:left="284"/>
+        <w:rPr>
+          <w:rFonts w:ascii="Times New Roman" w:hAnsi="Times New Roman"/>
+          <w:b/>
+        </w:rPr>
+      </w:pPr>
+      <w:r>
+        <w:rPr>
+          <w:rFonts w:ascii="Times New Roman" w:hAnsi="Times New Roman"/>
+          <w:b/>
+          <w:highlight w:val="cyan"/>
+        </w:rPr>
+        <w:t>CICAHEUM – LEDENG</w:t>
+      </w:r>
+    </w:p>
+    <w:p>
+      <w:pPr>
+        <w:ind w:left="284" w:firstLine="436"/>
+        <w:rPr>
+          <w:rFonts w:ascii="Times New Roman" w:hAnsi="Times New Roman"/>
+        </w:rPr>
+      </w:pPr>
+      <w:r>
+        <w:rPr>
+          <w:rFonts w:ascii="Times New Roman" w:hAnsi="Times New Roman"/>
+        </w:rPr>
+        <w:t>Arah LEDENG</w:t>
+      </w:r>
+      <w:r>
+        <w:rPr>
+          <w:rFonts w:ascii="Times New Roman" w:hAnsi="Times New Roman"/>
+        </w:rPr>
+        <w:t xml:space="preserve"> : Terminal Cicaheum – Jl.Jend Ahmad Yani – Jl.KH.Hasan Mustofa – Jl.Pahlawan – Jl.Brigjen Katamso – Jl.Supratman – Jl.Diponongoro – Jl.Sulanjana – Jl.TAman Sari – Jl.Siliwangi – Jl.Cihampelas – Jl.Lamping – Jl.Cipaganti – Jl.Cipaganti – Jl.Setia Budi – Jl.Karang Sari – Jl.Sukajadi – Jl.Setia Budi – Terminal Ledeng .</w:t>
+      </w:r>
+    </w:p>
+    <w:p>
+      <w:pPr>
+        <w:ind w:left="284" w:firstLine="436"/>
+        <w:rPr>
+          <w:rFonts w:ascii="Times New Roman" w:hAnsi="Times New Roman"/>
+        </w:rPr>
+      </w:pPr>
+      <w:r>
+        <w:rPr>
+          <w:rFonts w:ascii="Times New Roman" w:hAnsi="Times New Roman"/>
+        </w:rPr>
+        <w:t>Arah CICAHEUM</w:t>
+      </w:r>
+      <w:r>
+        <w:rPr>
+          <w:rFonts w:ascii="Times New Roman" w:hAnsi="Times New Roman"/>
+        </w:rPr>
+        <w:t xml:space="preserve"> : Terminal Ledeng – Jl.Setiabudi – Jl.Cihampelas – Jl.Siliwangi – Jl.Sumur Bandung – Jl.Taman Sari – Jl.Sulanjana – Jl.Diponegoro – Jl.Arya Jipang – Jl.Surapati – Jl.Sentot Alibasyah – Jl.Diponegaro – Jl.Supratman – Jl.Brigjen Katamso – </w:t>
+      </w:r>
+      <w:r>
+        <w:rPr>
+          <w:rFonts w:ascii="Times New Roman" w:hAnsi="Times New Roman"/>
+        </w:rPr>
+        <w:lastRenderedPageBreak/>
+        <w:t>Jl.Pahlawan – Jl.Cikutra – Jl.KH.Hasan Mustofa – Jl.Jend.Ahmad Yani – Jl.Terminal Cicaheum.</w:t>
+      </w:r>
+    </w:p>
+    <w:p>
+      <w:pPr>
+        <w:ind w:left="720" w:firstLine="436"/>
+        <w:rPr>
+          <w:rFonts w:ascii="Times New Roman" w:hAnsi="Times New Roman"/>
+        </w:rPr>
+      </w:pPr>
+    </w:p>
+    <w:p>
+      <w:pPr>
+        <w:ind w:left="284"/>
+        <w:rPr>
+          <w:rFonts w:ascii="Times New Roman" w:hAnsi="Times New Roman"/>
+          <w:b/>
+        </w:rPr>
+      </w:pPr>
+      <w:r>
+        <w:rPr>
+          <w:rFonts w:ascii="Times New Roman" w:hAnsi="Times New Roman"/>
+          <w:b/>
+          <w:highlight w:val="cyan"/>
+        </w:rPr>
+        <w:t>CICAHEUM – CIROYOM</w:t>
+      </w:r>
+    </w:p>
+    <w:p>
+      <w:pPr>
+        <w:ind w:left="284" w:firstLine="436"/>
+        <w:rPr>
+          <w:rFonts w:ascii="Times New Roman" w:hAnsi="Times New Roman"/>
+        </w:rPr>
+      </w:pPr>
+      <w:r>
+        <w:rPr>
+          <w:rFonts w:ascii="Times New Roman" w:hAnsi="Times New Roman"/>
+        </w:rPr>
+        <w:t>Arah CIROYOM</w:t>
+      </w:r>
+      <w:r>
+        <w:rPr>
+          <w:rFonts w:ascii="Times New Roman" w:hAnsi="Times New Roman"/>
+        </w:rPr>
+        <w:t xml:space="preserve"> : Terminal Cicaheum – Jl.Jend.Ahmad Yani – Jl.KH.Hasan Mustofa – Jl.Surapati – Jl.Bagus Rangin – Jl.Dipati Ukur – Jl.Siliwangi – Jl.Sumur Bandung – Jl.Taman Sari – Jl.Siliwangi – Jl.Cihampelas – Jl.Pasteur – Jl.Cipaganti – Jl.Prof.eyckman – Jl.HOS Cokroaminoto (Jl.Pasir kaliki) – Jl.Padjajaran – Jl.Abd.Rahman Saleh – Jl.Ciroyom – Terminal Ciroyom .</w:t>
+      </w:r>
+    </w:p>
+    <w:p>
+      <w:pPr>
+        <w:ind w:left="284" w:firstLine="436"/>
+        <w:rPr>
+          <w:rFonts w:ascii="Times New Roman" w:hAnsi="Times New Roman"/>
+        </w:rPr>
+      </w:pPr>
+      <w:r>
+        <w:rPr>
+          <w:rFonts w:ascii="Times New Roman" w:hAnsi="Times New Roman"/>
+        </w:rPr>
+        <w:t>Arah CICAHEUM</w:t>
+      </w:r>
+      <w:r>
+        <w:rPr>
+          <w:rFonts w:ascii="Times New Roman" w:hAnsi="Times New Roman"/>
+        </w:rPr>
+        <w:t xml:space="preserve"> : Terminal Ciroyom – Jl.Ciroyom – Jl.Arjuna – Jl.Padjajaran – Jl.Astina – Jl.Dursasana – Jl.HOS.Cokroaminoto (Jl.Pasir Kaliki) – Jl.Sederhana – Jl.Makmur – Jl.Prof Eyckman – Jl.Cipaganti -Jl.Setia Budi – Jl.Siliwangi – Jl.Dipati Ukur – Jl. Surapati – Jl.KH.Hasan Mustofa – Terminal Cicaheum.</w:t>
+      </w:r>
+    </w:p>
+    <w:p>
+      <w:pPr>
+        <w:ind w:left="720" w:firstLine="436"/>
+        <w:rPr>
+          <w:rFonts w:ascii="Times New Roman" w:hAnsi="Times New Roman"/>
+        </w:rPr>
+      </w:pPr>
+    </w:p>
+    <w:p>
+      <w:pPr>
+        <w:ind w:left="284"/>
+        <w:rPr>
+          <w:rFonts w:ascii="Times New Roman" w:hAnsi="Times New Roman"/>
+          <w:b/>
+        </w:rPr>
+      </w:pPr>
+      <w:r>
+        <w:rPr>
+          <w:rFonts w:ascii="Times New Roman" w:hAnsi="Times New Roman"/>
+          <w:b/>
+        </w:rPr>
+        <w:t>CICAHEUM – CIWASTRA – DERWATI</w:t>
+      </w:r>
+    </w:p>
+    <w:p>
+      <w:pPr>
+        <w:ind w:left="284" w:firstLine="436"/>
+        <w:rPr>
+          <w:rFonts w:ascii="Times New Roman" w:hAnsi="Times New Roman"/>
+        </w:rPr>
+      </w:pPr>
+      <w:r>
+        <w:rPr>
+          <w:rFonts w:ascii="Times New Roman" w:hAnsi="Times New Roman"/>
+        </w:rPr>
+        <w:t>Arah CICAHEUM</w:t>
+      </w:r>
+      <w:r>
+        <w:rPr>
+          <w:rFonts w:ascii="Times New Roman" w:hAnsi="Times New Roman"/>
+        </w:rPr>
+        <w:t xml:space="preserve"> : Pangkalan Derwati – Jl.Ciwastra – jl.Margacinta – Jl.Terusan H.Ibrahim Adjie (Jl.Terusan Kiaracondong) – Jl.H.Ibrahim Adjie (Jl.Kiaracondong) – Jl.Jakarta – Jl.Supratman – Jl.Diponegoro – Jl.Sentot Alibasyah – Jl.Surapati – Jl.KH.Hasan Mustofa – Jl.Ahmad Yani – Terminal Cicaheum .</w:t>
+      </w:r>
+    </w:p>
+    <w:p>
+      <w:pPr>
+        <w:ind w:left="284" w:firstLine="436"/>
+        <w:rPr>
+          <w:rFonts w:ascii="Times New Roman" w:hAnsi="Times New Roman"/>
+        </w:rPr>
+      </w:pPr>
+      <w:r>
+        <w:rPr>
+          <w:rFonts w:ascii="Times New Roman" w:hAnsi="Times New Roman"/>
+        </w:rPr>
+        <w:t>Arah DERWATI</w:t>
+      </w:r>
+      <w:r>
+        <w:rPr>
+          <w:rFonts w:ascii="Times New Roman" w:hAnsi="Times New Roman"/>
+        </w:rPr>
+        <w:t xml:space="preserve"> : Terminal Cicaheum – Jl.Ahmad Yani – Jl.KH.Hasan Mustofa – Jl.Surapati – Jl.Sentot Alibasyah – Jl.Surapati – Jl.KH.Hasan Mustofa – </w:t>
+      </w:r>
+      <w:r>
+        <w:rPr>
+          <w:rFonts w:ascii="Times New Roman" w:hAnsi="Times New Roman"/>
+        </w:rPr>
+        <w:t>Jl.Ahmad Yani – Terminal Ledeng</w:t>
+      </w:r>
+      <w:r>
+        <w:rPr>
+          <w:rFonts w:ascii="Times New Roman" w:hAnsi="Times New Roman"/>
+        </w:rPr>
+        <w:t>.</w:t>
+      </w:r>
+    </w:p>
+    <w:p>
+      <w:pPr>
+        <w:ind w:left="720" w:firstLine="436"/>
+        <w:rPr>
+          <w:rFonts w:ascii="Times New Roman" w:hAnsi="Times New Roman"/>
+        </w:rPr>
+      </w:pPr>
+    </w:p>
+    <w:p>
+      <w:pPr>
+        <w:ind w:left="284"/>
+        <w:rPr>
+          <w:rFonts w:ascii="Times New Roman" w:hAnsi="Times New Roman"/>
+          <w:b/>
+        </w:rPr>
+      </w:pPr>
+      <w:r>
+        <w:rPr>
+          <w:rFonts w:ascii="Times New Roman" w:hAnsi="Times New Roman"/>
+          <w:b/>
+          <w:highlight w:val="cyan"/>
+        </w:rPr>
+        <w:t>CICAHEUM – CIBADUYUT</w:t>
+      </w:r>
+    </w:p>
+    <w:p>
+      <w:pPr>
+        <w:ind w:left="284" w:firstLine="436"/>
+        <w:rPr>
+          <w:rFonts w:ascii="Times New Roman" w:hAnsi="Times New Roman"/>
+        </w:rPr>
+      </w:pPr>
+      <w:r>
+        <w:rPr>
+          <w:rFonts w:ascii="Times New Roman" w:hAnsi="Times New Roman"/>
+        </w:rPr>
+        <w:t>Arah CIBADUYUT</w:t>
+      </w:r>
+      <w:r>
+        <w:rPr>
+          <w:rFonts w:ascii="Times New Roman" w:hAnsi="Times New Roman"/>
+        </w:rPr>
+        <w:t xml:space="preserve"> : Terminal Cicaheum – Jl.Jend.Ahmad Yani – Jl.KH.Hasan Mustofa – Jl.Pahlawan – Jl.Brigjen Katamso – Jl.Supratman – Jl.Ahmad Yani Jl.Bogor – Jl.Jakarta – Jl.H.Ibrahim Adjie (Kiaracondong) Jl.Sukarno Hatta – Jl.Leuwih Panjang – Terminal Leuwih Panjang – Jl.KH.Wahid hasyim Jl.Kopo) – Jl.Cibaduyut Lama – Jl.Cibaduyut – Pangkalan Cibaduyut .</w:t>
+      </w:r>
+    </w:p>
+    <w:p>
+      <w:pPr>
+        <w:ind w:left="284" w:firstLine="436"/>
+        <w:rPr>
+          <w:rFonts w:ascii="Times New Roman" w:hAnsi="Times New Roman"/>
+        </w:rPr>
+      </w:pPr>
+      <w:r>
+        <w:rPr>
+          <w:rFonts w:ascii="Times New Roman" w:hAnsi="Times New Roman"/>
+        </w:rPr>
+        <w:t>Arah CICAHEUM</w:t>
+      </w:r>
+      <w:r>
+        <w:rPr>
+          <w:rFonts w:ascii="Times New Roman" w:hAnsi="Times New Roman"/>
+        </w:rPr>
+        <w:t xml:space="preserve"> : Pangkalan Cibaduyut – Jl.Cibaduyut – Jl.Soekarno Hatta – Jl.Ibrahim Adjie (Jl.Kiaracondong) – Jl.Jakarta – Jl.Supratman – Jl.Brigjen Katamso – Jl.Pahlawan – Jl.Cikutra – Jl.PH.Hasan Mustofa – Jl</w:t>
+      </w:r>
+      <w:r>
+        <w:rPr>
+          <w:rFonts w:ascii="Times New Roman" w:hAnsi="Times New Roman"/>
+        </w:rPr>
+        <w:t>.Ahmad Yani – Terminal Cicaheum</w:t>
+      </w:r>
+      <w:r>
+        <w:rPr>
+          <w:rFonts w:ascii="Times New Roman" w:hAnsi="Times New Roman"/>
+        </w:rPr>
+        <w:t>.</w:t>
+      </w:r>
+    </w:p>
+    <w:p>
+      <w:pPr>
+        <w:ind w:left="720" w:firstLine="436"/>
+        <w:rPr>
+          <w:rFonts w:ascii="Times New Roman" w:hAnsi="Times New Roman"/>
+        </w:rPr>
+      </w:pPr>
+    </w:p>
+    <w:p>
+      <w:pPr>
+        <w:ind w:left="284"/>
+        <w:rPr>
+          <w:rFonts w:ascii="Times New Roman" w:hAnsi="Times New Roman"/>
+          <w:b/>
+        </w:rPr>
+      </w:pPr>
+      <w:r>
+        <w:rPr>
+          <w:rFonts w:ascii="Times New Roman" w:hAnsi="Times New Roman"/>
+          <w:b/>
+          <w:highlight w:val="cyan"/>
+        </w:rPr>
+        <w:t>STASIUN HALL – DAGO</w:t>
+      </w:r>
+    </w:p>
+    <w:p>
+      <w:pPr>
+        <w:ind w:left="284" w:firstLine="436"/>
+        <w:rPr>
+          <w:rFonts w:ascii="Times New Roman" w:hAnsi="Times New Roman"/>
+        </w:rPr>
+      </w:pPr>
+      <w:r>
+        <w:rPr>
+          <w:rFonts w:ascii="Times New Roman" w:hAnsi="Times New Roman"/>
+        </w:rPr>
+        <w:t>Arah DAGO</w:t>
+      </w:r>
+      <w:r>
+        <w:rPr>
+          <w:rFonts w:ascii="Times New Roman" w:hAnsi="Times New Roman"/>
+        </w:rPr>
+        <w:t xml:space="preserve"> : Terminal St.Hall – Jl.Suniaraja – Jl.Otista – Jl.Stasiun Timur – Jl.Viaduct – Jl.Perintis Kemerdekaan – Jl.Wastukencana – Jl.RE.Martadinata – Jl.Ir.Juanda – Jl.Aceh – Jl.Sulawesih – Jl.Seram – Jl.RE.Martadinata – Jl.Ir.H.Juanda – Terminal dago .</w:t>
+      </w:r>
+    </w:p>
+    <w:p>
+      <w:pPr>
+        <w:ind w:left="284" w:firstLine="436"/>
+        <w:rPr>
+          <w:rFonts w:ascii="Times New Roman" w:hAnsi="Times New Roman"/>
+        </w:rPr>
+      </w:pPr>
+      <w:r>
+        <w:rPr>
+          <w:rFonts w:ascii="Times New Roman" w:hAnsi="Times New Roman"/>
+        </w:rPr>
+        <w:t>Arah STASIUN HALL</w:t>
+      </w:r>
+      <w:r>
+        <w:rPr>
+          <w:rFonts w:ascii="Times New Roman" w:hAnsi="Times New Roman"/>
+        </w:rPr>
+        <w:t xml:space="preserve"> : Terminal Dago – Jl.Ir.H.Juanda – Jl.Sultan Agung – Jl.Tirtayasa -Jl.RE.Martadinat – Jl.Merdeka – Jl.Perintis Kemerdekaan – Jl.Braga – Jl.Viaduct – Jl.Kebon Jukut – Jl.Otista – Jl.Kebon Kawung – Jl.HOS.Cokroaminoto (Jl.Pasir Kaliki) – J</w:t>
+      </w:r>
+      <w:r>
+        <w:rPr>
+          <w:rFonts w:ascii="Times New Roman" w:hAnsi="Times New Roman"/>
+        </w:rPr>
+        <w:t>l.Kebon Jati – Terminal St.hall</w:t>
+      </w:r>
+      <w:r>
+        <w:rPr>
+          <w:rFonts w:ascii="Times New Roman" w:hAnsi="Times New Roman"/>
+        </w:rPr>
+        <w:t>.</w:t>
+      </w:r>
+    </w:p>
+    <w:p>
+      <w:pPr>
+        <w:ind w:left="720" w:firstLine="436"/>
+        <w:rPr>
+          <w:rFonts w:ascii="Times New Roman" w:hAnsi="Times New Roman"/>
+        </w:rPr>
+      </w:pPr>
+    </w:p>
+    <w:p>
+      <w:pPr>
+        <w:ind w:left="284"/>
+        <w:rPr>
+          <w:rFonts w:ascii="Times New Roman" w:hAnsi="Times New Roman"/>
+          <w:b/>
+        </w:rPr>
+      </w:pPr>
+      <w:r>
+        <w:rPr>
+          <w:rFonts w:ascii="Times New Roman" w:hAnsi="Times New Roman"/>
           <w:b/>
           <w:highlight w:val="yellow"/>
         </w:rPr>
-        <w:t>ABDUL MUIS – CICAHEUM VIA BINONG</w:t>
-      </w:r>
-    </w:p>
-    <w:p>
-      <w:pPr>
-        <w:ind w:left="284" w:firstLine="414"/>
-        <w:rPr>
-          <w:rFonts w:ascii="Times New Roman" w:hAnsi="Times New Roman"/>
-        </w:rPr>
-      </w:pPr>
-      <w:r>
-        <w:rPr>
-          <w:rFonts w:ascii="Times New Roman" w:hAnsi="Times New Roman"/>
-        </w:rPr>
-        <w:t xml:space="preserve">Arah </w:t>
-      </w:r>
-      <w:proofErr w:type="gramStart"/>
-      <w:r>
-        <w:rPr>
-          <w:rFonts w:ascii="Times New Roman" w:hAnsi="Times New Roman"/>
-        </w:rPr>
-        <w:t>CICAHEUM</w:t>
-      </w:r>
-      <w:r>
-        <w:rPr>
-          <w:rFonts w:ascii="Times New Roman" w:hAnsi="Times New Roman"/>
-        </w:rPr>
-        <w:t xml:space="preserve"> :</w:t>
-      </w:r>
-      <w:proofErr w:type="gramEnd"/>
-      <w:r>
-        <w:rPr>
-          <w:rFonts w:ascii="Times New Roman" w:hAnsi="Times New Roman"/>
-        </w:rPr>
-        <w:t xml:space="preserve"> Jl.Dewi Sartika – Jl.Balong Gede – Jl.Pungkur – Jl.Karapitan – Jl.Lauk emas – Jl.Buah Batu – Jl.KH.Ahmad Dahlan (Jl.Banteng) – Jl.Palasari – Jl.Talaga Bodas – Jl.Pelajar Pejuang 45 – Jl.RAA.Martanegara – Jl.Turangga – Jl.Gatot Subroto – Jl.Ibrahim Adjie (Jl.Kiaracondong) – Jl.Jakarta – Jl.Supratman – Jl.Brigjen Katamso – Jl.Pahlawan – Jl.Cikutra – Jl.KH.Hasan Mustofa – Jl.Ahmad Yani – Jl.Terminal Cicaheum .</w:t>
-      </w:r>
-    </w:p>
-    <w:p>
-      <w:pPr>
-        <w:ind w:left="284" w:firstLine="414"/>
-        <w:rPr>
-          <w:rFonts w:ascii="Times New Roman" w:hAnsi="Times New Roman"/>
-        </w:rPr>
-      </w:pPr>
-      <w:r>
-        <w:rPr>
-          <w:rFonts w:ascii="Times New Roman" w:hAnsi="Times New Roman"/>
-        </w:rPr>
-        <w:t xml:space="preserve">Arah ABDUL </w:t>
-      </w:r>
-      <w:proofErr w:type="gramStart"/>
-      <w:r>
-        <w:rPr>
-          <w:rFonts w:ascii="Times New Roman" w:hAnsi="Times New Roman"/>
-        </w:rPr>
-        <w:t>MUIS</w:t>
-      </w:r>
-      <w:r>
-        <w:rPr>
-          <w:rFonts w:ascii="Times New Roman" w:hAnsi="Times New Roman"/>
-        </w:rPr>
-        <w:t xml:space="preserve"> :</w:t>
-      </w:r>
-      <w:proofErr w:type="gramEnd"/>
-      <w:r>
-        <w:rPr>
-          <w:rFonts w:ascii="Times New Roman" w:hAnsi="Times New Roman"/>
-        </w:rPr>
-        <w:t xml:space="preserve"> Terminal Cicahuem – Jl.Ahmad Yani – Jl.KH.Hasan Mustofa – Jl.Pahlawan – Jl.Brigjen Katamso – Jl.Supratman – Jl.Ahmad Yani – Jl.Bogor – Jl.Jakarta – jl.Ibrahim Adjie (Jl.kiaracondong) – Jl.Gatot Subroto – jl.Turangga – Jl.RAA.Martanegara – Jl.Pelajar pejuang 45 – Jl.Telaga Bodas – Jl.Palasari – jl.Gajah – Jl.Buah Batu – Jl.Gurame – Jl.Moh.Ramdan – Jl.BKR – Jl.Moh.Toha – Jl.Ibu Inggit – Jl.Dewi Sartika .</w:t>
-      </w:r>
-    </w:p>
-    <w:p>
-      <w:pPr>
-        <w:ind w:left="720"/>
+        <w:t>SADANG SERANG – CIROYOM</w:t>
+      </w:r>
+    </w:p>
+    <w:p>
+      <w:pPr>
+        <w:ind w:left="284" w:firstLine="436"/>
+        <w:rPr>
+          <w:rFonts w:ascii="Times New Roman" w:hAnsi="Times New Roman"/>
+        </w:rPr>
+      </w:pPr>
+      <w:r>
+        <w:rPr>
+          <w:rFonts w:ascii="Times New Roman" w:hAnsi="Times New Roman"/>
+        </w:rPr>
+        <w:t>Arah CIROYOM</w:t>
+      </w:r>
+      <w:r>
+        <w:rPr>
+          <w:rFonts w:ascii="Times New Roman" w:hAnsi="Times New Roman"/>
+        </w:rPr>
+        <w:t xml:space="preserve"> : Terminal Sadang Serang – Jl.Cikutra Barat – Jl.Pahlawan – Jl.Brigjen Katamso – Jl.Supratman – Jl.Diponegoro – Jl.Citarum – Jl.Lombok – Jl.Belitung – Jl.Sumatra – Jl.Aceh – Jl.Merdeka – Jl.Perintis Kemerdekaan – Jl.Viaduct – Jl.Kebon Jukut – Jl.Otista – Jl.Kebon Kawung – Jl.HOS Cokroaminoto (Jl.Pasir Kaliki) – Jl.Kebon Jati – Jl.Dulatif – Jl.Sudirman – Jl.Andir – Jl.Rajawali Timur – Jl.Terminal Ciroyom .</w:t>
+      </w:r>
+    </w:p>
+    <w:p>
+      <w:pPr>
+        <w:ind w:left="284" w:firstLine="436"/>
+        <w:rPr>
+          <w:rFonts w:ascii="Times New Roman" w:hAnsi="Times New Roman"/>
+        </w:rPr>
+      </w:pPr>
+      <w:r>
+        <w:rPr>
+          <w:rFonts w:ascii="Times New Roman" w:hAnsi="Times New Roman"/>
+        </w:rPr>
+        <w:lastRenderedPageBreak/>
+        <w:t>Arah SADANG SERANG</w:t>
+      </w:r>
+      <w:r>
+        <w:rPr>
+          <w:rFonts w:ascii="Times New Roman" w:hAnsi="Times New Roman"/>
+        </w:rPr>
+        <w:t xml:space="preserve"> : Terminal Ciroyom – Jl.Halte – Jl.Arjuna – Jl.Padjajaran – Jl.A.Pamoyanan – Jl.HOS Cokroaminoto (Jl.Pasir Kaliki) – Jl.Kebon Jati – Jl.Suniaraja – Jl.Otista – Jl.Stasiun Timur – Jl.Viaduct – Jl.Perintis Kemerdekaan – Jl.Braga – Jl.Lembong – Jl.Veteran – Jl.Sunda – Jl.Sumbawa – Jl.Lombok – Jl.Citarum – Jl.Diponegoro – Jl.Supratman – Jl.Brigjen Katamso – Jl.Pahlawan – Jl.Cikutra Barat -Jl.Sadang S</w:t>
+      </w:r>
+      <w:r>
+        <w:rPr>
+          <w:rFonts w:ascii="Times New Roman" w:hAnsi="Times New Roman"/>
+        </w:rPr>
+        <w:t>erang – Terminal Sadang serang.</w:t>
+      </w:r>
+    </w:p>
+    <w:p>
+      <w:pPr>
+        <w:ind w:left="720" w:firstLine="436"/>
+        <w:rPr>
+          <w:rFonts w:ascii="Times New Roman" w:hAnsi="Times New Roman"/>
+        </w:rPr>
+      </w:pPr>
+    </w:p>
+    <w:p>
+      <w:pPr>
+        <w:ind w:left="284"/>
+        <w:rPr>
+          <w:rFonts w:ascii="Times New Roman" w:hAnsi="Times New Roman"/>
+          <w:b/>
+        </w:rPr>
+      </w:pPr>
+      <w:r>
+        <w:rPr>
+          <w:rFonts w:ascii="Times New Roman" w:hAnsi="Times New Roman"/>
+          <w:b/>
+        </w:rPr>
+        <w:t>STASIUN HALL – CIUMBEULEUIT VIA EYCKMAN</w:t>
+      </w:r>
+    </w:p>
+    <w:p>
+      <w:pPr>
+        <w:ind w:left="284" w:firstLine="436"/>
+        <w:rPr>
+          <w:rFonts w:ascii="Times New Roman" w:hAnsi="Times New Roman"/>
+        </w:rPr>
+      </w:pPr>
+      <w:r>
+        <w:rPr>
+          <w:rFonts w:ascii="Times New Roman" w:hAnsi="Times New Roman"/>
+        </w:rPr>
+        <w:t>Arah CIUMBEULEUIT</w:t>
+      </w:r>
+      <w:r>
+        <w:rPr>
+          <w:rFonts w:ascii="Times New Roman" w:hAnsi="Times New Roman"/>
+        </w:rPr>
+        <w:t xml:space="preserve"> : Terminal St.hall – Jl.Suniaraja – Jl.Otista – Jl.Stasiun Timur – Jl.Viaduct – Jl.Kebon Jukut – Jl.Otista – Jl.Kebon Kawung – Jl.HOS.Cokroaminoto (Jl.Pasir Kaliki) – Jl.Padjajaran – Jl.Cihampelas – Jl.DR.Rivai – Jl.Cipaganti – Jl.Prof.Eyckman – Jl.Sederhana – Jl.Sampurna – Jl.Cipaganti – Jl.Setia Budi – Jl.Ciumbeuleuit – Pangkalan Cieumbeuleuit .</w:t>
+      </w:r>
+    </w:p>
+    <w:p>
+      <w:pPr>
+        <w:ind w:left="284" w:firstLine="436"/>
+        <w:rPr>
+          <w:rFonts w:ascii="Times New Roman" w:hAnsi="Times New Roman"/>
+        </w:rPr>
+      </w:pPr>
+      <w:r>
+        <w:rPr>
+          <w:rFonts w:ascii="Times New Roman" w:hAnsi="Times New Roman"/>
+        </w:rPr>
+        <w:t>Arah STASIUN HALL</w:t>
+      </w:r>
+      <w:r>
+        <w:rPr>
+          <w:rFonts w:ascii="Times New Roman" w:hAnsi="Times New Roman"/>
+        </w:rPr>
+        <w:t xml:space="preserve"> : Pangkalan Cieumbeuleuit – Jl.Cieumbeuleuit – Jl.Cihampelas – Jl.Bapa Husein – Jl.Sampurna – Jl.Sederhana – Jl.Makmur – Jl.Prof.Eyckman – Jl.HOS.Cokroaminoto – (Jl.Pasir Kaliki) – Jl.Cihampelas – Jl.Dr.Rivai – Jl.Dr.Cipto – Jl.Padjajaran – Jl.Cicendo – Jl.Kebon Kawung – Jl.HOS.Cokroaminoto – (Jl.Pasir Kaliki) – J</w:t>
+      </w:r>
+      <w:r>
+        <w:rPr>
+          <w:rFonts w:ascii="Times New Roman" w:hAnsi="Times New Roman"/>
+        </w:rPr>
+        <w:t>l.Kebon Jati – Terminal St.Hall</w:t>
+      </w:r>
+      <w:r>
+        <w:rPr>
+          <w:rFonts w:ascii="Times New Roman" w:hAnsi="Times New Roman"/>
+        </w:rPr>
+        <w:t>.</w:t>
+      </w:r>
+    </w:p>
+    <w:p>
+      <w:pPr>
+        <w:ind w:left="720" w:firstLine="436"/>
         <w:rPr>
           <w:rFonts w:ascii="Times New Roman" w:hAnsi="Times New Roman"/>
         </w:rPr>
@@ -111,7 +834,7 @@
           <w:b/>
           <w:highlight w:val="cyan"/>
         </w:rPr>
-        <w:t>ABDUL MUIS – DAGO</w:t>
+        <w:t>STASIUN HALL – CIUMBEULEUIT VIA CIHAMPELAS</w:t>
       </w:r>
     </w:p>
     <w:p>
@@ -125,27 +848,13 @@
         <w:rPr>
           <w:rFonts w:ascii="Times New Roman" w:hAnsi="Times New Roman"/>
         </w:rPr>
-        <w:t xml:space="preserve">Arah </w:t>
-      </w:r>
-      <w:proofErr w:type="gramStart"/>
-      <w:r>
-        <w:rPr>
-          <w:rFonts w:ascii="Times New Roman" w:hAnsi="Times New Roman"/>
-        </w:rPr>
-        <w:t>DAGO</w:t>
-      </w:r>
-      <w:r>
-        <w:rPr>
-          <w:rFonts w:ascii="Times New Roman" w:hAnsi="Times New Roman"/>
-        </w:rPr>
-        <w:t xml:space="preserve"> :</w:t>
-      </w:r>
-      <w:proofErr w:type="gramEnd"/>
-      <w:r>
-        <w:rPr>
-          <w:rFonts w:ascii="Times New Roman" w:hAnsi="Times New Roman"/>
-        </w:rPr>
-        <w:t xml:space="preserve"> Jl.Dewi Sartika – Jl.Balong Gede – Jl.Pungkur – Jl.Karapitan – Simpang Lima – Jl.Sunda – Jl.Sumbawa – Jl.Aceh – Jl.Sulawesih – Jl.Seram – Jl.RE.Martadinata – Jl.Ir.H.Juanda – Terminal Dago.</w:t>
+        <w:t>Arah CIUMBEULEUIT</w:t>
+      </w:r>
+      <w:r>
+        <w:rPr>
+          <w:rFonts w:ascii="Times New Roman" w:hAnsi="Times New Roman"/>
+        </w:rPr>
+        <w:t xml:space="preserve"> : Terminal St.Hall – Jl.Suniaraja – Jl. Otista – Jl.Stasiun Timur – Jl.Viaduct – Jl.Kebon Jukut – Jl.Otista – Jl.Kebon Kawung – Jl.HOS.Cokroaminoto (Jl.Pasir Kaliki) – Jl.Padjajaran – Jl.Cihampelas – Jl.Dr.Rivai – Jl.Capaganti – Jl.Setia Budi – Jl.Ciumbeuleuit – Pangkalan Ciumbeuleuit .</w:t>
       </w:r>
     </w:p>
     <w:p>
@@ -159,33 +868,19 @@
         <w:rPr>
           <w:rFonts w:ascii="Times New Roman" w:hAnsi="Times New Roman"/>
         </w:rPr>
-        <w:t xml:space="preserve">Arah ABDUL </w:t>
-      </w:r>
-      <w:proofErr w:type="gramStart"/>
-      <w:r>
-        <w:rPr>
-          <w:rFonts w:ascii="Times New Roman" w:hAnsi="Times New Roman"/>
-        </w:rPr>
-        <w:t>MUIS</w:t>
-      </w:r>
-      <w:r>
-        <w:rPr>
-          <w:rFonts w:ascii="Times New Roman" w:hAnsi="Times New Roman"/>
-        </w:rPr>
-        <w:t xml:space="preserve"> :</w:t>
-      </w:r>
-      <w:proofErr w:type="gramEnd"/>
-      <w:r>
-        <w:rPr>
-          <w:rFonts w:ascii="Times New Roman" w:hAnsi="Times New Roman"/>
-        </w:rPr>
-        <w:t xml:space="preserve"> Terminal Dago – Jl.Ir.H.Juanda – Jl.Merdeka – Jl.Aceh – Jl.Kalimantan – Jl.Belitung – Jl.Sumatra – Jl.Tamblong – Jl.Lengkong Besar – </w:t>
-      </w:r>
-      <w:r>
-        <w:rPr>
-          <w:rFonts w:ascii="Times New Roman" w:hAnsi="Times New Roman"/>
-        </w:rPr>
-        <w:t>Jl.Ibu Inggit – Jl.Dewi Sartika</w:t>
+        <w:t>Arah STASIUN HALL</w:t>
+      </w:r>
+      <w:r>
+        <w:rPr>
+          <w:rFonts w:ascii="Times New Roman" w:hAnsi="Times New Roman"/>
+        </w:rPr>
+        <w:t xml:space="preserve"> : Pangkalan Ciumbeuleuit – Jl.Ciumbeuleuit – Jl.Cihampelas – Jl.Dr.Rivai – Jl.Dr.Cipto – Jl.Padjajaran – Jl.Cicendo – Jl.Kebon Kawung – Jl.HOS.Cokroaminoto (Jl.Pasir Kaliki) – </w:t>
+      </w:r>
+      <w:r>
+        <w:rPr>
+          <w:rFonts w:ascii="Times New Roman" w:hAnsi="Times New Roman"/>
+        </w:rPr>
+        <w:t>Jl.Kebon Jati -Terminal St.Hall</w:t>
       </w:r>
       <w:r>
         <w:rPr>
@@ -196,7 +891,84 @@
     </w:p>
     <w:p>
       <w:pPr>
+        <w:ind w:left="720" w:firstLine="436"/>
+        <w:rPr>
+          <w:rFonts w:ascii="Times New Roman" w:hAnsi="Times New Roman"/>
+        </w:rPr>
+      </w:pPr>
+    </w:p>
+    <w:p>
+      <w:pPr>
+        <w:ind w:left="284"/>
+        <w:rPr>
+          <w:rFonts w:ascii="Times New Roman" w:hAnsi="Times New Roman"/>
+          <w:b/>
+        </w:rPr>
+      </w:pPr>
+      <w:r>
+        <w:rPr>
+          <w:rFonts w:ascii="Times New Roman" w:hAnsi="Times New Roman"/>
+          <w:b/>
+          <w:highlight w:val="yellow"/>
+        </w:rPr>
+        <w:t>STASIUN HALL – GEDE BAGE</w:t>
+      </w:r>
+    </w:p>
+    <w:p>
+      <w:pPr>
         <w:ind w:left="284" w:firstLine="436"/>
+        <w:rPr>
+          <w:rFonts w:ascii="Times New Roman" w:hAnsi="Times New Roman"/>
+        </w:rPr>
+      </w:pPr>
+      <w:r>
+        <w:rPr>
+          <w:rFonts w:ascii="Times New Roman" w:hAnsi="Times New Roman"/>
+        </w:rPr>
+        <w:t>Arah GEDE BAGE</w:t>
+      </w:r>
+      <w:r>
+        <w:rPr>
+          <w:rFonts w:ascii="Times New Roman" w:hAnsi="Times New Roman"/>
+        </w:rPr>
+        <w:t xml:space="preserve"> : Terminal St.Hall – Jl.kebon jati – Jl.Pasar Barat – Jl.Pasar Utara – Jl.Otista – Jl.kepatihan – Jl. Dewi Sartika – Jl.Dalem Kaum – Jl.Alun-Alun timur – Jl.Asia Afrika – Jl.Banceuy – Jl.Cikapundung -Jl.Naripan – Jl.Sunda – Jl.Veteran – Jl.Jend A. Yani – Simpang lima – Jl.Gatot Subroto – Jl.Palasari – Jl.Talaga Bodas – Jl.Pelajar Pejuang 45 – Jl.RAA.Martanegara – Jl.Reog – Jl.Karawitan – Jl.Kliningan – Jl.Buah Batu – Jl.Soekarno Hatta – Pasar induk Gede Bage .</w:t>
+      </w:r>
+    </w:p>
+    <w:p>
+      <w:pPr>
+        <w:ind w:left="284" w:firstLine="436"/>
+        <w:rPr>
+          <w:rFonts w:ascii="Times New Roman" w:hAnsi="Times New Roman"/>
+        </w:rPr>
+      </w:pPr>
+      <w:r>
+        <w:rPr>
+          <w:rFonts w:ascii="Times New Roman" w:hAnsi="Times New Roman"/>
+        </w:rPr>
+        <w:t>Arah STASIUN HALL</w:t>
+      </w:r>
+      <w:r>
+        <w:rPr>
+          <w:rFonts w:ascii="Times New Roman" w:hAnsi="Times New Roman"/>
+        </w:rPr>
+        <w:t xml:space="preserve"> : Pasar induk Gede Bage – Jl.Soekarno Hatta – Jl.Buah Batu – Jl.Kliningan – Jl.Karawitan – Jl.Maskumambang – Jl.Martanegara – Jl.Pelajar Pejuang 45 – Jl.Talaga Bodas – Jl.Palasari – Jl.Halimun – Jl.Malabar – Jl.Jend.Ahmad Yani – Jl.Sunda – Jl.Sumbawa – Jl.Aceh Jl.Merdeka – Jl.Perintis Kemerdekaan – Jl.Braga – Jl.Suniaraja – Jl.Viaduct – Jl.Kebon Jukut – Jl.Otista – Jl.Kebon Kawung – Jl.HOS.Cokroaminoto (Jl.Pasir Kaliki) – J</w:t>
+      </w:r>
+      <w:r>
+        <w:rPr>
+          <w:rFonts w:ascii="Times New Roman" w:hAnsi="Times New Roman"/>
+        </w:rPr>
+        <w:t>l.Kebon Jati – Terminal St.Hall</w:t>
+      </w:r>
+      <w:r>
+        <w:rPr>
+          <w:rFonts w:ascii="Times New Roman" w:hAnsi="Times New Roman"/>
+        </w:rPr>
+        <w:t>.</w:t>
+      </w:r>
+    </w:p>
+    <w:p>
+      <w:pPr>
+        <w:ind w:left="720" w:firstLine="436"/>
         <w:rPr>
           <w:rFonts w:ascii="Times New Roman" w:hAnsi="Times New Roman"/>
         </w:rPr>
@@ -216,7 +988,7 @@
           <w:b/>
           <w:highlight w:val="cyan"/>
         </w:rPr>
-        <w:t>ABDUL MUIS – LEDENG</w:t>
+        <w:t>STASIUN HALL – SARIJADI</w:t>
       </w:r>
     </w:p>
     <w:p>
@@ -230,27 +1002,13 @@
         <w:rPr>
           <w:rFonts w:ascii="Times New Roman" w:hAnsi="Times New Roman"/>
         </w:rPr>
-        <w:t xml:space="preserve">Arah </w:t>
-      </w:r>
-      <w:proofErr w:type="gramStart"/>
-      <w:r>
-        <w:rPr>
-          <w:rFonts w:ascii="Times New Roman" w:hAnsi="Times New Roman"/>
-        </w:rPr>
-        <w:t>LEDENG</w:t>
-      </w:r>
-      <w:r>
-        <w:rPr>
-          <w:rFonts w:ascii="Times New Roman" w:hAnsi="Times New Roman"/>
-        </w:rPr>
-        <w:t xml:space="preserve"> :</w:t>
-      </w:r>
-      <w:proofErr w:type="gramEnd"/>
-      <w:r>
-        <w:rPr>
-          <w:rFonts w:ascii="Times New Roman" w:hAnsi="Times New Roman"/>
-        </w:rPr>
-        <w:t xml:space="preserve"> Jl.Dewi Sartika – Jl.Balong Gede – Jl.Pungkur – Jl.Karapitan – Simpang Lima – Jl.Sunda – Jl.Banda – Jl.RE.Martadinata – Jl.Merdeka – Jl.Perintis Kemerdakaan – Jl.Wastukencana – Jl.Padjajaran -Jl.Cihampelas – Jl.Dr.Rivai – Jl.Cipaganti – Jl.Setia Budi – Jl.Karang Sari – Jl.Sukajadi – Jl.Setia Budi – Terminal Ledeng .</w:t>
+        <w:t>Arah SARIJADI</w:t>
+      </w:r>
+      <w:r>
+        <w:rPr>
+          <w:rFonts w:ascii="Times New Roman" w:hAnsi="Times New Roman"/>
+        </w:rPr>
+        <w:t xml:space="preserve"> : Term.St.Hall – Jl.Suniaraja – Jl.Otista – Jl.Stasiun Timur – Jl.Viaduct – Jl.Kebon Jukut – Jl.Otista – Jl.Kebon Kawung – Jl.HOS.Cokroaminotro (Jl.Pasir Kaliki) – Jl.Dr.Junjunan – Jl.Prof.Surya Sumantri – Jl.Lemahneundeut – Jl.Sariwangi – Jl.Sarimanah – Jl.Sariasih Pasar Impres Sarijadi.</w:t>
       </w:r>
     </w:p>
     <w:p>
@@ -264,143 +1022,20 @@
         <w:rPr>
           <w:rFonts w:ascii="Times New Roman" w:hAnsi="Times New Roman"/>
         </w:rPr>
-        <w:t xml:space="preserve">Arah ABDUL </w:t>
-      </w:r>
-      <w:proofErr w:type="gramStart"/>
-      <w:r>
-        <w:rPr>
-          <w:rFonts w:ascii="Times New Roman" w:hAnsi="Times New Roman"/>
-        </w:rPr>
-        <w:t>MUIS</w:t>
-      </w:r>
-      <w:r>
-        <w:rPr>
-          <w:rFonts w:ascii="Times New Roman" w:hAnsi="Times New Roman"/>
-        </w:rPr>
-        <w:t xml:space="preserve"> :</w:t>
-      </w:r>
-      <w:proofErr w:type="gramEnd"/>
-      <w:r>
-        <w:rPr>
-          <w:rFonts w:ascii="Times New Roman" w:hAnsi="Times New Roman"/>
-        </w:rPr>
-        <w:t xml:space="preserve"> Terminal Ledeng – Jl.Setia Budi – Jl.Cihampelas – Jl.Wastu Kencana – Jl.Martadinata – Jl.Merdeka – Jl.Aceh – Jl.Kalimantan – Jl.Belitung – Jl.Sumatra – Jl.Tamblong – Jl.Lengkong Besar – Jl.Ibu Inggit – Jl.Dewi S</w:t>
-      </w:r>
-      <w:r>
-        <w:rPr>
-          <w:rFonts w:ascii="Times New Roman" w:hAnsi="Times New Roman"/>
-        </w:rPr>
-        <w:t>artika</w:t>
-      </w:r>
-      <w:r>
-        <w:rPr>
-          <w:rFonts w:ascii="Times New Roman" w:hAnsi="Times New Roman"/>
-        </w:rPr>
-        <w:t>.</w:t>
-      </w:r>
-    </w:p>
-    <w:p>
-      <w:pPr>
-        <w:ind w:left="720" w:firstLine="436"/>
-        <w:rPr>
-          <w:rFonts w:ascii="Times New Roman" w:hAnsi="Times New Roman"/>
-        </w:rPr>
-      </w:pPr>
-    </w:p>
-    <w:p>
-      <w:pPr>
-        <w:ind w:left="284"/>
-        <w:rPr>
-          <w:rFonts w:ascii="Times New Roman" w:hAnsi="Times New Roman"/>
-          <w:b/>
-        </w:rPr>
-      </w:pPr>
-      <w:r>
-        <w:rPr>
-          <w:rFonts w:ascii="Times New Roman" w:hAnsi="Times New Roman"/>
-          <w:b/>
-        </w:rPr>
-        <w:t>ABDUL MUIS – ELANG</w:t>
-      </w:r>
-    </w:p>
-    <w:p>
-      <w:pPr>
-        <w:ind w:left="284" w:firstLine="436"/>
-        <w:rPr>
-          <w:rFonts w:ascii="Times New Roman" w:hAnsi="Times New Roman"/>
-        </w:rPr>
-      </w:pPr>
-      <w:r>
-        <w:rPr>
-          <w:rFonts w:ascii="Times New Roman" w:hAnsi="Times New Roman"/>
-        </w:rPr>
-        <w:t xml:space="preserve">Arah </w:t>
-      </w:r>
-      <w:proofErr w:type="gramStart"/>
-      <w:r>
-        <w:rPr>
-          <w:rFonts w:ascii="Times New Roman" w:hAnsi="Times New Roman"/>
-        </w:rPr>
-        <w:t>ELANG</w:t>
-      </w:r>
-      <w:r>
-        <w:rPr>
-          <w:rFonts w:ascii="Times New Roman" w:hAnsi="Times New Roman"/>
-        </w:rPr>
-        <w:t xml:space="preserve"> :</w:t>
-      </w:r>
-      <w:proofErr w:type="gramEnd"/>
-      <w:r>
-        <w:rPr>
-          <w:rFonts w:ascii="Times New Roman" w:hAnsi="Times New Roman"/>
-        </w:rPr>
-        <w:t xml:space="preserve"> Jl.Dewi Sartika – Jl.Pungkur – Jl.Otista – Jl.Ciateul – Jl.Astana Anyar – Jl.Panjunan – Jl.KH.Wahid Hasyim (Jl.Kopo) – Jl.Pasir Koja Jl.Astana Anyar – Jl.Pagarsih – Jl.Aksan – Jl.Terusan Suryani – Jl.Hollis – Jl.Bojong Raya – Jl.CIjerah – Jl.Jend.Sudirman – Jl.Rajawali Barat – Pangakalan Elang .</w:t>
-      </w:r>
-    </w:p>
-    <w:p>
-      <w:pPr>
-        <w:ind w:left="284" w:firstLine="436"/>
-        <w:rPr>
-          <w:rFonts w:ascii="Times New Roman" w:hAnsi="Times New Roman"/>
-        </w:rPr>
-      </w:pPr>
-      <w:r>
-        <w:rPr>
-          <w:rFonts w:ascii="Times New Roman" w:hAnsi="Times New Roman"/>
-        </w:rPr>
-        <w:t xml:space="preserve">Arah ABDUL </w:t>
-      </w:r>
-      <w:proofErr w:type="gramStart"/>
-      <w:r>
-        <w:rPr>
-          <w:rFonts w:ascii="Times New Roman" w:hAnsi="Times New Roman"/>
-        </w:rPr>
-        <w:t>MUIS</w:t>
-      </w:r>
-      <w:r>
-        <w:rPr>
-          <w:rFonts w:ascii="Times New Roman" w:hAnsi="Times New Roman"/>
-        </w:rPr>
-        <w:t xml:space="preserve"> :</w:t>
-      </w:r>
-      <w:proofErr w:type="gramEnd"/>
-      <w:r>
-        <w:rPr>
-          <w:rFonts w:ascii="Times New Roman" w:hAnsi="Times New Roman"/>
-        </w:rPr>
-        <w:t xml:space="preserve"> Pangkalan Elang – Jl.Soekarno Hatta – Jl.Hollis – Jl.Terusan Suryani – Jl.Aksan – Jl.Pagarsih – Jl.Kalipah Apo – Jl.Otista</w:t>
-      </w:r>
-      <w:r>
-        <w:rPr>
-          <w:rFonts w:ascii="Times New Roman" w:hAnsi="Times New Roman"/>
-        </w:rPr>
-        <w:t xml:space="preserve"> – Jl.Ciateul – Jl.Dewi Sartika</w:t>
-      </w:r>
-      <w:r>
-        <w:rPr>
-          <w:rFonts w:ascii="Times New Roman" w:hAnsi="Times New Roman"/>
-        </w:rPr>
-        <w:t>.</w:t>
+        <w:t>Arah STASIUN HALL</w:t>
+      </w:r>
+      <w:r>
+        <w:rPr>
+          <w:rFonts w:ascii="Times New Roman" w:hAnsi="Times New Roman"/>
+        </w:rPr>
+        <w:t xml:space="preserve"> : Pasar Impres Sarijadi – Jl.Sariasih – Jl.Sarimanah – Jl.Sariamis – Jl.Sariwangi – Jl.Prof.Surya Sumantri – Jl.Dr.Junjunan – </w:t>
+      </w:r>
+      <w:r>
+        <w:rPr>
+          <w:rFonts w:ascii="Times New Roman" w:hAnsi="Times New Roman"/>
+        </w:rPr>
+        <w:lastRenderedPageBreak/>
+        <w:t>Jl.HOS.Cokroaminoto (Jl.Pasir Kaliki) – Jl.Pajajaran – Jl.Cicendo – Jl.Kebon Kawung – Jl.HOS.Cokroaminoto (Jl.Pasir Kaliki) – Jl.Kebon Jati – Term.St.Hall</w:t>
       </w:r>
     </w:p>
     <w:p>
@@ -425,7 +1060,7 @@
           <w:b/>
           <w:highlight w:val="cyan"/>
         </w:rPr>
-        <w:t>CICAHEUM – LEDENG</w:t>
+        <w:t>STASIUN HALL – GUNUNG BATU</w:t>
       </w:r>
     </w:p>
     <w:p>
@@ -439,27 +1074,13 @@
         <w:rPr>
           <w:rFonts w:ascii="Times New Roman" w:hAnsi="Times New Roman"/>
         </w:rPr>
-        <w:t xml:space="preserve">Arah </w:t>
-      </w:r>
-      <w:proofErr w:type="gramStart"/>
-      <w:r>
-        <w:rPr>
-          <w:rFonts w:ascii="Times New Roman" w:hAnsi="Times New Roman"/>
-        </w:rPr>
-        <w:t>LEDENG</w:t>
-      </w:r>
-      <w:r>
-        <w:rPr>
-          <w:rFonts w:ascii="Times New Roman" w:hAnsi="Times New Roman"/>
-        </w:rPr>
-        <w:t xml:space="preserve"> :</w:t>
-      </w:r>
-      <w:proofErr w:type="gramEnd"/>
-      <w:r>
-        <w:rPr>
-          <w:rFonts w:ascii="Times New Roman" w:hAnsi="Times New Roman"/>
-        </w:rPr>
-        <w:t xml:space="preserve"> Terminal Cicaheum – Jl.Jend Ahmad Yani – Jl.KH.Hasan Mustofa – Jl.Pahlawan – Jl.Brigjen Katamso – Jl.Supratman – Jl.Diponongoro – Jl.Sulanjana – Jl.TAman Sari – Jl.Siliwangi – Jl.Cihampelas – Jl.Lamping – Jl.Cipaganti – Jl.Cipaganti – Jl.Setia Budi – Jl.Karang Sari – Jl.Sukajadi – Jl.Setia Budi – Terminal Ledeng .</w:t>
+        <w:t>Arah GUNUNG BATU</w:t>
+      </w:r>
+      <w:r>
+        <w:rPr>
+          <w:rFonts w:ascii="Times New Roman" w:hAnsi="Times New Roman"/>
+        </w:rPr>
+        <w:t xml:space="preserve"> : Term.St. Hall – Jl.Otista – Jl.Stasiun Timur – Jl.Viaduct – Jl.Perintis Kemerdekaan – Jl.WastuKencana – Jl.Pajajaran – Jl.Cihampelas – Jl.Dr. Rivai – Jl.Cipaganti – Jl.Pasteur – Jl.Dr.Junjunan Komp.Sukaraja I – Komp.Sukaraja II – Jl.Dakota – Jl.Gunung Batu .</w:t>
       </w:r>
     </w:p>
     <w:p>
@@ -473,34 +1094,13 @@
         <w:rPr>
           <w:rFonts w:ascii="Times New Roman" w:hAnsi="Times New Roman"/>
         </w:rPr>
-        <w:t xml:space="preserve">Arah </w:t>
-      </w:r>
-      <w:proofErr w:type="gramStart"/>
-      <w:r>
-        <w:rPr>
-          <w:rFonts w:ascii="Times New Roman" w:hAnsi="Times New Roman"/>
-        </w:rPr>
-        <w:t>CICAHEUM</w:t>
-      </w:r>
-      <w:r>
-        <w:rPr>
-          <w:rFonts w:ascii="Times New Roman" w:hAnsi="Times New Roman"/>
-        </w:rPr>
-        <w:t xml:space="preserve"> :</w:t>
-      </w:r>
-      <w:proofErr w:type="gramEnd"/>
-      <w:r>
-        <w:rPr>
-          <w:rFonts w:ascii="Times New Roman" w:hAnsi="Times New Roman"/>
-        </w:rPr>
-        <w:t xml:space="preserve"> Terminal Ledeng – Jl.Setiabudi – Jl.Cihampelas – Jl.Siliwangi – Jl.Sumur Bandung – Jl.Taman Sari – Jl.Sulanjana – Jl.Diponegoro – Jl.Arya Jipang – Jl.Surapati – Jl.Sentot Alibasyah – Jl.Diponegaro – Jl.Supratman – Jl.Brigjen Katamso – </w:t>
-      </w:r>
-      <w:r>
-        <w:rPr>
-          <w:rFonts w:ascii="Times New Roman" w:hAnsi="Times New Roman"/>
-        </w:rPr>
-        <w:lastRenderedPageBreak/>
-        <w:t>Jl.Pahlawan – Jl.Cikutra – Jl.KH.Hasan Mustofa – Jl.Jend.Ahmad Yani – Jl.Terminal Cicaheum.</w:t>
+        <w:t>Arah STASIUN HALL</w:t>
+      </w:r>
+      <w:r>
+        <w:rPr>
+          <w:rFonts w:ascii="Times New Roman" w:hAnsi="Times New Roman"/>
+        </w:rPr>
+        <w:t xml:space="preserve"> : Jl.Gunung Batu – Jl.Dakota – Komp.Sukaraja II – Komp.Sukara I – Jl.Dr.Junjunan – Jl.Pasteur – Jl.Cihampelas – Jl.Cicendo – Jl.Kebon Kawung – Jl.HOS.Cokroaminoto (Jl.Pasir Kaliki) – Jl.Kebon Jati – Term.St.Hall</w:t>
       </w:r>
     </w:p>
     <w:p>
@@ -525,7 +1125,7 @@
           <w:b/>
           <w:highlight w:val="cyan"/>
         </w:rPr>
-        <w:t>CICAHEUM – CIROYOM</w:t>
+        <w:t>MARGAHAYU RAYA – LEDENG</w:t>
       </w:r>
     </w:p>
     <w:p>
@@ -539,27 +1139,13 @@
         <w:rPr>
           <w:rFonts w:ascii="Times New Roman" w:hAnsi="Times New Roman"/>
         </w:rPr>
-        <w:t xml:space="preserve">Arah </w:t>
-      </w:r>
-      <w:proofErr w:type="gramStart"/>
-      <w:r>
-        <w:rPr>
-          <w:rFonts w:ascii="Times New Roman" w:hAnsi="Times New Roman"/>
-        </w:rPr>
-        <w:t>CIROYOM</w:t>
-      </w:r>
-      <w:r>
-        <w:rPr>
-          <w:rFonts w:ascii="Times New Roman" w:hAnsi="Times New Roman"/>
-        </w:rPr>
-        <w:t xml:space="preserve"> :</w:t>
-      </w:r>
-      <w:proofErr w:type="gramEnd"/>
-      <w:r>
-        <w:rPr>
-          <w:rFonts w:ascii="Times New Roman" w:hAnsi="Times New Roman"/>
-        </w:rPr>
-        <w:t xml:space="preserve"> Terminal Cicaheum – Jl.Jend.Ahmad Yani – Jl.KH.Hasan Mustofa – Jl.Surapati – Jl.Bagus Rangin – Jl.Dipati Ukur – Jl.Siliwangi – Jl.Sumur Bandung – Jl.Taman Sari – Jl.Siliwangi – Jl.Cihampelas – Jl.Pasteur – Jl.Cipaganti – Jl.Prof.eyckman – Jl.HOS Cokroaminoto (Jl.Pasir kaliki) – Jl.Padjajaran – Jl.Abd.Rahman Saleh – Jl.Ciroyom – Terminal Ciroyom .</w:t>
+        <w:t>Arah LEDENG</w:t>
+      </w:r>
+      <w:r>
+        <w:rPr>
+          <w:rFonts w:ascii="Times New Roman" w:hAnsi="Times New Roman"/>
+        </w:rPr>
+        <w:t>: Terminal Margahayu Raya – Jl.Ranca Bolang – Jl.Soekarno Hatta – Jl.H.Ibrahim Adji (Jl.Kiaraconndong) – Jl.Jakarta – Jl.Supratman – Jl.Taman Supratman – Jl.Cendana – Jl.Taman Pramuka -Jl.RE.Martadinata – Jl.Merdeka – Jl.Perintis Kemerdekaan – Jl.Wastukencana – Jl.Pajajaran – JL.Cihampelas – Jl.Dr.Rivai – Jl.Cipaganti – Jl.Setia Budi – Jl.Karang Sari – Jl.Sukajadi – Jl.Setia Budi – Terminal Ledeng .</w:t>
       </w:r>
     </w:p>
     <w:p>
@@ -573,42 +1159,34 @@
         <w:rPr>
           <w:rFonts w:ascii="Times New Roman" w:hAnsi="Times New Roman"/>
         </w:rPr>
-        <w:t xml:space="preserve">Arah </w:t>
-      </w:r>
-      <w:proofErr w:type="gramStart"/>
-      <w:r>
-        <w:rPr>
-          <w:rFonts w:ascii="Times New Roman" w:hAnsi="Times New Roman"/>
-        </w:rPr>
-        <w:t>CICAHEUM</w:t>
-      </w:r>
-      <w:r>
-        <w:rPr>
-          <w:rFonts w:ascii="Times New Roman" w:hAnsi="Times New Roman"/>
-        </w:rPr>
-        <w:t xml:space="preserve"> :</w:t>
-      </w:r>
-      <w:proofErr w:type="gramEnd"/>
-      <w:r>
-        <w:rPr>
-          <w:rFonts w:ascii="Times New Roman" w:hAnsi="Times New Roman"/>
-        </w:rPr>
-        <w:t xml:space="preserve"> Terminal Ciroyom – Jl.Ciroyom – Jl.Arjuna – Jl.Padjajaran – Jl.Astina – Jl.Dursasana – Jl.HOS.Cokroaminoto (Jl.Pasir Kaliki) – Jl.Sederhana – Jl.Makmur – Jl.Prof Eyckman – Jl.Cipaganti -Jl.Setia Budi – Jl.Siliwangi – Jl.Dipati Ukur – Jl. Surapati – Jl.KH.Hasan Mustofa – Terminal Cicaheum.</w:t>
-      </w:r>
-    </w:p>
-    <w:p>
-      <w:pPr>
-        <w:ind w:left="720" w:firstLine="436"/>
-        <w:rPr>
-          <w:rFonts w:ascii="Times New Roman" w:hAnsi="Times New Roman"/>
-        </w:rPr>
-      </w:pPr>
+        <w:t>Arah MARGAHAYU RAYA</w:t>
+      </w:r>
+      <w:r>
+        <w:rPr>
+          <w:rFonts w:ascii="Times New Roman" w:hAnsi="Times New Roman"/>
+        </w:rPr>
+        <w:t>: Terminal Ledeng – Jl.Setia Budi – Jl.Suakawangi – Jl.Sukajadi – Jl.Cemara – Jl.Jurang – Jl.Sederhana – Jl.Makmur – Jl.Prof.Eyckman Jl.Cihampelas – Jl.Wastukencana – Jl.Martadinata – Jl.Taman Pramuka – Jl.Cendana – Jl.Taman Supratman – Jl.Supratman – Jl.Jend. A. Yani – Jl.Bogor – Jl.Jakarta – Jl.H.Ibrahim Adjie (Jl.Kiaracondong) – Jl.Soekarno Hatta – Jl.Rancabo</w:t>
+      </w:r>
+      <w:r>
+        <w:rPr>
+          <w:rFonts w:ascii="Times New Roman" w:hAnsi="Times New Roman"/>
+        </w:rPr>
+        <w:t>lang – Terminal Margahayu Raya.</w:t>
+      </w:r>
     </w:p>
     <w:p>
       <w:pPr>
         <w:ind w:left="284"/>
         <w:rPr>
           <w:rFonts w:ascii="Times New Roman" w:hAnsi="Times New Roman"/>
+        </w:rPr>
+      </w:pPr>
+    </w:p>
+    <w:p>
+      <w:pPr>
+        <w:ind w:left="284"/>
+        <w:rPr>
+          <w:rFonts w:ascii="Times New Roman" w:hAnsi="Times New Roman"/>
           <w:b/>
         </w:rPr>
       </w:pPr>
@@ -616,8 +1194,9 @@
         <w:rPr>
           <w:rFonts w:ascii="Times New Roman" w:hAnsi="Times New Roman"/>
           <w:b/>
-        </w:rPr>
-        <w:t>CICAHEUM – CIWASTRA – DERWATI</w:t>
+          <w:highlight w:val="yellow"/>
+        </w:rPr>
+        <w:t>DAGO – RIUNG BANDUNG</w:t>
       </w:r>
     </w:p>
     <w:p>
@@ -631,27 +1210,19 @@
         <w:rPr>
           <w:rFonts w:ascii="Times New Roman" w:hAnsi="Times New Roman"/>
         </w:rPr>
-        <w:t xml:space="preserve">Arah </w:t>
-      </w:r>
-      <w:proofErr w:type="gramStart"/>
-      <w:r>
-        <w:rPr>
-          <w:rFonts w:ascii="Times New Roman" w:hAnsi="Times New Roman"/>
-        </w:rPr>
-        <w:t>CICAHEUM</w:t>
-      </w:r>
-      <w:r>
-        <w:rPr>
-          <w:rFonts w:ascii="Times New Roman" w:hAnsi="Times New Roman"/>
-        </w:rPr>
-        <w:t xml:space="preserve"> :</w:t>
-      </w:r>
-      <w:proofErr w:type="gramEnd"/>
-      <w:r>
-        <w:rPr>
-          <w:rFonts w:ascii="Times New Roman" w:hAnsi="Times New Roman"/>
-        </w:rPr>
-        <w:t xml:space="preserve"> Pangkalan Derwati – Jl.Ciwastra – jl.Margacinta – Jl.Terusan H.Ibrahim Adjie (Jl.Terusan Kiaracondong) – Jl.H.Ibrahim Adjie (Jl.Kiaracondong) – Jl.Jakarta – Jl.Supratman – Jl.Diponegoro – Jl.Sentot Alibasyah – Jl.Surapati – Jl.KH.Hasan Mustofa – Jl.Ahmad Yani – Terminal Cicaheum .</w:t>
+        <w:t>Arah RIUNG BANDUNG</w:t>
+      </w:r>
+      <w:r>
+        <w:rPr>
+          <w:rFonts w:ascii="Times New Roman" w:hAnsi="Times New Roman"/>
+        </w:rPr>
+        <w:t>: Terminal Dago – Jl.Ir.H.Juanda – Jl.Dipatiukur – Jl.Panatayuda – Jl.Surapati – Jl.Sentot Alibasyah – Jl.Diponegoro – Jl.Citarum – Jl.RE.Martadinata – Jl.Laswi – Jl.Sukabumi – Jl.Jakarta – Jl.Jend.Ahmad Yani – Jl.H.Ibrahim Adjie (Jl.Kiaracondong) – Jl.Soekarno Hatta – Jl.Cipamokolan – Jl.Riung Hegar Raya – Jl.Riung Harum – Jl.Riung Purna – Jl.Riu</w:t>
+      </w:r>
+      <w:r>
+        <w:rPr>
+          <w:rFonts w:ascii="Times New Roman" w:hAnsi="Times New Roman"/>
+        </w:rPr>
+        <w:t xml:space="preserve">ng Saluyu – Term.Riung Bandung </w:t>
       </w:r>
     </w:p>
     <w:p>
@@ -665,44 +1236,165 @@
         <w:rPr>
           <w:rFonts w:ascii="Times New Roman" w:hAnsi="Times New Roman"/>
         </w:rPr>
-        <w:t xml:space="preserve">Arah </w:t>
-      </w:r>
-      <w:proofErr w:type="gramStart"/>
-      <w:r>
-        <w:rPr>
-          <w:rFonts w:ascii="Times New Roman" w:hAnsi="Times New Roman"/>
-        </w:rPr>
-        <w:t>DERWATI</w:t>
-      </w:r>
-      <w:r>
-        <w:rPr>
-          <w:rFonts w:ascii="Times New Roman" w:hAnsi="Times New Roman"/>
-        </w:rPr>
-        <w:t xml:space="preserve"> :</w:t>
-      </w:r>
-      <w:proofErr w:type="gramEnd"/>
-      <w:r>
-        <w:rPr>
-          <w:rFonts w:ascii="Times New Roman" w:hAnsi="Times New Roman"/>
-        </w:rPr>
-        <w:t xml:space="preserve"> Terminal Cicaheum – Jl.Ahmad Yani – Jl.KH.Hasan Mustofa – Jl.Surapati – Jl.Sentot Alibasyah – Jl.Surapati – Jl.KH.Hasan Mustofa – </w:t>
-      </w:r>
-      <w:r>
-        <w:rPr>
-          <w:rFonts w:ascii="Times New Roman" w:hAnsi="Times New Roman"/>
-        </w:rPr>
-        <w:t>Jl.Ahmad Yani – Terminal Ledeng</w:t>
-      </w:r>
-      <w:r>
-        <w:rPr>
-          <w:rFonts w:ascii="Times New Roman" w:hAnsi="Times New Roman"/>
-        </w:rPr>
-        <w:t>.</w:t>
-      </w:r>
-    </w:p>
-    <w:p>
-      <w:pPr>
-        <w:ind w:left="720" w:firstLine="436"/>
+        <w:t>Arah DAGO</w:t>
+      </w:r>
+      <w:r>
+        <w:rPr>
+          <w:rFonts w:ascii="Times New Roman" w:hAnsi="Times New Roman"/>
+        </w:rPr>
+        <w:t xml:space="preserve">: Term.Riung Bandung – Jl.Riung Saluyu – Jl.Riung Purna – Jl.Riung Halung – Jl.Riung Endah Raya – Jl.Cipamokolan – Jl.Soekarno Hatta- Jl.H.Ibrahim Adjie (Jl.Kiaracondong) – Jl.Jakarta – Jl.Sukabumi – Jl.Laswi – Jl.RE.Martadianata – Jl. Anggrek – Jl.Patra Komala – Jl.Menado – Jl.Belitung – Jl.Banda – Jl.Cilamaya – Jl.Diponegoro – Jl.Ariajipang – Jl.Prabudimuntur – Jl.Surapati – Jl.Panatayuda – Jl.Dipati Ukur – </w:t>
+      </w:r>
+      <w:r>
+        <w:rPr>
+          <w:rFonts w:ascii="Times New Roman" w:hAnsi="Times New Roman"/>
+        </w:rPr>
+        <w:t>Jl.Ir.H.Juanda – Terminal Dago</w:t>
+      </w:r>
+    </w:p>
+    <w:p>
+      <w:pPr>
+        <w:ind w:left="284"/>
+        <w:rPr>
+          <w:rFonts w:ascii="Times New Roman" w:hAnsi="Times New Roman"/>
+        </w:rPr>
+      </w:pPr>
+    </w:p>
+    <w:p>
+      <w:pPr>
+        <w:ind w:left="284"/>
+        <w:rPr>
+          <w:rFonts w:ascii="Times New Roman" w:hAnsi="Times New Roman"/>
+          <w:b/>
+        </w:rPr>
+      </w:pPr>
+      <w:r>
+        <w:rPr>
+          <w:rFonts w:ascii="Times New Roman" w:hAnsi="Times New Roman"/>
+          <w:b/>
+        </w:rPr>
+        <w:t>PASAR INDUK CARINGIN – DAGO</w:t>
+      </w:r>
+    </w:p>
+    <w:p>
+      <w:pPr>
+        <w:ind w:left="284" w:firstLine="436"/>
+        <w:rPr>
+          <w:rFonts w:ascii="Times New Roman" w:hAnsi="Times New Roman"/>
+        </w:rPr>
+      </w:pPr>
+      <w:r>
+        <w:rPr>
+          <w:rFonts w:ascii="Times New Roman" w:hAnsi="Times New Roman"/>
+        </w:rPr>
+        <w:t>Arah PASAR INDUK CARINGIN</w:t>
+      </w:r>
+      <w:r>
+        <w:rPr>
+          <w:rFonts w:ascii="Times New Roman" w:hAnsi="Times New Roman"/>
+        </w:rPr>
+        <w:t>: Term.Dago – Jl.Kordon – Jl.Cipaheut – Jl.Cigadung Raya – Jl.Pesantren Al Burhan – Jl.Sekemirung – Jl.Cikondang – Jl.Cikutra Barat – Jl.Taman Pahlawan – Jl.Surapati – Jl.Cikapayang – Jl.Taman Sari – Jl.Wastukencana – Jl.RE.Maratadinata – Jl.Purnawarman – Jl.Padjajaran – Jl.Cicendo – Jl.Kebon Kawung – Jl.HOS.Cokroaminoto (Jl.Pasir Kaliki) – Jl.Pajajaran – Jl.Arjuna – Jl.Jatayu – Jl.Garuda – Jl.Ciroyom – Jl.Andir – Jl.Rajawali Timur -Jl.Waringin – Jl.Sudirman – Jl.Jamika – Jl.Pasir Koja – Jl.Soekarno Hatta – Jl.Bbk.Ciparay (Pasar Induk Caringin) .</w:t>
+      </w:r>
+    </w:p>
+    <w:p>
+      <w:pPr>
+        <w:ind w:left="284" w:firstLine="436"/>
+        <w:rPr>
+          <w:rFonts w:ascii="Times New Roman" w:hAnsi="Times New Roman"/>
+        </w:rPr>
+      </w:pPr>
+      <w:r>
+        <w:rPr>
+          <w:rFonts w:ascii="Times New Roman" w:hAnsi="Times New Roman"/>
+        </w:rPr>
+        <w:t>Arah DAGO</w:t>
+      </w:r>
+      <w:r>
+        <w:rPr>
+          <w:rFonts w:ascii="Times New Roman" w:hAnsi="Times New Roman"/>
+        </w:rPr>
+        <w:t xml:space="preserve">: Pasar Induk Caringin – Jl.Soekarno Hatta – Jl.Trs.Pasir Koja – Jl.Jamika – Jl.Jend.Sudirman – Jl.Andir – Jl.Rajawali Timur – Trs.Ciroyom – Jl.Kobon </w:t>
+      </w:r>
+      <w:r>
+        <w:rPr>
+          <w:rFonts w:ascii="Times New Roman" w:hAnsi="Times New Roman"/>
+        </w:rPr>
+        <w:lastRenderedPageBreak/>
+        <w:t>Jati – Jl.HOS.Cokroaminoto (Jl.Pasir Kaliki) – Jl.Pajajaran – Jl.Cihampelas – Jl.Wastukencana – Jl.RE.Maratadinata – Jl.Purnawarman – Jl.Sawung Galing – Jl.Taman Sari – Jl.Cikapayang – Jl.Surapati – Jl.Jalaprang – Jl.Sidomukti – Jl.Cikutra Barat – Jl.Cikondang – Jl.Sekemirung – Jl.Cigadung Raya – Jl.Ci</w:t>
+      </w:r>
+      <w:r>
+        <w:rPr>
+          <w:rFonts w:ascii="Times New Roman" w:hAnsi="Times New Roman"/>
+        </w:rPr>
+        <w:t>paheut – Jl.Kordon – Term.Dago.</w:t>
+      </w:r>
+    </w:p>
+    <w:p>
+      <w:pPr>
+        <w:ind w:left="284"/>
+        <w:rPr>
+          <w:rFonts w:ascii="Times New Roman" w:hAnsi="Times New Roman"/>
+        </w:rPr>
+      </w:pPr>
+    </w:p>
+    <w:p>
+      <w:pPr>
+        <w:ind w:left="284"/>
+        <w:rPr>
+          <w:rFonts w:ascii="Times New Roman" w:hAnsi="Times New Roman"/>
+          <w:b/>
+        </w:rPr>
+      </w:pPr>
+      <w:r>
+        <w:rPr>
+          <w:rFonts w:ascii="Times New Roman" w:hAnsi="Times New Roman"/>
+          <w:b/>
+        </w:rPr>
+        <w:t>PANGHEGAR PERMAI – DIPATI UKUR</w:t>
+      </w:r>
+    </w:p>
+    <w:p>
+      <w:pPr>
+        <w:ind w:left="284" w:firstLine="436"/>
+        <w:rPr>
+          <w:rFonts w:ascii="Times New Roman" w:hAnsi="Times New Roman"/>
+        </w:rPr>
+      </w:pPr>
+      <w:r>
+        <w:rPr>
+          <w:rFonts w:ascii="Times New Roman" w:hAnsi="Times New Roman"/>
+        </w:rPr>
+        <w:t>Arah DIPATI UKUR</w:t>
+      </w:r>
+      <w:r>
+        <w:rPr>
+          <w:rFonts w:ascii="Times New Roman" w:hAnsi="Times New Roman"/>
+        </w:rPr>
+        <w:t>: Pangkalan Panghegar Permai -Jl.Pamekar Raya – Jl.Mekar Mulya – Jl.Cinambo – Jl.Cisaranten Kulon – Jl.AH.Nasution (Jl.Raya Sindang Laya) – Jl.Jend. A .Yani – Jl.H.Ibrahim Adjie (Jl.Kiara Condong) – Jl.Jakarata – Jl.Sukabumi – Jl.Laswi – Jl.RE.Martadinata – Jl.Citarum – Jl.Cilamaya – Jl.Diponegoro – Jl.Sulanjana – Jl.Taman Sari – Jl.Ganesha – Jl.Ir.H.Juanda – Jl.Teuku Umar – Pangkalan Dipati Ukur .</w:t>
+      </w:r>
+    </w:p>
+    <w:p>
+      <w:pPr>
+        <w:ind w:left="284" w:firstLine="436"/>
+        <w:rPr>
+          <w:rFonts w:ascii="Times New Roman" w:hAnsi="Times New Roman"/>
+        </w:rPr>
+      </w:pPr>
+      <w:r>
+        <w:rPr>
+          <w:rFonts w:ascii="Times New Roman" w:hAnsi="Times New Roman"/>
+        </w:rPr>
+        <w:t>Arah PANGHEGAR PERMAI</w:t>
+      </w:r>
+      <w:r>
+        <w:rPr>
+          <w:rFonts w:ascii="Times New Roman" w:hAnsi="Times New Roman"/>
+        </w:rPr>
+        <w:t>: Pangkalan Dipati Ukur – Jl.Hasanudin – Jl.Ir.H.Juanda – Jl.Ganesha – Jl.Taman Sari – Jl.Wastukencana – Jl.RE.Martadinata – Jl.Banda – Jl.Belitung – Jl.Sumatra – Jl.Natuna – Jl.Van DeVenter – Jl.Veteran – Jl.Jend A. Yani – Jl.AH.Nasutiaon (Jl.Raya Sindang Laya) – Jl.Cimambo – Jl.Mekar Mulya – Jl.Pamekar Raya – Pangkalan Panghegar Permai.</w:t>
+      </w:r>
+    </w:p>
+    <w:p>
+      <w:pPr>
+        <w:ind w:left="284"/>
         <w:rPr>
           <w:rFonts w:ascii="Times New Roman" w:hAnsi="Times New Roman"/>
         </w:rPr>
@@ -722,7 +1414,7 @@
           <w:b/>
           <w:highlight w:val="cyan"/>
         </w:rPr>
-        <w:t>CICAHEUM – CIBADUYUT</w:t>
+        <w:t>CIROYOM – SARIJADI VIA SUKAJADI</w:t>
       </w:r>
     </w:p>
     <w:p>
@@ -736,27 +1428,13 @@
         <w:rPr>
           <w:rFonts w:ascii="Times New Roman" w:hAnsi="Times New Roman"/>
         </w:rPr>
-        <w:t xml:space="preserve">Arah </w:t>
-      </w:r>
-      <w:proofErr w:type="gramStart"/>
-      <w:r>
-        <w:rPr>
-          <w:rFonts w:ascii="Times New Roman" w:hAnsi="Times New Roman"/>
-        </w:rPr>
-        <w:t>CIBADUYUT</w:t>
-      </w:r>
-      <w:r>
-        <w:rPr>
-          <w:rFonts w:ascii="Times New Roman" w:hAnsi="Times New Roman"/>
-        </w:rPr>
-        <w:t xml:space="preserve"> :</w:t>
-      </w:r>
-      <w:proofErr w:type="gramEnd"/>
-      <w:r>
-        <w:rPr>
-          <w:rFonts w:ascii="Times New Roman" w:hAnsi="Times New Roman"/>
-        </w:rPr>
-        <w:t xml:space="preserve"> Terminal Cicaheum – Jl.Jend.Ahmad Yani – Jl.KH.Hasan Mustofa – Jl.Pahlawan – Jl.Brigjen Katamso – Jl.Supratman – Jl.Ahmad Yani Jl.Bogor – Jl.Jakarta – Jl.H.Ibrahim Adjie (Kiaracondong) Jl.Sukarno Hatta – Jl.Leuwih Panjang – Terminal Leuwih Panjang – Jl.KH.Wahid hasyim Jl.Kopo) – Jl.Cibaduyut Lama – Jl.Cibaduyut – Pangkalan Cibaduyut .</w:t>
+        <w:t>Arah SARIJADI</w:t>
+      </w:r>
+      <w:r>
+        <w:rPr>
+          <w:rFonts w:ascii="Times New Roman" w:hAnsi="Times New Roman"/>
+        </w:rPr>
+        <w:t>: Term.Ciroyom – Jl.Arjuna – Jl.Aruna – Jl.Pajajaran – Jl.Astina – Jl.Dursasana – Jl.HOS.Cokroaminoto (Jl.Pasir Kaliki) – Jl.Sukajadi – Jl.Sindang Sirna – Jl.Cipedes – Jl.Gegerkalong Hilir – Jl.Sukasari – Jl.Komp.Sarijadi .</w:t>
       </w:r>
     </w:p>
     <w:p>
@@ -770,44 +1448,305 @@
         <w:rPr>
           <w:rFonts w:ascii="Times New Roman" w:hAnsi="Times New Roman"/>
         </w:rPr>
-        <w:t xml:space="preserve">Arah </w:t>
-      </w:r>
-      <w:proofErr w:type="gramStart"/>
-      <w:r>
-        <w:rPr>
-          <w:rFonts w:ascii="Times New Roman" w:hAnsi="Times New Roman"/>
-        </w:rPr>
-        <w:t>CICAHEUM</w:t>
-      </w:r>
-      <w:r>
-        <w:rPr>
-          <w:rFonts w:ascii="Times New Roman" w:hAnsi="Times New Roman"/>
-        </w:rPr>
-        <w:t xml:space="preserve"> :</w:t>
-      </w:r>
-      <w:proofErr w:type="gramEnd"/>
-      <w:r>
-        <w:rPr>
-          <w:rFonts w:ascii="Times New Roman" w:hAnsi="Times New Roman"/>
-        </w:rPr>
-        <w:t xml:space="preserve"> Pangkalan Cibaduyut – Jl.Cibaduyut – Jl.Soekarno Hatta – Jl.Ibrahim Adjie (Jl.Kiaracondong) – Jl.Jakarta – Jl.Supratman – Jl.Brigjen Katamso – Jl.Pahlawan – Jl.Cikutra – Jl.PH.Hasan Mustofa – Jl</w:t>
-      </w:r>
-      <w:r>
-        <w:rPr>
-          <w:rFonts w:ascii="Times New Roman" w:hAnsi="Times New Roman"/>
-        </w:rPr>
-        <w:t>.Ahmad Yani – Terminal Cicaheum</w:t>
-      </w:r>
-      <w:r>
-        <w:rPr>
-          <w:rFonts w:ascii="Times New Roman" w:hAnsi="Times New Roman"/>
-        </w:rPr>
-        <w:t>.</w:t>
-      </w:r>
-    </w:p>
-    <w:p>
-      <w:pPr>
-        <w:ind w:left="720" w:firstLine="436"/>
+        <w:t>Arah CIROYOM</w:t>
+      </w:r>
+      <w:r>
+        <w:rPr>
+          <w:rFonts w:ascii="Times New Roman" w:hAnsi="Times New Roman"/>
+        </w:rPr>
+        <w:t>: Komp.Sarijadi – Jl.Sukasari – Jl.Gegerkalong Hilir – Jl.Cipedes – Jl.Sindangsirna – Jl.Karang Setra – Jl.Sukajadi – Jl.Sukamaju – Jl.Sederhana – Jl.Prof.Eykman – Jl.HOS.Cokroaminoto (Jl.Pasir Kaliki) – Jl.Pajajaran – Jl.Abdrrahman Sal</w:t>
+      </w:r>
+      <w:r>
+        <w:rPr>
+          <w:rFonts w:ascii="Times New Roman" w:hAnsi="Times New Roman"/>
+        </w:rPr>
+        <w:t>eh – Jl.Ciroyom – Term.Ciroyom</w:t>
+      </w:r>
+    </w:p>
+    <w:p>
+      <w:pPr>
+        <w:ind w:left="284"/>
+        <w:rPr>
+          <w:rFonts w:ascii="Times New Roman" w:hAnsi="Times New Roman"/>
+        </w:rPr>
+      </w:pPr>
+    </w:p>
+    <w:p>
+      <w:pPr>
+        <w:ind w:left="284"/>
+        <w:rPr>
+          <w:rFonts w:ascii="Times New Roman" w:hAnsi="Times New Roman"/>
+          <w:b/>
+        </w:rPr>
+      </w:pPr>
+      <w:r>
+        <w:rPr>
+          <w:rFonts w:ascii="Times New Roman" w:hAnsi="Times New Roman"/>
+          <w:b/>
+        </w:rPr>
+        <w:t>CIROYOM – SARIJADI VIA SETRASARI MALL</w:t>
+      </w:r>
+    </w:p>
+    <w:p>
+      <w:pPr>
+        <w:ind w:left="284" w:firstLine="436"/>
+        <w:rPr>
+          <w:rFonts w:ascii="Times New Roman" w:hAnsi="Times New Roman"/>
+        </w:rPr>
+      </w:pPr>
+      <w:r>
+        <w:rPr>
+          <w:rFonts w:ascii="Times New Roman" w:hAnsi="Times New Roman"/>
+        </w:rPr>
+        <w:t>Arah SARIJADI</w:t>
+      </w:r>
+      <w:r>
+        <w:rPr>
+          <w:rFonts w:ascii="Times New Roman" w:hAnsi="Times New Roman"/>
+        </w:rPr>
+        <w:t>: Terminal Ciroyom – Jl.Arjuna – Jl.Pajajaran – Jl.Dr.Cipto – Jl.Gunawan – Jl.Rajiman – Jl.Rontgen – Jl.Ehrlich – Jl.Rumah Sakit – Jl.Prof.Eyckman – Jl.Sederhana – Jl.Makmur – Jl.Sejahtera – Jl.Sampurna – Jl.Boscha – Jl.Lamping – Jl.Jurang – Jl.Sukamaju – Jl.Sukajadi – Jl.Sindangsirna – Jl.Ir.Sutami – Jl.Surya Sumatri – Jl.Lemahneundeut – Jl.Sariwangi – Jl.Sarimadu Barat – Jl.Perintis</w:t>
+      </w:r>
+    </w:p>
+    <w:p>
+      <w:pPr>
+        <w:ind w:left="284" w:firstLine="436"/>
+        <w:rPr>
+          <w:rFonts w:ascii="Times New Roman" w:hAnsi="Times New Roman"/>
+        </w:rPr>
+      </w:pPr>
+      <w:r>
+        <w:rPr>
+          <w:rFonts w:ascii="Times New Roman" w:hAnsi="Times New Roman"/>
+        </w:rPr>
+        <w:t>Arah CIROYOM</w:t>
+      </w:r>
+      <w:r>
+        <w:rPr>
+          <w:rFonts w:ascii="Times New Roman" w:hAnsi="Times New Roman"/>
+        </w:rPr>
+        <w:t>: Jl.Peristis – Jl.Ters.Ir.Sutami – Jl.Ir.Sutami – Jl.Sindangsirna – Jl.Bungur – Jl.Karang Tinggal – Jl.Sukajadi – Jl.Pasteur – Jl.Otten – Jl.Dr.Rajiman – Jl.HOS.Cokroaminoto (Jl.Pasir Kaliki) – Jl.Pajajaran Jl.Abd.Sal</w:t>
+      </w:r>
+      <w:r>
+        <w:rPr>
+          <w:rFonts w:ascii="Times New Roman" w:hAnsi="Times New Roman"/>
+        </w:rPr>
+        <w:t>eh – Jl.Ciroyom – Term.Ciroyom</w:t>
+      </w:r>
+    </w:p>
+    <w:p>
+      <w:pPr>
+        <w:ind w:left="284"/>
+        <w:rPr>
+          <w:rFonts w:ascii="Times New Roman" w:hAnsi="Times New Roman"/>
+        </w:rPr>
+      </w:pPr>
+    </w:p>
+    <w:p>
+      <w:pPr>
+        <w:ind w:left="284"/>
+        <w:rPr>
+          <w:rFonts w:ascii="Times New Roman" w:hAnsi="Times New Roman"/>
+          <w:b/>
+        </w:rPr>
+      </w:pPr>
+      <w:r>
+        <w:rPr>
+          <w:rFonts w:ascii="Times New Roman" w:hAnsi="Times New Roman"/>
+          <w:b/>
+        </w:rPr>
+        <w:t>CIROYOM- BUMI ASRI</w:t>
+      </w:r>
+    </w:p>
+    <w:p>
+      <w:pPr>
+        <w:ind w:left="284" w:firstLine="436"/>
+        <w:rPr>
+          <w:rFonts w:ascii="Times New Roman" w:hAnsi="Times New Roman"/>
+        </w:rPr>
+      </w:pPr>
+      <w:r>
+        <w:rPr>
+          <w:rFonts w:ascii="Times New Roman" w:hAnsi="Times New Roman"/>
+        </w:rPr>
+        <w:t>Arah CIROYOM</w:t>
+      </w:r>
+      <w:r>
+        <w:rPr>
+          <w:rFonts w:ascii="Times New Roman" w:hAnsi="Times New Roman"/>
+        </w:rPr>
+        <w:t>: Komp.Bumi Asri – Jl.Gempol Asri – Jl.Cigondewah Girang – Jl.Cijerah – Jl.Bojong Raya – Jl.holis – Jl.Soekarno Hatta – Jl.Jend.Sudirman – Jl.Rajawali Barat – Jl.Rajawali Timur – Jl.Kebon Jati – Jl.Suniaraja – Jl.Otista – Jl.Stasiun Timur – Jl.Viaduct – Jl.Perintis Kemerdekaan – Jl.Wastukencana – Jl.Dr.Rivai – Jl.Dr.Cipto – Jl.Pajajaran – Jl.Arjuna – Jl.Komodor Supadio – Jl.Nurtanio – Jl.Ciroyom – Term.Ciroyom .</w:t>
+      </w:r>
+    </w:p>
+    <w:p>
+      <w:pPr>
+        <w:ind w:left="284" w:firstLine="436"/>
+        <w:rPr>
+          <w:rFonts w:ascii="Times New Roman" w:hAnsi="Times New Roman"/>
+        </w:rPr>
+      </w:pPr>
+      <w:r>
+        <w:rPr>
+          <w:rFonts w:ascii="Times New Roman" w:hAnsi="Times New Roman"/>
+        </w:rPr>
+        <w:t>Arah BUMI ASRI</w:t>
+      </w:r>
+      <w:r>
+        <w:rPr>
+          <w:rFonts w:ascii="Times New Roman" w:hAnsi="Times New Roman"/>
+        </w:rPr>
+        <w:t>: Term.Ciroyom – Jl.Ciroyom – Jl.Nurtanio – Jl.Jend Sudirman – Jl.Soekarno Hatta – Jl.Holis – Jl.Bojong Raya – Jl.Cijerah – Jl.Cigondewah Girang – Jl.Gempol Sari – Jl</w:t>
+      </w:r>
+      <w:r>
+        <w:rPr>
+          <w:rFonts w:ascii="Times New Roman" w:hAnsi="Times New Roman"/>
+        </w:rPr>
+        <w:t>.Bumi Asri – Komplek Bumi Asri</w:t>
+      </w:r>
+    </w:p>
+    <w:p>
+      <w:pPr>
+        <w:ind w:left="284"/>
+        <w:rPr>
+          <w:rFonts w:ascii="Times New Roman" w:hAnsi="Times New Roman"/>
+        </w:rPr>
+      </w:pPr>
+    </w:p>
+    <w:p>
+      <w:pPr>
+        <w:ind w:left="284"/>
+        <w:rPr>
+          <w:rFonts w:ascii="Times New Roman" w:hAnsi="Times New Roman"/>
+          <w:b/>
+        </w:rPr>
+      </w:pPr>
+      <w:r>
+        <w:rPr>
+          <w:rFonts w:ascii="Times New Roman" w:hAnsi="Times New Roman"/>
+          <w:b/>
+        </w:rPr>
+        <w:t>CIROYOM – CIKUDA PATEUH</w:t>
+      </w:r>
+    </w:p>
+    <w:p>
+      <w:pPr>
+        <w:ind w:left="284" w:firstLine="436"/>
+        <w:rPr>
+          <w:rFonts w:ascii="Times New Roman" w:hAnsi="Times New Roman"/>
+        </w:rPr>
+      </w:pPr>
+      <w:r>
+        <w:rPr>
+          <w:rFonts w:ascii="Times New Roman" w:hAnsi="Times New Roman"/>
+        </w:rPr>
+        <w:lastRenderedPageBreak/>
+        <w:t>Arah CIROYOM</w:t>
+      </w:r>
+      <w:r>
+        <w:rPr>
+          <w:rFonts w:ascii="Times New Roman" w:hAnsi="Times New Roman"/>
+        </w:rPr>
+        <w:t>: Jl.Cikudapateuh – Jl.Kembang Sepatu – Jl.Samoja – Jl.Malabar – Jl.Palasari – Jl.Gajah – Jl.Buah Batu – Jl.Gurame – Jl.M.Ramdan – Jl.Pelajar Pejuang 45 – Jl.BKR – Jl.K.Hj.Wahid Hasyim (Jl.Kopo) – Jl.Pasir Koja – Jl.Astana Anyar – Jl.Cibadak – Jl.Jend.Sudirman – Jl.Cibereum – Jl.Rajawali Barat – Jl.Rajawali Timur – Term.Ciroyom .</w:t>
+      </w:r>
+    </w:p>
+    <w:p>
+      <w:pPr>
+        <w:ind w:left="284" w:firstLine="436"/>
+        <w:rPr>
+          <w:rFonts w:ascii="Times New Roman" w:hAnsi="Times New Roman"/>
+        </w:rPr>
+      </w:pPr>
+      <w:r>
+        <w:rPr>
+          <w:rFonts w:ascii="Times New Roman" w:hAnsi="Times New Roman"/>
+        </w:rPr>
+        <w:t>Arah CIKUDA PATEUH</w:t>
+      </w:r>
+      <w:r>
+        <w:rPr>
+          <w:rFonts w:ascii="Times New Roman" w:hAnsi="Times New Roman"/>
+        </w:rPr>
+        <w:t>: Term.Ciroyom – Jl.Arjuna – Jl.Kebon Jati – Jl.Dulatif – Jl.Jend.Sudirman – Jl.Panjunan – Jl.KH.Wahid Hasyim (Jl.Kopo) – Jl.Terusan Pasir Koja – Jl.Peta – Jl.BKR – Jl.Pelajar Pejuang 45 – Jl.M.Ramdan – Jl.Karapitan – Jl.Lauk Emas – Jl.Buah Batu – Jl.KH.Ahmad Dahlan (Jl.Banteng) – Jl.Palasari – Jl.Malabar – Jl.Gatot Subroto – Jl.Laswi – Jl.Jend.A.Yani – Jl.Ke</w:t>
+      </w:r>
+      <w:r>
+        <w:rPr>
+          <w:rFonts w:ascii="Times New Roman" w:hAnsi="Times New Roman"/>
+        </w:rPr>
+        <w:t>mbang Sepatu – Jl.Cikudapatueh</w:t>
+      </w:r>
+    </w:p>
+    <w:p>
+      <w:pPr>
+        <w:ind w:left="284"/>
+        <w:rPr>
+          <w:rFonts w:ascii="Times New Roman" w:hAnsi="Times New Roman"/>
+        </w:rPr>
+      </w:pPr>
+    </w:p>
+    <w:p>
+      <w:pPr>
+        <w:ind w:left="284"/>
+        <w:rPr>
+          <w:rFonts w:ascii="Times New Roman" w:hAnsi="Times New Roman"/>
+          <w:b/>
+        </w:rPr>
+      </w:pPr>
+      <w:r>
+        <w:rPr>
+          <w:rFonts w:ascii="Times New Roman" w:hAnsi="Times New Roman"/>
+          <w:b/>
+        </w:rPr>
+        <w:t>SEDERHANA – CIPAGALO</w:t>
+      </w:r>
+    </w:p>
+    <w:p>
+      <w:pPr>
+        <w:ind w:left="284" w:firstLine="436"/>
+        <w:rPr>
+          <w:rFonts w:ascii="Times New Roman" w:hAnsi="Times New Roman"/>
+        </w:rPr>
+      </w:pPr>
+      <w:r>
+        <w:rPr>
+          <w:rFonts w:ascii="Times New Roman" w:hAnsi="Times New Roman"/>
+        </w:rPr>
+        <w:t>Arah CIPAGALO</w:t>
+      </w:r>
+      <w:r>
+        <w:rPr>
+          <w:rFonts w:ascii="Times New Roman" w:hAnsi="Times New Roman"/>
+        </w:rPr>
+        <w:t>: Term.Sederhan – Jl.Jurang – Jl.Cemara – Jl.HOS.Cokroaminoto (Jl.Pasir Kaliki) – Jl.Pasteur – Jl.Cihampelas – Jl.Wastukencan – Jl.Cocendo – jl.Otista – Jl.Kebon Jukut – Jl.Perintis Kemerdekaan Jl.Braga – Jl.Lembong – Jl.Lengkong Besar – Jl.Cikawao – Jl.Sadakeling – Jl.Lauk Emas – Jl.Buah Batu – Jl.KH.Ahmad Dahlan (Jl.Banteng) – Jl.Gajah – Jl.Buah Batu – Jl.Terusan Buah Batu – Term.Cipalago .</w:t>
+      </w:r>
+    </w:p>
+    <w:p>
+      <w:pPr>
+        <w:ind w:left="284" w:firstLine="436"/>
+        <w:rPr>
+          <w:rFonts w:ascii="Times New Roman" w:hAnsi="Times New Roman"/>
+        </w:rPr>
+      </w:pPr>
+      <w:r>
+        <w:rPr>
+          <w:rFonts w:ascii="Times New Roman" w:hAnsi="Times New Roman"/>
+        </w:rPr>
+        <w:t>Arah SEDERHANA</w:t>
+      </w:r>
+      <w:r>
+        <w:rPr>
+          <w:rFonts w:ascii="Times New Roman" w:hAnsi="Times New Roman"/>
+        </w:rPr>
+        <w:t>: Term.Cipagalo – Jl.Terusan Buah Batu – Jl.Buah Batu – Jl.Gurame – Jl.Karapitan – Jl.Lengkong Kecil – Jl.Lengkong Besar – Jl.Ciatuel – Jl.M.Toha – Jl.Pungkur – Jl.Dewi Sartika – Jl.Dalem Kaum – Jl.Alun – Alun Timur – Jl.Asia afrika – Jl.Banceuy – Jl.Suniaraja – Jl.Otista Iskandardinata – Jl.Stasiun Timur – Jl.Viaduct – Jl.Kebon jukut – Jl.Otista – Jl.Kebon Kawung – Jl.HOS.Cokroaminoto (Jl.Pasir Kaliki) – Jl.Pajajaran – Jl.Cihampelas – Jl.Dr.Rivai – Jl.Cipto – Jl.Dr.Gunawan – Jl.Otten – Jl.westhoff – Jl.Pasteur – Jl.HOS.Cokroaminoto (Jl.Pasir Kaliki) – Jl.Prof.Eykman –</w:t>
+      </w:r>
+      <w:r>
+        <w:rPr>
+          <w:rFonts w:ascii="Times New Roman" w:hAnsi="Times New Roman"/>
+        </w:rPr>
+        <w:t xml:space="preserve"> Jl.Sederhana – Term Sederhana</w:t>
+      </w:r>
+    </w:p>
+    <w:p>
+      <w:pPr>
+        <w:ind w:left="284"/>
         <w:rPr>
           <w:rFonts w:ascii="Times New Roman" w:hAnsi="Times New Roman"/>
         </w:rPr>
@@ -827,7 +1766,7 @@
           <w:b/>
           <w:highlight w:val="cyan"/>
         </w:rPr>
-        <w:t>STASIUN HALL – DAGO</w:t>
+        <w:t>SEDERHANA – CIJERAH</w:t>
       </w:r>
     </w:p>
     <w:p>
@@ -841,27 +1780,13 @@
         <w:rPr>
           <w:rFonts w:ascii="Times New Roman" w:hAnsi="Times New Roman"/>
         </w:rPr>
-        <w:t xml:space="preserve">Arah </w:t>
-      </w:r>
-      <w:proofErr w:type="gramStart"/>
-      <w:r>
-        <w:rPr>
-          <w:rFonts w:ascii="Times New Roman" w:hAnsi="Times New Roman"/>
-        </w:rPr>
-        <w:t>DAGO</w:t>
-      </w:r>
-      <w:r>
-        <w:rPr>
-          <w:rFonts w:ascii="Times New Roman" w:hAnsi="Times New Roman"/>
-        </w:rPr>
-        <w:t xml:space="preserve"> :</w:t>
-      </w:r>
-      <w:proofErr w:type="gramEnd"/>
-      <w:r>
-        <w:rPr>
-          <w:rFonts w:ascii="Times New Roman" w:hAnsi="Times New Roman"/>
-        </w:rPr>
-        <w:t xml:space="preserve"> Terminal St.Hall – Jl.Suniaraja – Jl.Otista – Jl.Stasiun Timur – Jl.Viaduct – Jl.Perintis Kemerdekaan – Jl.Wastukencana – Jl.RE.Martadinata – Jl.Ir.Juanda – Jl.Aceh – Jl.Sulawesih – Jl.Seram – Jl.RE.Martadinata – Jl.Ir.H.Juanda – Terminal dago .</w:t>
+        <w:t>Arah CIJERAH</w:t>
+      </w:r>
+      <w:r>
+        <w:rPr>
+          <w:rFonts w:ascii="Times New Roman" w:hAnsi="Times New Roman"/>
+        </w:rPr>
+        <w:t>: Term/Pasar Sederhan – Jl.Sederhana – Jl.Prof.Eykman – Jl.HOS.Cokroaminoto – Jl.Pajajaran – Jl.Abdurahman Saleh – Jl.Nurtanio – Jl.Jend.Sudirman – Jl.Cijerah – Jl.Komp.Perumnas Cijerah II – Komp.Cijerah I .</w:t>
       </w:r>
     </w:p>
     <w:p>
@@ -875,44 +1800,177 @@
         <w:rPr>
           <w:rFonts w:ascii="Times New Roman" w:hAnsi="Times New Roman"/>
         </w:rPr>
-        <w:t xml:space="preserve">Arah STASIUN </w:t>
-      </w:r>
-      <w:proofErr w:type="gramStart"/>
-      <w:r>
-        <w:rPr>
-          <w:rFonts w:ascii="Times New Roman" w:hAnsi="Times New Roman"/>
-        </w:rPr>
-        <w:t>HALL</w:t>
-      </w:r>
-      <w:r>
-        <w:rPr>
-          <w:rFonts w:ascii="Times New Roman" w:hAnsi="Times New Roman"/>
-        </w:rPr>
-        <w:t xml:space="preserve"> :</w:t>
-      </w:r>
-      <w:proofErr w:type="gramEnd"/>
-      <w:r>
-        <w:rPr>
-          <w:rFonts w:ascii="Times New Roman" w:hAnsi="Times New Roman"/>
-        </w:rPr>
-        <w:t xml:space="preserve"> Terminal Dago – Jl.Ir.H.Juanda – Jl.Sultan Agung – Jl.Tirtayasa -Jl.RE.Martadinat – Jl.Merdeka – Jl.Perintis Kemerdekaan – Jl.Braga – Jl.Viaduct – Jl.Kebon Jukut – Jl.Otista – Jl.Kebon Kawung – Jl.HOS.Cokroaminoto (Jl.Pasir Kaliki) – J</w:t>
-      </w:r>
-      <w:r>
-        <w:rPr>
-          <w:rFonts w:ascii="Times New Roman" w:hAnsi="Times New Roman"/>
-        </w:rPr>
-        <w:t>l.Kebon Jati – Terminal St.hall</w:t>
-      </w:r>
-      <w:r>
-        <w:rPr>
-          <w:rFonts w:ascii="Times New Roman" w:hAnsi="Times New Roman"/>
-        </w:rPr>
-        <w:t>.</w:t>
-      </w:r>
-    </w:p>
-    <w:p>
-      <w:pPr>
-        <w:ind w:left="720" w:firstLine="436"/>
+        <w:t>Arah SEDERHANA</w:t>
+      </w:r>
+      <w:r>
+        <w:rPr>
+          <w:rFonts w:ascii="Times New Roman" w:hAnsi="Times New Roman"/>
+        </w:rPr>
+        <w:t>: Komp.Cijerah I – Jl.Cijerah I – Jl.Cijerah – Jl.Jend.Sudirman – Jl.Rajawali Barat – Jl.Nurtanio – Jl.Abduclrachman Saleh – Jl.Pajajaran – Jl.Astina – Jl.HOS.Cokroaminoto (Jl.Pasir Kaliki) – Jl.Prof.Eykman – Jl.Sederhana – Jl.Pa</w:t>
+      </w:r>
+      <w:r>
+        <w:rPr>
+          <w:rFonts w:ascii="Times New Roman" w:hAnsi="Times New Roman"/>
+        </w:rPr>
+        <w:t>ngkalan – Term/Pasar Sederhana</w:t>
+      </w:r>
+      <w:r>
+        <w:rPr>
+          <w:rFonts w:ascii="Times New Roman" w:hAnsi="Times New Roman"/>
+        </w:rPr>
+        <w:t xml:space="preserve">     -----&gt; dari jalan raya cijerah</w:t>
+      </w:r>
+    </w:p>
+    <w:p>
+      <w:pPr>
+        <w:ind w:left="284"/>
+        <w:rPr>
+          <w:rFonts w:ascii="Times New Roman" w:hAnsi="Times New Roman"/>
+        </w:rPr>
+      </w:pPr>
+      <w:r>
+        <w:rPr>
+          <w:rFonts w:ascii="Times New Roman" w:hAnsi="Times New Roman"/>
+        </w:rPr>
+        <w:t xml:space="preserve"> </w:t>
+      </w:r>
+    </w:p>
+    <w:p>
+      <w:pPr>
+        <w:ind w:left="284"/>
+        <w:rPr>
+          <w:rFonts w:ascii="Times New Roman" w:hAnsi="Times New Roman"/>
+          <w:b/>
+        </w:rPr>
+      </w:pPr>
+      <w:r>
+        <w:rPr>
+          <w:rFonts w:ascii="Times New Roman" w:hAnsi="Times New Roman"/>
+          <w:b/>
+        </w:rPr>
+        <w:t>SEDERHANA – CIMINDI</w:t>
+      </w:r>
+    </w:p>
+    <w:p>
+      <w:pPr>
+        <w:ind w:left="284" w:firstLine="436"/>
+        <w:rPr>
+          <w:rFonts w:ascii="Times New Roman" w:hAnsi="Times New Roman"/>
+        </w:rPr>
+      </w:pPr>
+      <w:r>
+        <w:rPr>
+          <w:rFonts w:ascii="Times New Roman" w:hAnsi="Times New Roman"/>
+        </w:rPr>
+        <w:t>Arah CIMINDI</w:t>
+      </w:r>
+      <w:r>
+        <w:rPr>
+          <w:rFonts w:ascii="Times New Roman" w:hAnsi="Times New Roman"/>
+        </w:rPr>
+        <w:t>: Term/Pasar Sederhana – Jl.Prof.Eykman – Jl.Sukajadi – Jl.Sukagalih – Jl.Junjunan – Jl.Komp.Cibogo – Jl.Sukaraja – Jl.Gunung Batu – Cimindi .</w:t>
+      </w:r>
+    </w:p>
+    <w:p>
+      <w:pPr>
+        <w:ind w:left="284" w:firstLine="436"/>
+        <w:rPr>
+          <w:rFonts w:ascii="Times New Roman" w:hAnsi="Times New Roman"/>
+        </w:rPr>
+      </w:pPr>
+      <w:r>
+        <w:rPr>
+          <w:rFonts w:ascii="Times New Roman" w:hAnsi="Times New Roman"/>
+        </w:rPr>
+        <w:t>Arah SEDERHANA</w:t>
+      </w:r>
+      <w:r>
+        <w:rPr>
+          <w:rFonts w:ascii="Times New Roman" w:hAnsi="Times New Roman"/>
+        </w:rPr>
+        <w:t>: Cimindi – Jl.Gunung Batu – Jl.Sukaraja I – Jl.Komp.Cibogo – Jl.Dr.Junjunan – Jl.Sukagalih – Jl.Sukajadi – Jl.Cemara – J</w:t>
+      </w:r>
+      <w:r>
+        <w:rPr>
+          <w:rFonts w:ascii="Times New Roman" w:hAnsi="Times New Roman"/>
+        </w:rPr>
+        <w:t>l.Jurang -Term/Pasar Sederhana</w:t>
+      </w:r>
+    </w:p>
+    <w:p>
+      <w:pPr>
+        <w:ind w:left="284"/>
+        <w:rPr>
+          <w:rFonts w:ascii="Times New Roman" w:hAnsi="Times New Roman"/>
+        </w:rPr>
+      </w:pPr>
+    </w:p>
+    <w:p>
+      <w:pPr>
+        <w:ind w:left="284"/>
+        <w:rPr>
+          <w:rFonts w:ascii="Times New Roman" w:hAnsi="Times New Roman"/>
+          <w:b/>
+        </w:rPr>
+      </w:pPr>
+      <w:r>
+        <w:rPr>
+          <w:rFonts w:ascii="Times New Roman" w:hAnsi="Times New Roman"/>
+          <w:b/>
+          <w:highlight w:val="cyan"/>
+        </w:rPr>
+        <w:t>CIWASTRA – UJUNG BERUNG</w:t>
+      </w:r>
+    </w:p>
+    <w:p>
+      <w:pPr>
+        <w:ind w:left="284" w:firstLine="436"/>
+        <w:rPr>
+          <w:rFonts w:ascii="Times New Roman" w:hAnsi="Times New Roman"/>
+        </w:rPr>
+      </w:pPr>
+      <w:r>
+        <w:rPr>
+          <w:rFonts w:ascii="Times New Roman" w:hAnsi="Times New Roman"/>
+        </w:rPr>
+        <w:t>Arah UJUNG BERUNG</w:t>
+      </w:r>
+      <w:r>
+        <w:rPr>
+          <w:rFonts w:ascii="Times New Roman" w:hAnsi="Times New Roman"/>
+        </w:rPr>
+        <w:t>: Pangkalan Ciwastra – Jl.Ciwastra – Jl.Derwati – Jl.Ranca Balong – Jl.Rancacili – Jl.Cipamokolan – Jl.Soekarno Hatta – Jl.Guruminda – Jl.Cisaranten Kulon – Jl.Cicukang – Jl.AH.Nasution (Jl.Raya Ujung Berung) – Term.Ujung Berung .</w:t>
+      </w:r>
+    </w:p>
+    <w:p>
+      <w:pPr>
+        <w:ind w:left="284" w:firstLine="436"/>
+        <w:rPr>
+          <w:rFonts w:ascii="Times New Roman" w:hAnsi="Times New Roman"/>
+        </w:rPr>
+      </w:pPr>
+      <w:r>
+        <w:rPr>
+          <w:rFonts w:ascii="Times New Roman" w:hAnsi="Times New Roman"/>
+        </w:rPr>
+        <w:t>Arah CIWASTRA</w:t>
+      </w:r>
+      <w:r>
+        <w:rPr>
+          <w:rFonts w:ascii="Times New Roman" w:hAnsi="Times New Roman"/>
+        </w:rPr>
+        <w:t>: Term.Ujung Berung – Jl.AH.Nasution (Jl.Raya Ujung Berung) – Jl.Cicukang – Jl.Cisaranten Kulon – Jl.Guruminda – Jl.Soekarno Hatta – Jl.Cipamokolan – Jl.Rancacili – Jl.Rancabolang – Jl.Derwati – Jl</w:t>
+      </w:r>
+      <w:r>
+        <w:rPr>
+          <w:rFonts w:ascii="Times New Roman" w:hAnsi="Times New Roman"/>
+        </w:rPr>
+        <w:t>.Ciwastra – Pangkalan Ciwastra</w:t>
+      </w:r>
+    </w:p>
+    <w:p>
+      <w:pPr>
+        <w:ind w:left="284"/>
         <w:rPr>
           <w:rFonts w:ascii="Times New Roman" w:hAnsi="Times New Roman"/>
         </w:rPr>
@@ -932,7 +1990,8 @@
           <w:b/>
           <w:highlight w:val="yellow"/>
         </w:rPr>
-        <w:t>SADANG SERANG – CIROYOM</w:t>
+        <w:lastRenderedPageBreak/>
+        <w:t>CISITU – TEGALLEGA</w:t>
       </w:r>
     </w:p>
     <w:p>
@@ -946,27 +2005,89 @@
         <w:rPr>
           <w:rFonts w:ascii="Times New Roman" w:hAnsi="Times New Roman"/>
         </w:rPr>
+        <w:t>Arah CISITU</w:t>
+      </w:r>
+      <w:r>
+        <w:rPr>
+          <w:rFonts w:ascii="Times New Roman" w:hAnsi="Times New Roman"/>
+        </w:rPr>
+        <w:t>: Term.Tegallega – Jl.Gardu Jati – Jl.Kebon Jati – Jl.Suniaraja – Jl.Otista – Jl.Stasiun Timur – Jl.Viaduct – Jl.Kebon Jukut – Jl.Otista – Jl.Kebon Kawung – Jl.HOS.Cokroaminoto (Jl.Pasir Kaliki) – Jl.Pajajaran – Jl.Cihampelas – Jl.Wastukencana – Jl.Taman Sari – Jl.Siliwangi – Jl.Sangkuriang – Jl.Cisitu – Jl.Cisitu Lama – Jl.Cisitu Indah V – Term.Cisitu .</w:t>
+      </w:r>
+    </w:p>
+    <w:p>
+      <w:pPr>
+        <w:ind w:left="284" w:firstLine="436"/>
+        <w:rPr>
+          <w:rFonts w:ascii="Times New Roman" w:hAnsi="Times New Roman"/>
+        </w:rPr>
+      </w:pPr>
+      <w:r>
+        <w:rPr>
+          <w:rFonts w:ascii="Times New Roman" w:hAnsi="Times New Roman"/>
+        </w:rPr>
+        <w:t>Arah TEGALEGA</w:t>
+      </w:r>
+      <w:r>
+        <w:rPr>
+          <w:rFonts w:ascii="Times New Roman" w:hAnsi="Times New Roman"/>
+        </w:rPr>
+        <w:t>: Term.Cisitu – Jl.Cisitu Indah V – Jl.Cisitu Lama – Jl.Cisitu – Jl.Sangkuriang – Jl.Siliwangi – Jl.Sumur Bandung – Jl.Taman Sari – Jl.Siliwangi – Jl.Cihampelas – Jl.Wastukencana – Jl.Pajajaran – Jl.Cicendo – Jl.Kebon Kawung – Jl.HOS.Cokroaminoto (Jl.Pasir Kaliki) – Jl.Kebon Jati – Jl.Dulatif – Jl.Jend.Sudirman – Jl.Astana Anyar – Jl.Kalipah Kop</w:t>
+      </w:r>
+      <w:r>
+        <w:rPr>
+          <w:rFonts w:ascii="Times New Roman" w:hAnsi="Times New Roman"/>
+        </w:rPr>
+        <w:t>o – Jl.Otista – Term.Tegallega</w:t>
+      </w:r>
+    </w:p>
+    <w:p>
+      <w:pPr>
+        <w:ind w:left="284"/>
+        <w:rPr>
+          <w:rFonts w:ascii="Times New Roman" w:hAnsi="Times New Roman"/>
+        </w:rPr>
+      </w:pPr>
+    </w:p>
+    <w:p>
+      <w:pPr>
+        <w:ind w:left="284"/>
+        <w:rPr>
+          <w:rFonts w:ascii="Times New Roman" w:hAnsi="Times New Roman"/>
+          <w:b/>
+        </w:rPr>
+      </w:pPr>
+      <w:r>
+        <w:rPr>
+          <w:rFonts w:ascii="Times New Roman" w:hAnsi="Times New Roman"/>
+          <w:b/>
+        </w:rPr>
+        <w:t>CIJERAH – CIWASTRA – DERWATI</w:t>
+      </w:r>
+    </w:p>
+    <w:p>
+      <w:pPr>
+        <w:ind w:left="284" w:firstLine="436"/>
+        <w:rPr>
+          <w:rFonts w:ascii="Times New Roman" w:hAnsi="Times New Roman"/>
+        </w:rPr>
+      </w:pPr>
+      <w:r>
+        <w:rPr>
+          <w:rFonts w:ascii="Times New Roman" w:hAnsi="Times New Roman"/>
+        </w:rPr>
         <w:t xml:space="preserve">Arah </w:t>
       </w:r>
-      <w:proofErr w:type="gramStart"/>
-      <w:r>
-        <w:rPr>
-          <w:rFonts w:ascii="Times New Roman" w:hAnsi="Times New Roman"/>
-        </w:rPr>
-        <w:t>CIROYOM</w:t>
-      </w:r>
-      <w:r>
-        <w:rPr>
-          <w:rFonts w:ascii="Times New Roman" w:hAnsi="Times New Roman"/>
-        </w:rPr>
-        <w:t xml:space="preserve"> :</w:t>
-      </w:r>
-      <w:proofErr w:type="gramEnd"/>
-      <w:r>
-        <w:rPr>
-          <w:rFonts w:ascii="Times New Roman" w:hAnsi="Times New Roman"/>
-        </w:rPr>
-        <w:t xml:space="preserve"> Terminal Sadang Serang – Jl.Cikutra Barat – Jl.Pahlawan – Jl.Brigjen Katamso – Jl.Supratman – Jl.Diponegoro – Jl.Citarum – Jl.Lombok – Jl.Belitung – Jl.Sumatra – Jl.Aceh – Jl.Merdeka – Jl.Perintis Kemerdekaan – Jl.Viaduct – Jl.Kebon Jukut – Jl.Otista – Jl.Kebon Kawung – Jl.HOS Cokroaminoto (Jl.Pasir Kaliki) – Jl.Kebon Jati – Jl.Dulatif – Jl.Sudirman – Jl.Andir – Jl.Rajawali Timur – Jl.Terminal Ciroyom .</w:t>
+      <w:r>
+        <w:rPr>
+          <w:rFonts w:ascii="Times New Roman" w:hAnsi="Times New Roman"/>
+        </w:rPr>
+        <w:t>CIJERAH</w:t>
+      </w:r>
+      <w:r>
+        <w:rPr>
+          <w:rFonts w:ascii="Times New Roman" w:hAnsi="Times New Roman"/>
+        </w:rPr>
+        <w:t>: Pangkalan Derwati – Jl.Ciwastra – Jl.Marga cinta – Jl.H.Ibrahim Adjie (Jl.Terusan Kiara Condong) – Jl.Soekarno Hatta – Jl.Buah Batu – Jl.Pelajar Pejuang 45 – Jl.KH.Wahid Hasyim (Jl.Kopo) – Jl.Cibolerang – Jl.Cigondewah – Jl.Cijerah Kaler – Term/PAsar Cijerah .</w:t>
       </w:r>
     </w:p>
     <w:p>
@@ -980,48 +2101,34 @@
         <w:rPr>
           <w:rFonts w:ascii="Times New Roman" w:hAnsi="Times New Roman"/>
         </w:rPr>
-        <w:t xml:space="preserve">Arah SADANG </w:t>
-      </w:r>
-      <w:proofErr w:type="gramStart"/>
-      <w:r>
-        <w:rPr>
-          <w:rFonts w:ascii="Times New Roman" w:hAnsi="Times New Roman"/>
-        </w:rPr>
-        <w:t>SERANG</w:t>
-      </w:r>
-      <w:r>
-        <w:rPr>
-          <w:rFonts w:ascii="Times New Roman" w:hAnsi="Times New Roman"/>
-        </w:rPr>
-        <w:t xml:space="preserve"> :</w:t>
-      </w:r>
-      <w:proofErr w:type="gramEnd"/>
-      <w:r>
-        <w:rPr>
-          <w:rFonts w:ascii="Times New Roman" w:hAnsi="Times New Roman"/>
-        </w:rPr>
-        <w:t xml:space="preserve"> Terminal Ciroyom – Jl.Halte – Jl.Arjuna – Jl.Padjajaran – Jl.A.Pamoyanan – Jl.HOS Cokroaminoto (Jl.Pasir Kaliki) – Jl.Kebon Jati – Jl.Suniaraja – Jl.Otista – Jl.Stasiun Timur – Jl.Viaduct – Jl.Perintis Kemerdekaan – Jl.Braga – Jl.Lembong – Jl.Veteran – Jl.Sunda – Jl.Sumbawa – Jl.Lombok – Jl.Citarum – Jl.Diponegoro – Jl.Supratman – Jl.Brigjen Katamso – Jl.Pahlawan – Jl.Cikutra Barat -Jl.Sadang S</w:t>
-      </w:r>
-      <w:r>
-        <w:rPr>
-          <w:rFonts w:ascii="Times New Roman" w:hAnsi="Times New Roman"/>
-        </w:rPr>
-        <w:t>erang – Terminal Sadang serang.</w:t>
-      </w:r>
-    </w:p>
-    <w:p>
-      <w:pPr>
-        <w:ind w:left="720" w:firstLine="436"/>
-        <w:rPr>
-          <w:rFonts w:ascii="Times New Roman" w:hAnsi="Times New Roman"/>
-        </w:rPr>
-      </w:pPr>
+        <w:t>Arah DERWATI</w:t>
+      </w:r>
+      <w:r>
+        <w:rPr>
+          <w:rFonts w:ascii="Times New Roman" w:hAnsi="Times New Roman"/>
+        </w:rPr>
+        <w:t>: Terminal/Pasar Cijerah – Jl.Cigondewah – Jl.Cibolerang – Jl.KH.Wahid Hasyim (Jl.Kopo) – Jl.Pelajar Pejuang 45 – Jl.Buah Batu – Jl.Terusan Buah Batu – Jl.Marga cinta – J</w:t>
+      </w:r>
+      <w:r>
+        <w:rPr>
+          <w:rFonts w:ascii="Times New Roman" w:hAnsi="Times New Roman"/>
+        </w:rPr>
+        <w:t>l.Ciwastra – Pangkalan Derwati</w:t>
+      </w:r>
     </w:p>
     <w:p>
       <w:pPr>
         <w:ind w:left="284"/>
         <w:rPr>
           <w:rFonts w:ascii="Times New Roman" w:hAnsi="Times New Roman"/>
+        </w:rPr>
+      </w:pPr>
+    </w:p>
+    <w:p>
+      <w:pPr>
+        <w:ind w:left="284"/>
+        <w:rPr>
+          <w:rFonts w:ascii="Times New Roman" w:hAnsi="Times New Roman"/>
           <w:b/>
         </w:rPr>
       </w:pPr>
@@ -1030,7 +2137,7 @@
           <w:rFonts w:ascii="Times New Roman" w:hAnsi="Times New Roman"/>
           <w:b/>
         </w:rPr>
-        <w:t>STASIUN HALL – CIUMBEULEUIT VIA EYCKMAN</w:t>
+        <w:t>ELANG – GEDE BAGE – UJUNG BERUNG</w:t>
       </w:r>
     </w:p>
     <w:p>
@@ -1044,27 +2151,13 @@
         <w:rPr>
           <w:rFonts w:ascii="Times New Roman" w:hAnsi="Times New Roman"/>
         </w:rPr>
-        <w:t xml:space="preserve">Arah </w:t>
-      </w:r>
-      <w:proofErr w:type="gramStart"/>
-      <w:r>
-        <w:rPr>
-          <w:rFonts w:ascii="Times New Roman" w:hAnsi="Times New Roman"/>
-        </w:rPr>
-        <w:t>CIUMBEULEUIT</w:t>
-      </w:r>
-      <w:r>
-        <w:rPr>
-          <w:rFonts w:ascii="Times New Roman" w:hAnsi="Times New Roman"/>
-        </w:rPr>
-        <w:t xml:space="preserve"> :</w:t>
-      </w:r>
-      <w:proofErr w:type="gramEnd"/>
-      <w:r>
-        <w:rPr>
-          <w:rFonts w:ascii="Times New Roman" w:hAnsi="Times New Roman"/>
-        </w:rPr>
-        <w:t xml:space="preserve"> Terminal St.hall – Jl.Suniaraja – Jl.Otista – Jl.Stasiun Timur – Jl.Viaduct – Jl.Kebon Jukut – Jl.Otista – Jl.Kebon Kawung – Jl.HOS.Cokroaminoto (Jl.Pasir Kaliki) – Jl.Padjajaran – Jl.Cihampelas – Jl.DR.Rivai – Jl.Cipaganti – Jl.Prof.Eyckman – Jl.Sederhana – Jl.Sampurna – Jl.Cipaganti – Jl.Setia Budi – Jl.Ciumbeuleuit – Pangkalan Cieumbeuleuit .</w:t>
+        <w:t>Arah UJUNG BERUNG</w:t>
+      </w:r>
+      <w:r>
+        <w:rPr>
+          <w:rFonts w:ascii="Times New Roman" w:hAnsi="Times New Roman"/>
+        </w:rPr>
+        <w:t>: Pangkalan Elang – Jl.Elang – Jl.Jend.Sudirman – Jl.Jamika – Jl.Pasir Koja – Jl.Otista – Jl.BKR – Jl.Sriwijaya – Jl.Kembar Mas – Jl.Pasir Salam – Jl.Pasir Luyu – Jl.Soekarno Hatta – Jl.Rumah Sakit – Jl.AH.Nasution (Jl.Ujung Berung) – Jl.Cigending – Jl.Cikoang – Jl.Pasir Jati – Cijambe – Terminal Ujung Berung.</w:t>
       </w:r>
     </w:p>
     <w:p>
@@ -1078,44 +2171,18 @@
         <w:rPr>
           <w:rFonts w:ascii="Times New Roman" w:hAnsi="Times New Roman"/>
         </w:rPr>
-        <w:t xml:space="preserve">Arah STASIUN </w:t>
-      </w:r>
-      <w:proofErr w:type="gramStart"/>
-      <w:r>
-        <w:rPr>
-          <w:rFonts w:ascii="Times New Roman" w:hAnsi="Times New Roman"/>
-        </w:rPr>
-        <w:t>HALL</w:t>
-      </w:r>
-      <w:r>
-        <w:rPr>
-          <w:rFonts w:ascii="Times New Roman" w:hAnsi="Times New Roman"/>
-        </w:rPr>
-        <w:t xml:space="preserve"> :</w:t>
-      </w:r>
-      <w:proofErr w:type="gramEnd"/>
-      <w:r>
-        <w:rPr>
-          <w:rFonts w:ascii="Times New Roman" w:hAnsi="Times New Roman"/>
-        </w:rPr>
-        <w:t xml:space="preserve"> Pangkalan Cieumbeuleuit – Jl.Cieumbeuleuit – Jl.Cihampelas – Jl.Bapa Husein – Jl.Sampurna – Jl.Sederhana – Jl.Makmur – Jl.Prof.Eyckman – Jl.HOS.Cokroaminoto – (Jl.Pasir Kaliki) – Jl.Cihampelas – Jl.Dr.Rivai – Jl.Dr.Cipto – Jl.Padjajaran – Jl.Cicendo – Jl.Kebon Kawung – Jl.HOS.Cokroaminoto – (Jl.Pasir Kaliki) – J</w:t>
-      </w:r>
-      <w:r>
-        <w:rPr>
-          <w:rFonts w:ascii="Times New Roman" w:hAnsi="Times New Roman"/>
-        </w:rPr>
-        <w:t>l.Kebon Jati – Terminal St.Hall</w:t>
-      </w:r>
-      <w:r>
-        <w:rPr>
-          <w:rFonts w:ascii="Times New Roman" w:hAnsi="Times New Roman"/>
-        </w:rPr>
-        <w:t>.</w:t>
-      </w:r>
-    </w:p>
-    <w:p>
-      <w:pPr>
-        <w:ind w:left="720" w:firstLine="436"/>
+        <w:t>Arah ELANG</w:t>
+      </w:r>
+      <w:r>
+        <w:rPr>
+          <w:rFonts w:ascii="Times New Roman" w:hAnsi="Times New Roman"/>
+        </w:rPr>
+        <w:t>: Terminal Ujung Berung – Jl.AH.Nasution (Jl.Ujung Berung) – Jl.Rumah Sakit – Jl.Soekarno Hatta – Jl.Pasir Luyu – Jl.Pasir Salam – Jl.Kembar Mas – Jl.Sriwijaya – Jl.BKR – Jl.Otista – Jl.Astana Anyar Jl.Panjunan – KH.Wahid Hasyim (Jl.Kopo) – Jl.Pasir Koja – Jl.Jamika – Jl.Jend.Sudirman – Jl.Rajawali – Jl.Elang – Pangkalan Elang.</w:t>
+      </w:r>
+    </w:p>
+    <w:p>
+      <w:pPr>
+        <w:ind w:left="284"/>
         <w:rPr>
           <w:rFonts w:ascii="Times New Roman" w:hAnsi="Times New Roman"/>
         </w:rPr>
@@ -1135,7 +2202,7 @@
           <w:b/>
           <w:highlight w:val="cyan"/>
         </w:rPr>
-        <w:t>STASIUN HALL – CIUMBEULEUIT VIA CIHAMPELAS</w:t>
+        <w:t>ABDUL MUIS – MENGGER</w:t>
       </w:r>
     </w:p>
     <w:p>
@@ -1149,27 +2216,13 @@
         <w:rPr>
           <w:rFonts w:ascii="Times New Roman" w:hAnsi="Times New Roman"/>
         </w:rPr>
-        <w:t xml:space="preserve">Arah </w:t>
-      </w:r>
-      <w:proofErr w:type="gramStart"/>
-      <w:r>
-        <w:rPr>
-          <w:rFonts w:ascii="Times New Roman" w:hAnsi="Times New Roman"/>
-        </w:rPr>
-        <w:t>CIUMBEULEUIT</w:t>
-      </w:r>
-      <w:r>
-        <w:rPr>
-          <w:rFonts w:ascii="Times New Roman" w:hAnsi="Times New Roman"/>
-        </w:rPr>
-        <w:t xml:space="preserve"> :</w:t>
-      </w:r>
-      <w:proofErr w:type="gramEnd"/>
-      <w:r>
-        <w:rPr>
-          <w:rFonts w:ascii="Times New Roman" w:hAnsi="Times New Roman"/>
-        </w:rPr>
-        <w:t xml:space="preserve"> Terminal St.Hall – Jl.Suniaraja – Jl. Otista – Jl.Stasiun Timur – Jl.Viaduct – Jl.Kebon Jukut – Jl.Otista – Jl.Kebon Kawung – Jl.HOS.Cokroaminoto (Jl.Pasir Kaliki) – Jl.Padjajaran – Jl.Cihampelas – Jl.Dr.Rivai – Jl.Capaganti – Jl.Setia Budi – Jl.Ciumbeuleuit – Pangkalan Ciumbeuleuit .</w:t>
+        <w:t>Arah MENGGER</w:t>
+      </w:r>
+      <w:r>
+        <w:rPr>
+          <w:rFonts w:ascii="Times New Roman" w:hAnsi="Times New Roman"/>
+        </w:rPr>
+        <w:t>: Jl.Dewi Sartika – Jl.Kautamaan Istri – Jl.Balong Gede – Jl.Pungkur Jl.Ciateul – Jl.Sawah Kurung – Jl.Kota Baru – Jl.Moch.Ramdan – Jl.Peta – Jl.Sriwijaya – Jl.Soekarno Hatta – Jl.Pasir Luyu.</w:t>
       </w:r>
     </w:p>
     <w:p>
@@ -1183,44 +2236,89 @@
         <w:rPr>
           <w:rFonts w:ascii="Times New Roman" w:hAnsi="Times New Roman"/>
         </w:rPr>
-        <w:t xml:space="preserve">Arah STASIUN </w:t>
-      </w:r>
-      <w:proofErr w:type="gramStart"/>
-      <w:r>
-        <w:rPr>
-          <w:rFonts w:ascii="Times New Roman" w:hAnsi="Times New Roman"/>
-        </w:rPr>
-        <w:t>HALL</w:t>
-      </w:r>
-      <w:r>
-        <w:rPr>
-          <w:rFonts w:ascii="Times New Roman" w:hAnsi="Times New Roman"/>
-        </w:rPr>
-        <w:t xml:space="preserve"> :</w:t>
-      </w:r>
-      <w:proofErr w:type="gramEnd"/>
-      <w:r>
-        <w:rPr>
-          <w:rFonts w:ascii="Times New Roman" w:hAnsi="Times New Roman"/>
-        </w:rPr>
-        <w:t xml:space="preserve"> Pangkalan Ciumbeuleuit – Jl.Ciumbeuleuit – Jl.Cihampelas – Jl.Dr.Rivai – Jl.Dr.Cipto – Jl.Padjajaran – Jl.Cicendo – Jl.Kebon Kawung – Jl.HOS.Cokroaminoto (Jl.Pasir Kaliki) – </w:t>
-      </w:r>
-      <w:r>
-        <w:rPr>
-          <w:rFonts w:ascii="Times New Roman" w:hAnsi="Times New Roman"/>
-        </w:rPr>
-        <w:t>Jl.Kebon Jati -Terminal St.Hall</w:t>
-      </w:r>
-      <w:r>
-        <w:rPr>
-          <w:rFonts w:ascii="Times New Roman" w:hAnsi="Times New Roman"/>
-        </w:rPr>
-        <w:t>.</w:t>
-      </w:r>
-    </w:p>
-    <w:p>
-      <w:pPr>
-        <w:ind w:left="720" w:firstLine="436"/>
+        <w:t>Arah ABDUL MUIS</w:t>
+      </w:r>
+      <w:r>
+        <w:rPr>
+          <w:rFonts w:ascii="Times New Roman" w:hAnsi="Times New Roman"/>
+        </w:rPr>
+        <w:t>: Jl.Mengger Hilir – Jl.Mengger Tengah – Jl.Sukaati – Jl.Soekarno Hatta – Jl.Sriwijaya – Jl.Lingkar Selatan – Jl. Sawah Kurung – Jl.ciateul – Jl.Dewi sartika.</w:t>
+      </w:r>
+    </w:p>
+    <w:p>
+      <w:pPr>
+        <w:ind w:left="284"/>
+        <w:rPr>
+          <w:rFonts w:ascii="Times New Roman" w:hAnsi="Times New Roman"/>
+        </w:rPr>
+      </w:pPr>
+    </w:p>
+    <w:p>
+      <w:pPr>
+        <w:ind w:left="284"/>
+        <w:rPr>
+          <w:rFonts w:ascii="Times New Roman" w:hAnsi="Times New Roman"/>
+          <w:b/>
+        </w:rPr>
+      </w:pPr>
+      <w:r>
+        <w:rPr>
+          <w:rFonts w:ascii="Times New Roman" w:hAnsi="Times New Roman"/>
+          <w:b/>
+        </w:rPr>
+        <w:t>CICADAS – ELANG</w:t>
+      </w:r>
+    </w:p>
+    <w:p>
+      <w:pPr>
+        <w:ind w:left="284" w:firstLine="436"/>
+        <w:rPr>
+          <w:rFonts w:ascii="Times New Roman" w:hAnsi="Times New Roman"/>
+        </w:rPr>
+      </w:pPr>
+      <w:r>
+        <w:rPr>
+          <w:rFonts w:ascii="Times New Roman" w:hAnsi="Times New Roman"/>
+        </w:rPr>
+        <w:t>Arah ELANG</w:t>
+      </w:r>
+      <w:r>
+        <w:rPr>
+          <w:rFonts w:ascii="Times New Roman" w:hAnsi="Times New Roman"/>
+        </w:rPr>
+        <w:t>: Terminal/Pasar Cicadas – Jl.H.Ibrahim Adjie (Jl Kiaracondong) – Jl.Gatot Subroto – Jl.Burangrang – Jl.Sadakeling – Jl.Buah Batu – Jl.Gurame – Jl.Karapitan – Jl.Lengkong Kecil – Jl.Lengkong Besar – Jl.Pungkur – Jl.Dewi Sartika – Jl.Dalem Kaum – Jl.Alun-Alun Timur – Jl.Asia Afrika – Jl.Banceuy – Jl.Suniaraja – Jl.Suniaraja Timur – Jl.Viaduct – Jl.Kebo Jukut – Kebon Kawung – Jl.HOS.Cokrowaminoto (Jl.Pasir Kaliki) – Jl.Pajajaran – Jl.Abdul Rahman Saleh – Jl.Garuda – Jl.Dadali – Jl.Kaswari – Jl.Elang .</w:t>
+      </w:r>
+    </w:p>
+    <w:p>
+      <w:pPr>
+        <w:ind w:left="284" w:firstLine="436"/>
+        <w:rPr>
+          <w:rFonts w:ascii="Times New Roman" w:hAnsi="Times New Roman"/>
+        </w:rPr>
+      </w:pPr>
+      <w:r>
+        <w:rPr>
+          <w:rFonts w:ascii="Times New Roman" w:hAnsi="Times New Roman"/>
+        </w:rPr>
+        <w:t>Arah CICADAS</w:t>
+      </w:r>
+      <w:r>
+        <w:rPr>
+          <w:rFonts w:ascii="Times New Roman" w:hAnsi="Times New Roman"/>
+        </w:rPr>
+        <w:t xml:space="preserve">: Jl.Kaswari – Jl.Rajawali Barat – Jl.Rajawali Timur – Jl.Kebon Jati – Jl.Suniaraja – Jl.Otista – Jl.Ciateul – Jl.Moch.Toha – Jl.Pungkur – Jl.Dewi Sartika – </w:t>
+      </w:r>
+      <w:r>
+        <w:rPr>
+          <w:rFonts w:ascii="Times New Roman" w:hAnsi="Times New Roman"/>
+        </w:rPr>
+        <w:lastRenderedPageBreak/>
+        <w:t>Jl.Dalem Kaum – Jl.Lengkong Besar – Jl.Cikawao – Jl.Sadakeling – Jl.Burangrang – Jl.Gatot Subroto – Jl.H.Ibrahim Adjie (Jl.Kiaracondong) – Jl.Jakarta – Jl.Jend.Ahmad Yani – Terminal/Pasar Cicadas.</w:t>
+      </w:r>
+    </w:p>
+    <w:p>
+      <w:pPr>
+        <w:ind w:left="284"/>
         <w:rPr>
           <w:rFonts w:ascii="Times New Roman" w:hAnsi="Times New Roman"/>
         </w:rPr>
@@ -1240,7 +2338,7 @@
           <w:b/>
           <w:highlight w:val="yellow"/>
         </w:rPr>
-        <w:t>STASIUN HALL – GEDE BAGE</w:t>
+        <w:t>ANTAPANI – CIROYOM</w:t>
       </w:r>
     </w:p>
     <w:p>
@@ -1254,27 +2352,13 @@
         <w:rPr>
           <w:rFonts w:ascii="Times New Roman" w:hAnsi="Times New Roman"/>
         </w:rPr>
-        <w:t xml:space="preserve">Arah GEDE </w:t>
-      </w:r>
-      <w:proofErr w:type="gramStart"/>
-      <w:r>
-        <w:rPr>
-          <w:rFonts w:ascii="Times New Roman" w:hAnsi="Times New Roman"/>
-        </w:rPr>
-        <w:t>BAGE</w:t>
-      </w:r>
-      <w:r>
-        <w:rPr>
-          <w:rFonts w:ascii="Times New Roman" w:hAnsi="Times New Roman"/>
-        </w:rPr>
-        <w:t xml:space="preserve"> :</w:t>
-      </w:r>
-      <w:proofErr w:type="gramEnd"/>
-      <w:r>
-        <w:rPr>
-          <w:rFonts w:ascii="Times New Roman" w:hAnsi="Times New Roman"/>
-        </w:rPr>
-        <w:t xml:space="preserve"> Terminal St.Hall – Jl.kebon jati – Jl.Pasar Barat – Jl.Pasar Utara – Jl.Otista – Jl.kepatihan – Jl. Dewi Sartika – Jl.Dalem Kaum – Jl.Alun-Alun timur – Jl.Asia Afrika – Jl.Banceuy – Jl.Cikapundung -Jl.Naripan – Jl.Sunda – Jl.Veteran – Jl.Jend A. Yani – Simpang lima – Jl.Gatot Subroto – Jl.Palasari – Jl.Talaga Bodas – Jl.Pelajar Pejuang 45 – Jl.RAA.Martanegara – Jl.Reog – Jl.Karawitan – Jl.Kliningan – Jl.Buah Batu – Jl.Soekarno Hatta – Pasar induk Gede Bage .</w:t>
+        <w:t>Arah CIROYOM</w:t>
+      </w:r>
+      <w:r>
+        <w:rPr>
+          <w:rFonts w:ascii="Times New Roman" w:hAnsi="Times New Roman"/>
+        </w:rPr>
+        <w:t>: Terminal Antapani – Jl.Cibatu – Jl.Kuningan – Jl.Purwakarta – Jl.Terusan Jakarta – Jl.Jakarta – Jl.Sukabumi – Jl.Laswi – Jl.Jend.Ahmad Yani – Jl.Gudang Utara – JL.Bangka – Jl.Belitung – Jl.Sumatra – Jl.Aceh – Jl.Perintis Kemerdekaan – Jl.Wastukencana – Jl.Pajajaran – Jl.Cicendo – Jl.Kebon Kawung – JL.HOS.Cokroaminoto (Jl.Pasir Kaliki) – Jl.Pajajaran – Jl.Abdul Rahman Saleh – Jl.Nurtanio – Jl.Ciroyom – Terminal Ciroyom .</w:t>
       </w:r>
     </w:p>
     <w:p>
@@ -1288,44 +2372,330 @@
         <w:rPr>
           <w:rFonts w:ascii="Times New Roman" w:hAnsi="Times New Roman"/>
         </w:rPr>
-        <w:t xml:space="preserve">Arah STASIUN </w:t>
-      </w:r>
-      <w:proofErr w:type="gramStart"/>
-      <w:r>
-        <w:rPr>
-          <w:rFonts w:ascii="Times New Roman" w:hAnsi="Times New Roman"/>
-        </w:rPr>
-        <w:t>HALL</w:t>
-      </w:r>
-      <w:r>
-        <w:rPr>
-          <w:rFonts w:ascii="Times New Roman" w:hAnsi="Times New Roman"/>
-        </w:rPr>
-        <w:t xml:space="preserve"> :</w:t>
-      </w:r>
-      <w:proofErr w:type="gramEnd"/>
-      <w:r>
-        <w:rPr>
-          <w:rFonts w:ascii="Times New Roman" w:hAnsi="Times New Roman"/>
-        </w:rPr>
-        <w:t xml:space="preserve"> Pasar induk Gede Bage – Jl.Soekarno Hatta – Jl.Buah Batu – Jl.Kliningan – Jl.Karawitan – Jl.Maskumambang – Jl.Martanegara – Jl.Pelajar Pejuang 45 – Jl.Talaga Bodas – Jl.Palasari – Jl.Halimun – Jl.Malabar – Jl.Jend.Ahmad Yani – Jl.Sunda – Jl.Sumbawa – Jl.Aceh Jl.Merdeka – Jl.Perintis Kemerdekaan – Jl.Braga – Jl.Suniaraja – Jl.Viaduct – Jl.Kebon Jukut – Jl.Otista – Jl.Kebon Kawung – Jl.HOS.Cokroaminoto (Jl.Pasir Kaliki) – J</w:t>
-      </w:r>
-      <w:r>
-        <w:rPr>
-          <w:rFonts w:ascii="Times New Roman" w:hAnsi="Times New Roman"/>
-        </w:rPr>
-        <w:t>l.Kebon Jati – Terminal St.Hall</w:t>
-      </w:r>
-      <w:r>
-        <w:rPr>
-          <w:rFonts w:ascii="Times New Roman" w:hAnsi="Times New Roman"/>
-        </w:rPr>
-        <w:t>.</w:t>
-      </w:r>
-    </w:p>
-    <w:p>
-      <w:pPr>
-        <w:ind w:left="720" w:firstLine="436"/>
+        <w:t>Arah ANTAPANI</w:t>
+      </w:r>
+      <w:r>
+        <w:rPr>
+          <w:rFonts w:ascii="Times New Roman" w:hAnsi="Times New Roman"/>
+        </w:rPr>
+        <w:t>: Terminal Ciroyom – Jl.Arjuna – jl.Padjajaran – Jl.Cihampelas – Jl.Wastukencana – Jl.Martadinata – Jl.Purnawarman – Jl.Wastukencana – Jl.Aceh – Jl.Belitung – Jl.Bangka – Jl.Gudang Utara – Jl.Ahmad Yani – Jl.H.Ibrahim Adjie (Jl.Kiaracondong) – Jl.Terusan Jakarta – Jl.Purwakarta – Jl.Kuningan – Jl.C</w:t>
+      </w:r>
+      <w:r>
+        <w:rPr>
+          <w:rFonts w:ascii="Times New Roman" w:hAnsi="Times New Roman"/>
+        </w:rPr>
+        <w:t>ibatu Raya – Terminal Antapani</w:t>
+      </w:r>
+    </w:p>
+    <w:p>
+      <w:pPr>
+        <w:ind w:left="284"/>
+        <w:rPr>
+          <w:rFonts w:ascii="Times New Roman" w:hAnsi="Times New Roman"/>
+        </w:rPr>
+      </w:pPr>
+    </w:p>
+    <w:p>
+      <w:pPr>
+        <w:ind w:left="284"/>
+        <w:rPr>
+          <w:rFonts w:ascii="Times New Roman" w:hAnsi="Times New Roman"/>
+          <w:b/>
+        </w:rPr>
+      </w:pPr>
+      <w:r>
+        <w:rPr>
+          <w:rFonts w:ascii="Times New Roman" w:hAnsi="Times New Roman"/>
+          <w:b/>
+        </w:rPr>
+        <w:t>CICADAS – CIBIRU – PANYILUEKAN</w:t>
+      </w:r>
+    </w:p>
+    <w:p>
+      <w:pPr>
+        <w:ind w:left="284" w:firstLine="436"/>
+        <w:rPr>
+          <w:rFonts w:ascii="Times New Roman" w:hAnsi="Times New Roman"/>
+        </w:rPr>
+      </w:pPr>
+      <w:r>
+        <w:rPr>
+          <w:rFonts w:ascii="Times New Roman" w:hAnsi="Times New Roman"/>
+        </w:rPr>
+        <w:t>Arah PANYILUEKAN</w:t>
+      </w:r>
+      <w:r>
+        <w:rPr>
+          <w:rFonts w:ascii="Times New Roman" w:hAnsi="Times New Roman"/>
+        </w:rPr>
+        <w:t>: Terminal/Pasar Cicadas – Jl.H.Ibrahim Adjie (Jl.kiaracondong) – Jl.Soekarno Hatta – Jl.Gede bage Utara – Jl.Pasar induk – Jl.Soekarno Hatta – Cibiru -Perumahan Bumi Panyileukan.</w:t>
+      </w:r>
+    </w:p>
+    <w:p>
+      <w:pPr>
+        <w:ind w:left="284" w:firstLine="436"/>
+        <w:rPr>
+          <w:rFonts w:ascii="Times New Roman" w:hAnsi="Times New Roman"/>
+        </w:rPr>
+      </w:pPr>
+      <w:r>
+        <w:rPr>
+          <w:rFonts w:ascii="Times New Roman" w:hAnsi="Times New Roman"/>
+        </w:rPr>
+        <w:t>Arah</w:t>
+      </w:r>
+      <w:r>
+        <w:rPr>
+          <w:rFonts w:ascii="Times New Roman" w:hAnsi="Times New Roman"/>
+        </w:rPr>
+        <w:t xml:space="preserve"> </w:t>
+      </w:r>
+      <w:r>
+        <w:rPr>
+          <w:rFonts w:ascii="Times New Roman" w:hAnsi="Times New Roman"/>
+        </w:rPr>
+        <w:t>CICADAS</w:t>
+      </w:r>
+      <w:r>
+        <w:rPr>
+          <w:rFonts w:ascii="Times New Roman" w:hAnsi="Times New Roman"/>
+        </w:rPr>
+        <w:t>: Perum.Bumi Panyileukan – Jl.Soekarno Hatta – Jl.H.Ibrahim Adjie (Jl.Kiaracondong) -JL.Jakarta – Jl.Jend.Ahmad Yani – Jl.H.Ibrahim Adjie – Terminal/Pasar Cicadas.</w:t>
+      </w:r>
+    </w:p>
+    <w:p>
+      <w:pPr>
+        <w:ind w:left="284"/>
+        <w:rPr>
+          <w:rFonts w:ascii="Times New Roman" w:hAnsi="Times New Roman"/>
+        </w:rPr>
+      </w:pPr>
+    </w:p>
+    <w:p>
+      <w:pPr>
+        <w:ind w:left="284"/>
+        <w:rPr>
+          <w:rFonts w:ascii="Times New Roman" w:hAnsi="Times New Roman"/>
+          <w:b/>
+        </w:rPr>
+      </w:pPr>
+      <w:r>
+        <w:rPr>
+          <w:rFonts w:ascii="Times New Roman" w:hAnsi="Times New Roman"/>
+          <w:b/>
+        </w:rPr>
+        <w:t>BUMI PANYILEUKAN – SEKEMIRUNG</w:t>
+      </w:r>
+    </w:p>
+    <w:p>
+      <w:pPr>
+        <w:ind w:left="284" w:firstLine="436"/>
+        <w:rPr>
+          <w:rFonts w:ascii="Times New Roman" w:hAnsi="Times New Roman"/>
+        </w:rPr>
+      </w:pPr>
+      <w:r>
+        <w:rPr>
+          <w:rFonts w:ascii="Times New Roman" w:hAnsi="Times New Roman"/>
+        </w:rPr>
+        <w:t>Arah</w:t>
+      </w:r>
+      <w:r>
+        <w:rPr>
+          <w:rFonts w:ascii="Times New Roman" w:hAnsi="Times New Roman"/>
+        </w:rPr>
+        <w:t xml:space="preserve"> </w:t>
+      </w:r>
+      <w:r>
+        <w:rPr>
+          <w:rFonts w:ascii="Times New Roman" w:hAnsi="Times New Roman"/>
+        </w:rPr>
+        <w:t>SEKEMIRUNG</w:t>
+      </w:r>
+      <w:r>
+        <w:rPr>
+          <w:rFonts w:ascii="Times New Roman" w:hAnsi="Times New Roman"/>
+        </w:rPr>
+        <w:t>: Perum.Bumi Panyileukan – Jl.Soekarno Hatta – Jl.Pasar Induk Gede Bage – Jl.Soekarno Hatta – Jl.Rumah Sakit – Jl.AH.Nasution (Jl.Ujung Berung) – Jl.Ahmad Yani – Jl.KH.Mustofa – Jl.Cikutra Timur – Jl.Pahlawan – Jl.Surapati – Jl.Sentot Alibasyah – Jl.Diponegoro – Jl.Surapati – Jl.Panata Yuda – Jl.Dipatiukur – Jl.Pager Gunung – Jl.Hasanudin – Jl.Ir.H.Juanda – Jl.Tubagus Ismail – Jl.Terunsan Cigadung – Jl.Cigadung Selatan – Jl.Cibeunying Selatan – Jl.Cibeunying Kolot – Jl.Cikondang – Pangkalan Sekemirung .</w:t>
+      </w:r>
+    </w:p>
+    <w:p>
+      <w:pPr>
+        <w:ind w:left="284" w:firstLine="436"/>
+        <w:rPr>
+          <w:rFonts w:ascii="Times New Roman" w:hAnsi="Times New Roman"/>
+        </w:rPr>
+      </w:pPr>
+      <w:r>
+        <w:rPr>
+          <w:rFonts w:ascii="Times New Roman" w:hAnsi="Times New Roman"/>
+        </w:rPr>
+        <w:t>Arah BUMI PANYILEUKAN</w:t>
+      </w:r>
+      <w:r>
+        <w:rPr>
+          <w:rFonts w:ascii="Times New Roman" w:hAnsi="Times New Roman"/>
+        </w:rPr>
+        <w:t xml:space="preserve">: Pangkalan Sekemirung – Jl.Cikondang – Jl.Cibeunying – Jl.Cigadung Selatan – Jl.Farmakologi – Jl.Terusan Cigadung – Jl.Tubagus Ismail – Jl.Ir.H.Juanda – Jl.Hasanudin – Jl.Pager gunung – Jl.Dipatiukur – Jl.Panatayuda – Jl.Surapati – PH.Mustofa – Jl.Jend.Ahmad Yani – Jl.AH.Nasution (Jl.Raya Ujung Berung) – Jl.Rumah Sakit – Jl.Pasar Induk Gede Bage – Jl.Soekarno </w:t>
+      </w:r>
+      <w:r>
+        <w:rPr>
+          <w:rFonts w:ascii="Times New Roman" w:hAnsi="Times New Roman"/>
+        </w:rPr>
+        <w:t>Hatta – Perum.Bumi Panyileukan</w:t>
+      </w:r>
+    </w:p>
+    <w:p>
+      <w:pPr>
+        <w:ind w:left="284"/>
+        <w:rPr>
+          <w:rFonts w:ascii="Times New Roman" w:hAnsi="Times New Roman"/>
+        </w:rPr>
+      </w:pPr>
+    </w:p>
+    <w:p>
+      <w:pPr>
+        <w:ind w:left="284"/>
+        <w:rPr>
+          <w:rFonts w:ascii="Times New Roman" w:hAnsi="Times New Roman"/>
+          <w:b/>
+        </w:rPr>
+      </w:pPr>
+      <w:r>
+        <w:rPr>
+          <w:rFonts w:ascii="Times New Roman" w:hAnsi="Times New Roman"/>
+          <w:b/>
+          <w:highlight w:val="yellow"/>
+        </w:rPr>
+        <w:t>SADANG SERANG – CARINGIN</w:t>
+      </w:r>
+    </w:p>
+    <w:p>
+      <w:pPr>
+        <w:ind w:left="284" w:firstLine="436"/>
+        <w:rPr>
+          <w:rFonts w:ascii="Times New Roman" w:hAnsi="Times New Roman"/>
+        </w:rPr>
+      </w:pPr>
+      <w:r>
+        <w:rPr>
+          <w:rFonts w:ascii="Times New Roman" w:hAnsi="Times New Roman"/>
+        </w:rPr>
+        <w:t>Arah CARINGIN</w:t>
+      </w:r>
+      <w:r>
+        <w:rPr>
+          <w:rFonts w:ascii="Times New Roman" w:hAnsi="Times New Roman"/>
+        </w:rPr>
+        <w:t>: Terminal Sadng Serang – Jl.Sadng Serang – Jl.Tb.Ismail – Jl.Ir.H.Juanda – Jl.Siliwangi – Jl.Sumur Bandung – Jl.Taman Sari – Jl.Sawung Galing – Jl.Rangga Gading – Jl.Hariang Bangsa – Jl.Taman Sari – Jl.Wastukencana – Jl.Purnawarman – Jl.Wastukencana – Jl.Pajajaran – Jl.Cicendo – Jl.Kebon Kawung – Jl.HOS.Cokroaminoto – Jl.Pajajaran – Jl.Abdul Rahman Saleh – Jl.Nurtanio – Jl.Jend.Sudirman – Jl.Cijerah – Jl.Bojng Raya – Jl.Holis – Jl.Caringin – Jl.Babakan Ciparay – Jl.Soekarno Hatta – Jl.KH.Wahid Hasyim (Jl.Kopo).</w:t>
+      </w:r>
+    </w:p>
+    <w:p>
+      <w:pPr>
+        <w:ind w:left="284" w:firstLine="436"/>
+        <w:rPr>
+          <w:rFonts w:ascii="Times New Roman" w:hAnsi="Times New Roman"/>
+        </w:rPr>
+      </w:pPr>
+      <w:r>
+        <w:rPr>
+          <w:rFonts w:ascii="Times New Roman" w:hAnsi="Times New Roman"/>
+        </w:rPr>
+        <w:t>Arah SADANG SERANG</w:t>
+      </w:r>
+      <w:r>
+        <w:rPr>
+          <w:rFonts w:ascii="Times New Roman" w:hAnsi="Times New Roman"/>
+        </w:rPr>
+        <w:t xml:space="preserve">: Jl.Caringin – Jl.Soekarno Hatta – Jl.Holis – Jl.Bojong Raya – Jl.Cijerah – Jl.Sudirman – Jl.Jend.Sudirman – Jl.Rajawali Barat – Jl.Nurtanio – </w:t>
+      </w:r>
+      <w:r>
+        <w:rPr>
+          <w:rFonts w:ascii="Times New Roman" w:hAnsi="Times New Roman"/>
+        </w:rPr>
+        <w:lastRenderedPageBreak/>
+        <w:t>Jl.Abdul Rahman Saleh – Jl.Pajajaran – Jl.Astina – Jl.Dursasana – Jl.Dr.Rajiman – Jl.Dr.Rivai – Jl.Wastukencana – Jl.Taman Sari – jl.Ganesa – Jl.Ir.H.Juanda – Jl.Tb.I</w:t>
+      </w:r>
+      <w:r>
+        <w:rPr>
+          <w:rFonts w:ascii="Times New Roman" w:hAnsi="Times New Roman"/>
+        </w:rPr>
+        <w:t>smail – Terminal Sadang Serang</w:t>
+      </w:r>
+    </w:p>
+    <w:p>
+      <w:pPr>
+        <w:ind w:left="284"/>
+        <w:rPr>
+          <w:rFonts w:ascii="Times New Roman" w:hAnsi="Times New Roman"/>
+        </w:rPr>
+      </w:pPr>
+    </w:p>
+    <w:p>
+      <w:pPr>
+        <w:ind w:left="284"/>
+        <w:rPr>
+          <w:rFonts w:ascii="Times New Roman" w:hAnsi="Times New Roman"/>
+          <w:b/>
+        </w:rPr>
+      </w:pPr>
+      <w:r>
+        <w:rPr>
+          <w:rFonts w:ascii="Times New Roman" w:hAnsi="Times New Roman"/>
+          <w:b/>
+        </w:rPr>
+        <w:t>CIBADUYUT – KARANG SETRA</w:t>
+      </w:r>
+    </w:p>
+    <w:p>
+      <w:pPr>
+        <w:ind w:left="284" w:firstLine="436"/>
+        <w:rPr>
+          <w:rFonts w:ascii="Times New Roman" w:hAnsi="Times New Roman"/>
+        </w:rPr>
+      </w:pPr>
+      <w:r>
+        <w:rPr>
+          <w:rFonts w:ascii="Times New Roman" w:hAnsi="Times New Roman"/>
+        </w:rPr>
+        <w:t>Arah KARANG SETRA</w:t>
+      </w:r>
+      <w:r>
+        <w:rPr>
+          <w:rFonts w:ascii="Times New Roman" w:hAnsi="Times New Roman"/>
+        </w:rPr>
+        <w:t>: Pangkalan Cibaduyut – Jl.Cibaduyut – Jl.Leuwi Panjang – Jl.Terminal Leuwi Panjang – jl.KH.Wahid Hasyim – Jl.BKR – Jl.PETA – Jl.Sukahaji – Jl.Peta – Jl.BKR – Jl.Pelajar Pejuang 45 – Jl.Moch.Toha – Jl.Dewi Sartika – Jl.Pungkur – Jl.Otista – Jl.Ciateul – Jl.Astana Anyar – Jl.Panjuna – Jl.KH.Wahid Hasyim (Jl.Kopo) – Jl.Pasir Koja – Jl.Astana Anyar – Jl.Gardu Jati – Jl.HOS.Cokroaminoto (Jl.Pasir Kaliki) – Jl.Sukajadi – Jl.Karang Setra – Pangkalan Karang Setra .</w:t>
+      </w:r>
+    </w:p>
+    <w:p>
+      <w:pPr>
+        <w:ind w:left="284" w:firstLine="436"/>
+        <w:rPr>
+          <w:rFonts w:ascii="Times New Roman" w:hAnsi="Times New Roman"/>
+        </w:rPr>
+      </w:pPr>
+      <w:r>
+        <w:rPr>
+          <w:rFonts w:ascii="Times New Roman" w:hAnsi="Times New Roman"/>
+        </w:rPr>
+        <w:t>Arah CIBADUYUT</w:t>
+      </w:r>
+      <w:r>
+        <w:rPr>
+          <w:rFonts w:ascii="Times New Roman" w:hAnsi="Times New Roman"/>
+        </w:rPr>
+        <w:t>: Pangkalan Karang Setra – Jl.Karang setra – Jl.Sukajadi – Jl.HOS.Cokroaminoto (Jl.Pasir Kaliki) – Jl.Pajajaran – Jl.Cicendo – Jl.Kebon Kawung – Jl.HOS.Cokroaminoto (Jl.Pasir Kaliki) – Jl.Kebon Jati – Jl.Dulatif – Jl.Jend.Sudirman – Jl.Astana Anyar – Jl.Pasir koja – Jl.Pungkur – Jl.Kautamaan Istri – Jl.Pungkur – Jl.Otista – Jl.Peta – Jl.Leuwih Panjang – Jl.C</w:t>
+      </w:r>
+      <w:r>
+        <w:rPr>
+          <w:rFonts w:ascii="Times New Roman" w:hAnsi="Times New Roman"/>
+        </w:rPr>
+        <w:t>ibaduyut – Pangkalan Cibaduyut</w:t>
+      </w:r>
+    </w:p>
+    <w:p>
+      <w:pPr>
+        <w:ind w:left="284"/>
         <w:rPr>
           <w:rFonts w:ascii="Times New Roman" w:hAnsi="Times New Roman"/>
         </w:rPr>
@@ -1345,7 +2715,7 @@
           <w:b/>
           <w:highlight w:val="cyan"/>
         </w:rPr>
-        <w:t>STASIUN HALL – SARIJADI</w:t>
+        <w:t>CIBOGO ATAS – HALTEU ANDIR</w:t>
       </w:r>
     </w:p>
     <w:p>
@@ -1359,27 +2729,13 @@
         <w:rPr>
           <w:rFonts w:ascii="Times New Roman" w:hAnsi="Times New Roman"/>
         </w:rPr>
-        <w:t xml:space="preserve">Arah </w:t>
-      </w:r>
-      <w:proofErr w:type="gramStart"/>
-      <w:r>
-        <w:rPr>
-          <w:rFonts w:ascii="Times New Roman" w:hAnsi="Times New Roman"/>
-        </w:rPr>
-        <w:t>SARIJADI</w:t>
-      </w:r>
-      <w:r>
-        <w:rPr>
-          <w:rFonts w:ascii="Times New Roman" w:hAnsi="Times New Roman"/>
-        </w:rPr>
-        <w:t xml:space="preserve"> :</w:t>
-      </w:r>
-      <w:proofErr w:type="gramEnd"/>
-      <w:r>
-        <w:rPr>
-          <w:rFonts w:ascii="Times New Roman" w:hAnsi="Times New Roman"/>
-        </w:rPr>
-        <w:t xml:space="preserve"> Term.St.Hall – Jl.Suniaraja – Jl.Otista – Jl.Stasiun Timur – Jl.Viaduct – Jl.Kebon Jukut – Jl.Otista – Jl.Kebon Kawung – Jl.HOS.Cokroaminotro (Jl.Pasir Kaliki) – Jl.Dr.Junjunan – Jl.Prof.Surya Sumantri – Jl.Lemahneundeut – Jl.Sariwangi – Jl.Sarimanah – Jl.Sariasih Pasar Impres Sarijadi.</w:t>
+        <w:t>Arah CIBOGO ATAS</w:t>
+      </w:r>
+      <w:r>
+        <w:rPr>
+          <w:rFonts w:ascii="Times New Roman" w:hAnsi="Times New Roman"/>
+        </w:rPr>
+        <w:t xml:space="preserve"> : Halteu Andir – jl.Abdul Rahman Saleh – Jl.Pajajaran – Jl.Panji Saleh – Jl.Suparmin – Jl.Lapan – Jl.Dr.Junjunan – Jl.Mustang – Jl.Herkules – Jl.Cibogo Atas – Pangkalan Cibogo Atas.</w:t>
       </w:r>
     </w:p>
     <w:p>
@@ -1393,1917 +2749,13 @@
         <w:rPr>
           <w:rFonts w:ascii="Times New Roman" w:hAnsi="Times New Roman"/>
         </w:rPr>
-        <w:t xml:space="preserve">Arah STASIUN </w:t>
-      </w:r>
-      <w:proofErr w:type="gramStart"/>
-      <w:r>
-        <w:rPr>
-          <w:rFonts w:ascii="Times New Roman" w:hAnsi="Times New Roman"/>
-        </w:rPr>
-        <w:t>HALL</w:t>
-      </w:r>
-      <w:r>
-        <w:rPr>
-          <w:rFonts w:ascii="Times New Roman" w:hAnsi="Times New Roman"/>
-        </w:rPr>
-        <w:t xml:space="preserve"> :</w:t>
-      </w:r>
-      <w:proofErr w:type="gramEnd"/>
-      <w:r>
-        <w:rPr>
-          <w:rFonts w:ascii="Times New Roman" w:hAnsi="Times New Roman"/>
-        </w:rPr>
-        <w:t xml:space="preserve"> Pasar Impres Sarijadi – Jl.Sariasih – Jl.Sarimanah – Jl.Sariamis – Jl.Sariwangi – Jl.Prof.Surya Sumantri – Jl.Dr.Junjunan – Jl.HOS.Cokroaminoto (Jl.Pasir Kaliki) – Jl.Pajajaran – Jl.Cicendo – Jl.Kebon Kawung – Jl.HOS.Cokroaminoto (Jl.Pasir Kaliki) – Jl.Kebon Jati – Term.St.Hall</w:t>
-      </w:r>
-    </w:p>
-    <w:p>
-      <w:pPr>
-        <w:ind w:left="720" w:firstLine="436"/>
-        <w:rPr>
-          <w:rFonts w:ascii="Times New Roman" w:hAnsi="Times New Roman"/>
-        </w:rPr>
-      </w:pPr>
-    </w:p>
-    <w:p>
-      <w:pPr>
-        <w:ind w:left="284"/>
-        <w:rPr>
-          <w:rFonts w:ascii="Times New Roman" w:hAnsi="Times New Roman"/>
-          <w:b/>
-        </w:rPr>
-      </w:pPr>
-      <w:r>
-        <w:rPr>
-          <w:rFonts w:ascii="Times New Roman" w:hAnsi="Times New Roman"/>
-          <w:b/>
-          <w:highlight w:val="cyan"/>
-        </w:rPr>
-        <w:t>STASIUN HALL – GUNUNG BATU</w:t>
-      </w:r>
-    </w:p>
-    <w:p>
-      <w:pPr>
-        <w:ind w:left="284" w:firstLine="436"/>
-        <w:rPr>
-          <w:rFonts w:ascii="Times New Roman" w:hAnsi="Times New Roman"/>
-        </w:rPr>
-      </w:pPr>
-      <w:r>
-        <w:rPr>
-          <w:rFonts w:ascii="Times New Roman" w:hAnsi="Times New Roman"/>
-        </w:rPr>
-        <w:t xml:space="preserve">Arah GUNUNG </w:t>
-      </w:r>
-      <w:proofErr w:type="gramStart"/>
-      <w:r>
-        <w:rPr>
-          <w:rFonts w:ascii="Times New Roman" w:hAnsi="Times New Roman"/>
-        </w:rPr>
-        <w:t>BATU</w:t>
-      </w:r>
-      <w:r>
-        <w:rPr>
-          <w:rFonts w:ascii="Times New Roman" w:hAnsi="Times New Roman"/>
-        </w:rPr>
-        <w:t xml:space="preserve"> :</w:t>
-      </w:r>
-      <w:proofErr w:type="gramEnd"/>
-      <w:r>
-        <w:rPr>
-          <w:rFonts w:ascii="Times New Roman" w:hAnsi="Times New Roman"/>
-        </w:rPr>
-        <w:t xml:space="preserve"> Term.St. Hall – Jl.Otista – Jl.Stasiun Timur – Jl.Viaduct – Jl.Perintis Kemerdekaan – Jl.WastuKencana – Jl.Pajajaran – Jl.Cihampelas – Jl.Dr. Rivai – Jl.Cipaganti – Jl.Pasteur – Jl.Dr.Junjunan Komp.Sukaraja I – Komp.Sukaraja II – Jl.Dakota – Jl.Gunung </w:t>
-      </w:r>
-      <w:proofErr w:type="gramStart"/>
-      <w:r>
-        <w:rPr>
-          <w:rFonts w:ascii="Times New Roman" w:hAnsi="Times New Roman"/>
-        </w:rPr>
-        <w:t>Batu .</w:t>
-      </w:r>
-      <w:proofErr w:type="gramEnd"/>
-    </w:p>
-    <w:p>
-      <w:pPr>
-        <w:ind w:left="284" w:firstLine="436"/>
-        <w:rPr>
-          <w:rFonts w:ascii="Times New Roman" w:hAnsi="Times New Roman"/>
-        </w:rPr>
-      </w:pPr>
-      <w:r>
-        <w:rPr>
-          <w:rFonts w:ascii="Times New Roman" w:hAnsi="Times New Roman"/>
-        </w:rPr>
-        <w:t xml:space="preserve">Arah STASIUN </w:t>
-      </w:r>
-      <w:proofErr w:type="gramStart"/>
-      <w:r>
-        <w:rPr>
-          <w:rFonts w:ascii="Times New Roman" w:hAnsi="Times New Roman"/>
-        </w:rPr>
-        <w:t>HALL</w:t>
-      </w:r>
-      <w:r>
-        <w:rPr>
-          <w:rFonts w:ascii="Times New Roman" w:hAnsi="Times New Roman"/>
-        </w:rPr>
-        <w:t xml:space="preserve"> :</w:t>
-      </w:r>
-      <w:proofErr w:type="gramEnd"/>
-      <w:r>
-        <w:rPr>
-          <w:rFonts w:ascii="Times New Roman" w:hAnsi="Times New Roman"/>
-        </w:rPr>
-        <w:t xml:space="preserve"> Jl.Gunung Batu – Jl.Dakota – Komp.Sukaraja II – Komp.Sukara I – Jl.Dr.Junjunan – Jl.Pasteur – Jl.Cihampelas – Jl.Cicendo – Jl.Kebon Kawung – Jl.HOS.Cokroaminoto (Jl.Pasir Kaliki) – Jl.Kebon Jati – Term.St.Hall</w:t>
-      </w:r>
-    </w:p>
-    <w:p>
-      <w:pPr>
-        <w:ind w:left="720" w:firstLine="436"/>
-        <w:rPr>
-          <w:rFonts w:ascii="Times New Roman" w:hAnsi="Times New Roman"/>
-        </w:rPr>
-      </w:pPr>
-    </w:p>
-    <w:p>
-      <w:pPr>
-        <w:ind w:left="284"/>
-        <w:rPr>
-          <w:rFonts w:ascii="Times New Roman" w:hAnsi="Times New Roman"/>
-          <w:b/>
-        </w:rPr>
-      </w:pPr>
-      <w:r>
-        <w:rPr>
-          <w:rFonts w:ascii="Times New Roman" w:hAnsi="Times New Roman"/>
-          <w:b/>
-          <w:highlight w:val="cyan"/>
-        </w:rPr>
-        <w:t>MARGAHAYU RAYA – LEDENG</w:t>
-      </w:r>
-    </w:p>
-    <w:p>
-      <w:pPr>
-        <w:ind w:left="284" w:firstLine="436"/>
-        <w:rPr>
-          <w:rFonts w:ascii="Times New Roman" w:hAnsi="Times New Roman"/>
-        </w:rPr>
-      </w:pPr>
-      <w:r>
-        <w:rPr>
-          <w:rFonts w:ascii="Times New Roman" w:hAnsi="Times New Roman"/>
-        </w:rPr>
-        <w:t>Arah LEDENG</w:t>
-      </w:r>
-      <w:r>
-        <w:rPr>
-          <w:rFonts w:ascii="Times New Roman" w:hAnsi="Times New Roman"/>
-        </w:rPr>
-        <w:t xml:space="preserve">: Terminal Margahayu Raya – Jl.Ranca Bolang – Jl.Soekarno Hatta – Jl.H.Ibrahim Adji (Jl.Kiaraconndong) – Jl.Jakarta – Jl.Supratman – Jl.Taman Supratman – Jl.Cendana – Jl.Taman Pramuka -Jl.RE.Martadinata – Jl.Merdeka – Jl.Perintis Kemerdekaan – Jl.Wastukencana – Jl.Pajajaran – JL.Cihampelas – Jl.Dr.Rivai – Jl.Cipaganti – Jl.Setia Budi – Jl.Karang Sari – Jl.Sukajadi – Jl.Setia Budi – Terminal </w:t>
-      </w:r>
-      <w:proofErr w:type="gramStart"/>
-      <w:r>
-        <w:rPr>
-          <w:rFonts w:ascii="Times New Roman" w:hAnsi="Times New Roman"/>
-        </w:rPr>
-        <w:t>Ledeng .</w:t>
-      </w:r>
-      <w:proofErr w:type="gramEnd"/>
-    </w:p>
-    <w:p>
-      <w:pPr>
-        <w:ind w:left="284" w:firstLine="436"/>
-        <w:rPr>
-          <w:rFonts w:ascii="Times New Roman" w:hAnsi="Times New Roman"/>
-        </w:rPr>
-      </w:pPr>
-      <w:r>
-        <w:rPr>
-          <w:rFonts w:ascii="Times New Roman" w:hAnsi="Times New Roman"/>
-        </w:rPr>
-        <w:t>Arah MARGAHAYU RAYA</w:t>
-      </w:r>
-      <w:r>
-        <w:rPr>
-          <w:rFonts w:ascii="Times New Roman" w:hAnsi="Times New Roman"/>
-        </w:rPr>
-        <w:t>: Terminal Ledeng – Jl.Setia Budi – Jl.Suakawangi – Jl.Sukajadi – Jl.Cemara – Jl.Jurang – Jl.Sederhana – Jl.Makmur – Jl.Prof.Eyckman Jl.Cihampelas – Jl.Wastukencana – Jl.Martadinata – Jl.Taman Pramuka – Jl.Cendana – Jl.Taman Supratman – Jl.Supratman – Jl.Jend. A. Yani – Jl.Bogor – Jl.Jakarta – Jl.H.Ibrahim Adjie (Jl.Kiaracondong) – Jl.Soekarno Hatta – Jl.Rancabo</w:t>
-      </w:r>
-      <w:r>
-        <w:rPr>
-          <w:rFonts w:ascii="Times New Roman" w:hAnsi="Times New Roman"/>
-        </w:rPr>
-        <w:t>lang – Terminal Margahayu Raya.</w:t>
-      </w:r>
-    </w:p>
-    <w:p>
-      <w:pPr>
-        <w:ind w:left="284"/>
-        <w:rPr>
-          <w:rFonts w:ascii="Times New Roman" w:hAnsi="Times New Roman"/>
-        </w:rPr>
-      </w:pPr>
-    </w:p>
-    <w:p>
-      <w:pPr>
-        <w:ind w:left="284"/>
-        <w:rPr>
-          <w:rFonts w:ascii="Times New Roman" w:hAnsi="Times New Roman"/>
-          <w:b/>
-        </w:rPr>
-      </w:pPr>
-      <w:r>
-        <w:rPr>
-          <w:rFonts w:ascii="Times New Roman" w:hAnsi="Times New Roman"/>
-          <w:b/>
-          <w:highlight w:val="yellow"/>
-        </w:rPr>
-        <w:t>DAGO – RIUNG BANDUNG</w:t>
-      </w:r>
-    </w:p>
-    <w:p>
-      <w:pPr>
-        <w:ind w:left="284" w:firstLine="436"/>
-        <w:rPr>
-          <w:rFonts w:ascii="Times New Roman" w:hAnsi="Times New Roman"/>
-        </w:rPr>
-      </w:pPr>
-      <w:r>
-        <w:rPr>
-          <w:rFonts w:ascii="Times New Roman" w:hAnsi="Times New Roman"/>
-        </w:rPr>
-        <w:t>Arah RIUNG BANDUNG</w:t>
-      </w:r>
-      <w:r>
-        <w:rPr>
-          <w:rFonts w:ascii="Times New Roman" w:hAnsi="Times New Roman"/>
-        </w:rPr>
-        <w:t>: Terminal Dago – Jl.Ir.H.Juanda – Jl.Dipatiukur – Jl.Panatayuda – Jl.Surapati – Jl.Sentot Alibasyah – Jl.Diponegoro – Jl.Citarum – Jl.RE.Martadinata – Jl.Laswi – Jl.Sukabumi – Jl.Jakarta – Jl.Jend.Ahmad Yani – Jl.H.Ibrahim Adjie (Jl.Kiaracondong) – Jl.Soekarno Hatta – Jl.Cipamokolan – Jl.Riung Hegar Raya – Jl.Riung Harum – Jl.Riung Purna – Jl.Riu</w:t>
-      </w:r>
-      <w:r>
-        <w:rPr>
-          <w:rFonts w:ascii="Times New Roman" w:hAnsi="Times New Roman"/>
-        </w:rPr>
-        <w:t xml:space="preserve">ng Saluyu – Term.Riung Bandung </w:t>
-      </w:r>
-    </w:p>
-    <w:p>
-      <w:pPr>
-        <w:ind w:left="284" w:firstLine="436"/>
-        <w:rPr>
-          <w:rFonts w:ascii="Times New Roman" w:hAnsi="Times New Roman"/>
-        </w:rPr>
-      </w:pPr>
-      <w:r>
-        <w:rPr>
-          <w:rFonts w:ascii="Times New Roman" w:hAnsi="Times New Roman"/>
-        </w:rPr>
-        <w:t>Arah DAGO</w:t>
-      </w:r>
-      <w:r>
-        <w:rPr>
-          <w:rFonts w:ascii="Times New Roman" w:hAnsi="Times New Roman"/>
-        </w:rPr>
-        <w:t xml:space="preserve">: Term.Riung Bandung – Jl.Riung Saluyu – Jl.Riung Purna – Jl.Riung Halung – Jl.Riung Endah Raya – Jl.Cipamokolan – Jl.Soekarno Hatta- Jl.H.Ibrahim Adjie (Jl.Kiaracondong) – Jl.Jakarta – Jl.Sukabumi – Jl.Laswi – Jl.RE.Martadianata – Jl. Anggrek – Jl.Patra Komala – Jl.Menado – Jl.Belitung – Jl.Banda – Jl.Cilamaya – Jl.Diponegoro – Jl.Ariajipang – Jl.Prabudimuntur – Jl.Surapati – Jl.Panatayuda – Jl.Dipati Ukur – </w:t>
-      </w:r>
-      <w:r>
-        <w:rPr>
-          <w:rFonts w:ascii="Times New Roman" w:hAnsi="Times New Roman"/>
-        </w:rPr>
-        <w:t>Jl.Ir.H.Juanda – Terminal Dago</w:t>
-      </w:r>
-    </w:p>
-    <w:p>
-      <w:pPr>
-        <w:ind w:left="284"/>
-        <w:rPr>
-          <w:rFonts w:ascii="Times New Roman" w:hAnsi="Times New Roman"/>
-        </w:rPr>
-      </w:pPr>
-    </w:p>
-    <w:p>
-      <w:pPr>
-        <w:ind w:left="284"/>
-        <w:rPr>
-          <w:rFonts w:ascii="Times New Roman" w:hAnsi="Times New Roman"/>
-          <w:b/>
-        </w:rPr>
-      </w:pPr>
-      <w:r>
-        <w:rPr>
-          <w:rFonts w:ascii="Times New Roman" w:hAnsi="Times New Roman"/>
-          <w:b/>
-        </w:rPr>
-        <w:t>PASAR INDUK CARINGIN – DAGO</w:t>
-      </w:r>
-    </w:p>
-    <w:p>
-      <w:pPr>
-        <w:ind w:left="284" w:firstLine="436"/>
-        <w:rPr>
-          <w:rFonts w:ascii="Times New Roman" w:hAnsi="Times New Roman"/>
-        </w:rPr>
-      </w:pPr>
-      <w:r>
-        <w:rPr>
-          <w:rFonts w:ascii="Times New Roman" w:hAnsi="Times New Roman"/>
-        </w:rPr>
-        <w:t>Arah PASAR INDUK CARINGIN</w:t>
-      </w:r>
-      <w:r>
-        <w:rPr>
-          <w:rFonts w:ascii="Times New Roman" w:hAnsi="Times New Roman"/>
-        </w:rPr>
-        <w:t>: Term.Dago – Jl.Kordon – Jl.Cipaheut – Jl.Cigadung Raya – Jl.Pesantren Al Burhan – Jl.Sekemirung – Jl.Cikondang – Jl.Cikutra Barat – Jl.Taman Pahlawan – Jl.Surapati – Jl.Cikapayang – Jl.Taman Sari – Jl.Wastukencana – Jl.RE.Maratadinata – Jl.Purnawarman – Jl.Padjajaran – Jl.Cicendo – Jl.Kebon Kawung – Jl.HOS.Cokroaminoto (Jl.Pasir Kaliki) – Jl.Pajajaran – Jl.Arjuna – Jl.Jatayu – Jl.Garuda – Jl.Ciroyom – Jl.Andir – Jl.Rajawali Timur -Jl.Waringin – Jl.Sudirman – Jl.Jamika – Jl.Pasir Koja – Jl.Soekarno Hatta – Jl.Bbk.Ciparay (Pasar Induk Caringin) .</w:t>
-      </w:r>
-    </w:p>
-    <w:p>
-      <w:pPr>
-        <w:ind w:left="284" w:firstLine="436"/>
-        <w:rPr>
-          <w:rFonts w:ascii="Times New Roman" w:hAnsi="Times New Roman"/>
-        </w:rPr>
-      </w:pPr>
-      <w:r>
-        <w:rPr>
-          <w:rFonts w:ascii="Times New Roman" w:hAnsi="Times New Roman"/>
-        </w:rPr>
-        <w:t>Arah DAGO</w:t>
-      </w:r>
-      <w:r>
-        <w:rPr>
-          <w:rFonts w:ascii="Times New Roman" w:hAnsi="Times New Roman"/>
-        </w:rPr>
-        <w:t>: Pasar Induk Caringin – Jl.Soekarno Hatta – Jl.Trs.Pasir Koja – Jl.Jamika – Jl.Jend.Sudirman – Jl.Andir – Jl.Rajawali Timur – Trs.Ciroyom – Jl.Kobon Jati – Jl.HOS.Cokroaminoto (Jl.Pasir Kaliki) – Jl.Pajajaran – Jl.Cihampelas – Jl.Wastukencana – Jl.RE.Maratadinata – Jl.Purnawarman – Jl.Sawung Galing – Jl.Taman Sari – Jl.Cikapayang – Jl.Surapati – Jl.Jalaprang – Jl.Sidomukti – Jl.Cikutra Barat – Jl.Cikondang – Jl.Sekemirung – Jl.Cigadung Raya – Jl.Ci</w:t>
-      </w:r>
-      <w:r>
-        <w:rPr>
-          <w:rFonts w:ascii="Times New Roman" w:hAnsi="Times New Roman"/>
-        </w:rPr>
-        <w:t>paheut – Jl.Kordon – Term.Dago.</w:t>
-      </w:r>
-    </w:p>
-    <w:p>
-      <w:pPr>
-        <w:ind w:left="284"/>
-        <w:rPr>
-          <w:rFonts w:ascii="Times New Roman" w:hAnsi="Times New Roman"/>
-        </w:rPr>
-      </w:pPr>
-    </w:p>
-    <w:p>
-      <w:pPr>
-        <w:ind w:left="284"/>
-        <w:rPr>
-          <w:rFonts w:ascii="Times New Roman" w:hAnsi="Times New Roman"/>
-          <w:b/>
-        </w:rPr>
-      </w:pPr>
-      <w:r>
-        <w:rPr>
-          <w:rFonts w:ascii="Times New Roman" w:hAnsi="Times New Roman"/>
-          <w:b/>
-        </w:rPr>
-        <w:t>PANGHEGAR PERMAI – DIPATI UKUR</w:t>
-      </w:r>
-    </w:p>
-    <w:p>
-      <w:pPr>
-        <w:ind w:left="284" w:firstLine="436"/>
-        <w:rPr>
-          <w:rFonts w:ascii="Times New Roman" w:hAnsi="Times New Roman"/>
-        </w:rPr>
-      </w:pPr>
-      <w:r>
-        <w:rPr>
-          <w:rFonts w:ascii="Times New Roman" w:hAnsi="Times New Roman"/>
-        </w:rPr>
-        <w:t>Arah DIPATI UKUR</w:t>
-      </w:r>
-      <w:r>
-        <w:rPr>
-          <w:rFonts w:ascii="Times New Roman" w:hAnsi="Times New Roman"/>
-        </w:rPr>
-        <w:t xml:space="preserve">: Pangkalan Panghegar Permai -Jl.Pamekar Raya – Jl.Mekar Mulya – Jl.Cinambo – Jl.Cisaranten Kulon – Jl.AH.Nasution (Jl.Raya Sindang Laya) – Jl.Jend. </w:t>
-      </w:r>
-      <w:proofErr w:type="gramStart"/>
-      <w:r>
-        <w:rPr>
-          <w:rFonts w:ascii="Times New Roman" w:hAnsi="Times New Roman"/>
-        </w:rPr>
-        <w:t>A .Yani</w:t>
-      </w:r>
-      <w:proofErr w:type="gramEnd"/>
-      <w:r>
-        <w:rPr>
-          <w:rFonts w:ascii="Times New Roman" w:hAnsi="Times New Roman"/>
-        </w:rPr>
-        <w:t xml:space="preserve"> – Jl.H.Ibrahim Adjie (Jl.Kiara Condong) – Jl.Jakarata – Jl.Sukabumi – Jl.Laswi – Jl.RE.Martadinata – Jl.Citarum – Jl.Cilamaya – Jl.Diponegoro – Jl.Sulanjana – Jl.Taman Sari – Jl.Ganesha – Jl.Ir.H.Juanda – Jl.Teuku Umar – Pangkalan Dipati Ukur .</w:t>
-      </w:r>
-    </w:p>
-    <w:p>
-      <w:pPr>
-        <w:ind w:left="284" w:firstLine="436"/>
-        <w:rPr>
-          <w:rFonts w:ascii="Times New Roman" w:hAnsi="Times New Roman"/>
-        </w:rPr>
-      </w:pPr>
-      <w:r>
-        <w:rPr>
-          <w:rFonts w:ascii="Times New Roman" w:hAnsi="Times New Roman"/>
-        </w:rPr>
-        <w:t>Arah PANGHEGAR PERMAI</w:t>
-      </w:r>
-      <w:r>
-        <w:rPr>
-          <w:rFonts w:ascii="Times New Roman" w:hAnsi="Times New Roman"/>
-        </w:rPr>
-        <w:t>: Pangkalan Dipati Ukur – Jl.Hasanudin – Jl.Ir.H.Juanda – Jl.Ganesha – Jl.Taman Sari – Jl.Wastukencana – Jl.RE.Martadinata – Jl.Banda – Jl.Belitung – Jl.Sumatra – Jl.Natuna – Jl.Van DeVenter – Jl.Veteran – Jl.Jend A. Yani – Jl.AH.Nasutiaon (Jl.Raya Sindang Laya) – Jl.Cimambo – Jl.Mekar Mulya – Jl.Pamekar Raya – Pangkalan Panghegar Permai.</w:t>
-      </w:r>
-    </w:p>
-    <w:p>
-      <w:pPr>
-        <w:ind w:left="284"/>
-        <w:rPr>
-          <w:rFonts w:ascii="Times New Roman" w:hAnsi="Times New Roman"/>
-        </w:rPr>
-      </w:pPr>
-    </w:p>
-    <w:p>
-      <w:pPr>
-        <w:ind w:left="284"/>
-        <w:rPr>
-          <w:rFonts w:ascii="Times New Roman" w:hAnsi="Times New Roman"/>
-          <w:b/>
-        </w:rPr>
-      </w:pPr>
-      <w:r>
-        <w:rPr>
-          <w:rFonts w:ascii="Times New Roman" w:hAnsi="Times New Roman"/>
-          <w:b/>
-          <w:highlight w:val="cyan"/>
-        </w:rPr>
-        <w:t>CIROYOM – SARIJADI VIA SUKAJADI</w:t>
-      </w:r>
-    </w:p>
-    <w:p>
-      <w:pPr>
-        <w:ind w:left="284" w:firstLine="436"/>
-        <w:rPr>
-          <w:rFonts w:ascii="Times New Roman" w:hAnsi="Times New Roman"/>
-        </w:rPr>
-      </w:pPr>
-      <w:r>
-        <w:rPr>
-          <w:rFonts w:ascii="Times New Roman" w:hAnsi="Times New Roman"/>
-        </w:rPr>
-        <w:t>Arah SARIJADI</w:t>
-      </w:r>
-      <w:r>
-        <w:rPr>
-          <w:rFonts w:ascii="Times New Roman" w:hAnsi="Times New Roman"/>
-        </w:rPr>
-        <w:t xml:space="preserve">: Term.Ciroyom – Jl.Arjuna – Jl.Aruna – Jl.Pajajaran – Jl.Astina – Jl.Dursasana – Jl.HOS.Cokroaminoto (Jl.Pasir Kaliki) – Jl.Sukajadi – Jl.Sindang Sirna – Jl.Cipedes – Jl.Gegerkalong Hilir – Jl.Sukasari – </w:t>
-      </w:r>
-      <w:proofErr w:type="gramStart"/>
-      <w:r>
-        <w:rPr>
-          <w:rFonts w:ascii="Times New Roman" w:hAnsi="Times New Roman"/>
-        </w:rPr>
-        <w:t>Jl.Komp.Sarijadi .</w:t>
-      </w:r>
-      <w:proofErr w:type="gramEnd"/>
-    </w:p>
-    <w:p>
-      <w:pPr>
-        <w:ind w:left="284" w:firstLine="436"/>
-        <w:rPr>
-          <w:rFonts w:ascii="Times New Roman" w:hAnsi="Times New Roman"/>
-        </w:rPr>
-      </w:pPr>
-      <w:r>
-        <w:rPr>
-          <w:rFonts w:ascii="Times New Roman" w:hAnsi="Times New Roman"/>
-        </w:rPr>
-        <w:t>Arah CIROYOM</w:t>
-      </w:r>
-      <w:r>
-        <w:rPr>
-          <w:rFonts w:ascii="Times New Roman" w:hAnsi="Times New Roman"/>
-        </w:rPr>
-        <w:t>: Komp.Sarijadi – Jl.Sukasari – Jl.Gegerkalong Hilir – Jl.Cipedes – Jl.Sindangsirna – Jl.Karang Setra – Jl.Sukajadi – Jl.Sukamaju – Jl.Sederhana – Jl.Prof.Eykman – Jl.HOS.Cokroaminoto (Jl.Pasir Kaliki) – Jl.Pajajaran – Jl.Abdrrahman Sal</w:t>
-      </w:r>
-      <w:r>
-        <w:rPr>
-          <w:rFonts w:ascii="Times New Roman" w:hAnsi="Times New Roman"/>
-        </w:rPr>
-        <w:t>eh – Jl.Ciroyom – Term.Ciroyom</w:t>
-      </w:r>
-    </w:p>
-    <w:p>
-      <w:pPr>
-        <w:ind w:left="284"/>
-        <w:rPr>
-          <w:rFonts w:ascii="Times New Roman" w:hAnsi="Times New Roman"/>
-        </w:rPr>
-      </w:pPr>
-    </w:p>
-    <w:p>
-      <w:pPr>
-        <w:ind w:left="284"/>
-        <w:rPr>
-          <w:rFonts w:ascii="Times New Roman" w:hAnsi="Times New Roman"/>
-          <w:b/>
-        </w:rPr>
-      </w:pPr>
-      <w:r>
-        <w:rPr>
-          <w:rFonts w:ascii="Times New Roman" w:hAnsi="Times New Roman"/>
-          <w:b/>
-        </w:rPr>
-        <w:t>CIROYOM – SARIJADI VIA SETRASARI MALL</w:t>
-      </w:r>
-    </w:p>
-    <w:p>
-      <w:pPr>
-        <w:ind w:left="284" w:firstLine="436"/>
-        <w:rPr>
-          <w:rFonts w:ascii="Times New Roman" w:hAnsi="Times New Roman"/>
-        </w:rPr>
-      </w:pPr>
-      <w:r>
-        <w:rPr>
-          <w:rFonts w:ascii="Times New Roman" w:hAnsi="Times New Roman"/>
-        </w:rPr>
-        <w:t>Arah SARIJADI</w:t>
-      </w:r>
-      <w:r>
-        <w:rPr>
-          <w:rFonts w:ascii="Times New Roman" w:hAnsi="Times New Roman"/>
-        </w:rPr>
-        <w:t>: Terminal Ciroyom – Jl.Arjuna – Jl.Pajajaran – Jl.Dr.Cipto – Jl.Gunawan – Jl.Rajiman – Jl.Rontgen – Jl.Ehrlich – Jl.Rumah Sakit – Jl.Prof.Eyckman – Jl.Sederhana – Jl.Makmur – Jl.Sejahtera – Jl.Sampurna – Jl.Boscha – Jl.Lamping – Jl.Jurang – Jl.Sukamaju – Jl.Sukajadi – Jl.Sindangsirna – Jl.Ir.Sutami – Jl.Surya Sumatri – Jl.Lemahneundeut – Jl.Sariwangi – Jl.Sarimadu Barat – Jl.Perintis</w:t>
-      </w:r>
-    </w:p>
-    <w:p>
-      <w:pPr>
-        <w:ind w:left="284" w:firstLine="436"/>
-        <w:rPr>
-          <w:rFonts w:ascii="Times New Roman" w:hAnsi="Times New Roman"/>
-        </w:rPr>
-      </w:pPr>
-      <w:r>
-        <w:rPr>
-          <w:rFonts w:ascii="Times New Roman" w:hAnsi="Times New Roman"/>
-        </w:rPr>
-        <w:t>Arah CIROYOM</w:t>
-      </w:r>
-      <w:r>
-        <w:rPr>
-          <w:rFonts w:ascii="Times New Roman" w:hAnsi="Times New Roman"/>
-        </w:rPr>
-        <w:t>: Jl.Peristis – Jl.Ters.Ir.Sutami – Jl.Ir.Sutami – Jl.Sindangsirna – Jl.Bungur – Jl.Karang Tinggal – Jl.Sukajadi – Jl.Pasteur – Jl.Otten – Jl.Dr.Rajiman – Jl.HOS.Cokroaminoto (Jl.Pasir Kaliki) – Jl.Pajajaran Jl.Abd.Sal</w:t>
-      </w:r>
-      <w:r>
-        <w:rPr>
-          <w:rFonts w:ascii="Times New Roman" w:hAnsi="Times New Roman"/>
-        </w:rPr>
-        <w:t>eh – Jl.Ciroyom – Term.Ciroyom</w:t>
-      </w:r>
-    </w:p>
-    <w:p>
-      <w:pPr>
-        <w:ind w:left="284"/>
-        <w:rPr>
-          <w:rFonts w:ascii="Times New Roman" w:hAnsi="Times New Roman"/>
-        </w:rPr>
-      </w:pPr>
-    </w:p>
-    <w:p>
-      <w:pPr>
-        <w:ind w:left="284"/>
-        <w:rPr>
-          <w:rFonts w:ascii="Times New Roman" w:hAnsi="Times New Roman"/>
-          <w:b/>
-        </w:rPr>
-      </w:pPr>
-      <w:r>
-        <w:rPr>
-          <w:rFonts w:ascii="Times New Roman" w:hAnsi="Times New Roman"/>
-          <w:b/>
-        </w:rPr>
-        <w:t>CIROYOM- BUMI ASRI</w:t>
-      </w:r>
-    </w:p>
-    <w:p>
-      <w:pPr>
-        <w:ind w:left="284" w:firstLine="436"/>
-        <w:rPr>
-          <w:rFonts w:ascii="Times New Roman" w:hAnsi="Times New Roman"/>
-        </w:rPr>
-      </w:pPr>
-      <w:r>
-        <w:rPr>
-          <w:rFonts w:ascii="Times New Roman" w:hAnsi="Times New Roman"/>
-        </w:rPr>
-        <w:t>Arah CIROYOM</w:t>
-      </w:r>
-      <w:r>
-        <w:rPr>
-          <w:rFonts w:ascii="Times New Roman" w:hAnsi="Times New Roman"/>
-        </w:rPr>
-        <w:t xml:space="preserve">: Komp.Bumi Asri – Jl.Gempol Asri – Jl.Cigondewah Girang – Jl.Cijerah – Jl.Bojong Raya – Jl.holis – Jl.Soekarno Hatta – Jl.Jend.Sudirman – Jl.Rajawali Barat – Jl.Rajawali Timur – Jl.Kebon Jati – Jl.Suniaraja – Jl.Otista – Jl.Stasiun Timur – Jl.Viaduct – Jl.Perintis Kemerdekaan – Jl.Wastukencana – Jl.Dr.Rivai – Jl.Dr.Cipto – Jl.Pajajaran – Jl.Arjuna – Jl.Komodor Supadio – Jl.Nurtanio – Jl.Ciroyom – </w:t>
-      </w:r>
-      <w:proofErr w:type="gramStart"/>
-      <w:r>
-        <w:rPr>
-          <w:rFonts w:ascii="Times New Roman" w:hAnsi="Times New Roman"/>
-        </w:rPr>
-        <w:t>Term.Ciroyom .</w:t>
-      </w:r>
-      <w:proofErr w:type="gramEnd"/>
-    </w:p>
-    <w:p>
-      <w:pPr>
-        <w:ind w:left="284" w:firstLine="436"/>
-        <w:rPr>
-          <w:rFonts w:ascii="Times New Roman" w:hAnsi="Times New Roman"/>
-        </w:rPr>
-      </w:pPr>
-      <w:r>
-        <w:rPr>
-          <w:rFonts w:ascii="Times New Roman" w:hAnsi="Times New Roman"/>
-        </w:rPr>
-        <w:t>Arah BUMI ASRI</w:t>
-      </w:r>
-      <w:r>
-        <w:rPr>
-          <w:rFonts w:ascii="Times New Roman" w:hAnsi="Times New Roman"/>
-        </w:rPr>
-        <w:t>: Term.Ciroyom – Jl.Ciroyom – Jl.Nurtanio – Jl.Jend Sudirman – Jl.Soekarno Hatta – Jl.Holis – Jl.Bojong Raya – Jl.Cijerah – Jl.Cigondewah Girang – Jl.Gempol Sari – Jl</w:t>
-      </w:r>
-      <w:r>
-        <w:rPr>
-          <w:rFonts w:ascii="Times New Roman" w:hAnsi="Times New Roman"/>
-        </w:rPr>
-        <w:t>.Bumi Asri – Komplek Bumi Asri</w:t>
-      </w:r>
-    </w:p>
-    <w:p>
-      <w:pPr>
-        <w:ind w:left="284"/>
-        <w:rPr>
-          <w:rFonts w:ascii="Times New Roman" w:hAnsi="Times New Roman"/>
-        </w:rPr>
-      </w:pPr>
-    </w:p>
-    <w:p>
-      <w:pPr>
-        <w:ind w:left="284"/>
-        <w:rPr>
-          <w:rFonts w:ascii="Times New Roman" w:hAnsi="Times New Roman"/>
-          <w:b/>
-        </w:rPr>
-      </w:pPr>
-      <w:r>
-        <w:rPr>
-          <w:rFonts w:ascii="Times New Roman" w:hAnsi="Times New Roman"/>
-          <w:b/>
-        </w:rPr>
-        <w:t>CIROYOM – CIKUDA PATEUH</w:t>
-      </w:r>
-    </w:p>
-    <w:p>
-      <w:pPr>
-        <w:ind w:left="284" w:firstLine="436"/>
-        <w:rPr>
-          <w:rFonts w:ascii="Times New Roman" w:hAnsi="Times New Roman"/>
-        </w:rPr>
-      </w:pPr>
-      <w:r>
-        <w:rPr>
-          <w:rFonts w:ascii="Times New Roman" w:hAnsi="Times New Roman"/>
-        </w:rPr>
-        <w:t>Arah CIROYOM</w:t>
-      </w:r>
-      <w:r>
-        <w:rPr>
-          <w:rFonts w:ascii="Times New Roman" w:hAnsi="Times New Roman"/>
-        </w:rPr>
-        <w:t xml:space="preserve">: Jl.Cikudapateuh – Jl.Kembang Sepatu – Jl.Samoja – Jl.Malabar – Jl.Palasari – Jl.Gajah – Jl.Buah Batu – Jl.Gurame – Jl.M.Ramdan – Jl.Pelajar Pejuang 45 – Jl.BKR – Jl.K.Hj.Wahid Hasyim (Jl.Kopo) – Jl.Pasir Koja – Jl.Astana Anyar – Jl.Cibadak – Jl.Jend.Sudirman – Jl.Cibereum – Jl.Rajawali Barat – Jl.Rajawali Timur – </w:t>
-      </w:r>
-      <w:proofErr w:type="gramStart"/>
-      <w:r>
-        <w:rPr>
-          <w:rFonts w:ascii="Times New Roman" w:hAnsi="Times New Roman"/>
-        </w:rPr>
-        <w:t>Term.Ciroyom .</w:t>
-      </w:r>
-      <w:proofErr w:type="gramEnd"/>
-    </w:p>
-    <w:p>
-      <w:pPr>
-        <w:ind w:left="284" w:firstLine="436"/>
-        <w:rPr>
-          <w:rFonts w:ascii="Times New Roman" w:hAnsi="Times New Roman"/>
-        </w:rPr>
-      </w:pPr>
-      <w:r>
-        <w:rPr>
-          <w:rFonts w:ascii="Times New Roman" w:hAnsi="Times New Roman"/>
-        </w:rPr>
-        <w:t>Arah CIKUDA PATEUH</w:t>
-      </w:r>
-      <w:r>
-        <w:rPr>
-          <w:rFonts w:ascii="Times New Roman" w:hAnsi="Times New Roman"/>
-        </w:rPr>
-        <w:t>: Term.Ciroyom – Jl.Arjuna – Jl.Kebon Jati – Jl.Dulatif – Jl.Jend.Sudirman – Jl.Panjunan – Jl.KH.Wahid Hasyim (Jl.Kopo) – Jl.Terusan Pasir Koja – Jl.Peta – Jl.BKR – Jl.Pelajar Pejuang 45 – Jl.M.Ramdan – Jl.Karapitan – Jl.Lauk Emas – Jl.Buah Batu – Jl.KH.Ahmad Dahlan (Jl.Banteng) – Jl.Palasari – Jl.Malabar – Jl.Gatot Subroto – Jl.Laswi – Jl.Jend.A.Yani – Jl.Ke</w:t>
-      </w:r>
-      <w:r>
-        <w:rPr>
-          <w:rFonts w:ascii="Times New Roman" w:hAnsi="Times New Roman"/>
-        </w:rPr>
-        <w:t>mbang Sepatu – Jl.Cikudapatueh</w:t>
-      </w:r>
-    </w:p>
-    <w:p>
-      <w:pPr>
-        <w:ind w:left="284"/>
-        <w:rPr>
-          <w:rFonts w:ascii="Times New Roman" w:hAnsi="Times New Roman"/>
-        </w:rPr>
-      </w:pPr>
-    </w:p>
-    <w:p>
-      <w:pPr>
-        <w:ind w:left="284"/>
-        <w:rPr>
-          <w:rFonts w:ascii="Times New Roman" w:hAnsi="Times New Roman"/>
-          <w:b/>
-        </w:rPr>
-      </w:pPr>
-      <w:r>
-        <w:rPr>
-          <w:rFonts w:ascii="Times New Roman" w:hAnsi="Times New Roman"/>
-          <w:b/>
-        </w:rPr>
-        <w:t>SEDERHANA – CIPAGALO</w:t>
-      </w:r>
-    </w:p>
-    <w:p>
-      <w:pPr>
-        <w:ind w:left="284" w:firstLine="436"/>
-        <w:rPr>
-          <w:rFonts w:ascii="Times New Roman" w:hAnsi="Times New Roman"/>
-        </w:rPr>
-      </w:pPr>
-      <w:r>
-        <w:rPr>
-          <w:rFonts w:ascii="Times New Roman" w:hAnsi="Times New Roman"/>
-        </w:rPr>
-        <w:t>Arah CIPAGALO</w:t>
-      </w:r>
-      <w:r>
-        <w:rPr>
-          <w:rFonts w:ascii="Times New Roman" w:hAnsi="Times New Roman"/>
-        </w:rPr>
-        <w:t xml:space="preserve">: Term.Sederhan – Jl.Jurang – Jl.Cemara – Jl.HOS.Cokroaminoto (Jl.Pasir Kaliki) – Jl.Pasteur – Jl.Cihampelas – Jl.Wastukencan – Jl.Cocendo – </w:t>
-      </w:r>
-      <w:proofErr w:type="gramStart"/>
-      <w:r>
-        <w:rPr>
-          <w:rFonts w:ascii="Times New Roman" w:hAnsi="Times New Roman"/>
-        </w:rPr>
-        <w:t>jl.Otista</w:t>
-      </w:r>
-      <w:proofErr w:type="gramEnd"/>
-      <w:r>
-        <w:rPr>
-          <w:rFonts w:ascii="Times New Roman" w:hAnsi="Times New Roman"/>
-        </w:rPr>
-        <w:t xml:space="preserve"> – Jl.Kebon Jukut – Jl.Perintis Kemerdekaan Jl.Braga – Jl.Lembong – Jl.Lengkong Besar – Jl.Cikawao – Jl.Sadakeling – Jl.Lauk Emas – Jl.Buah Batu – Jl.KH.Ahmad Dahlan (Jl.Banteng) – Jl.Gajah – Jl.Buah Batu – Jl.Terusan Buah Batu – Term.Cipalago .</w:t>
-      </w:r>
-    </w:p>
-    <w:p>
-      <w:pPr>
-        <w:ind w:left="284" w:firstLine="436"/>
-        <w:rPr>
-          <w:rFonts w:ascii="Times New Roman" w:hAnsi="Times New Roman"/>
-        </w:rPr>
-      </w:pPr>
-      <w:r>
-        <w:rPr>
-          <w:rFonts w:ascii="Times New Roman" w:hAnsi="Times New Roman"/>
-        </w:rPr>
-        <w:t>Arah SEDERHANA</w:t>
-      </w:r>
-      <w:r>
-        <w:rPr>
-          <w:rFonts w:ascii="Times New Roman" w:hAnsi="Times New Roman"/>
-        </w:rPr>
-        <w:t>: Term.Cipagalo – Jl.Terusan Buah Batu – Jl.Buah Batu – Jl.Gurame – Jl.Karapitan – Jl.Lengkong Kecil – Jl.Lengkong Besar – Jl.Ciatuel – Jl.M.Toha – Jl.Pungkur – Jl.Dewi Sartika – Jl.Dalem Kaum – Jl.Alun – Alun Timur – Jl.Asia afrika – Jl.Banceuy – Jl.Suniaraja – Jl.Otista Iskandardinata – Jl.Stasiun Timur – Jl.Viaduct – Jl.Kebon jukut – Jl.Otista – Jl.Kebon Kawung – Jl.HOS.Cokroaminoto (Jl.Pasir Kaliki) – Jl.Pajajaran – Jl.Cihampelas – Jl.Dr.Rivai – Jl.Cipto – Jl.Dr.Gunawan – Jl.Otten – Jl.westhoff – Jl.Pasteur – Jl.HOS.Cokroaminoto (Jl.Pasir Kaliki) – Jl.Prof.Eykman –</w:t>
-      </w:r>
-      <w:r>
-        <w:rPr>
-          <w:rFonts w:ascii="Times New Roman" w:hAnsi="Times New Roman"/>
-        </w:rPr>
-        <w:t xml:space="preserve"> Jl.Sederhana – Term Sederhana</w:t>
-      </w:r>
-    </w:p>
-    <w:p>
-      <w:pPr>
-        <w:ind w:left="284"/>
-        <w:rPr>
-          <w:rFonts w:ascii="Times New Roman" w:hAnsi="Times New Roman"/>
-        </w:rPr>
-      </w:pPr>
-    </w:p>
-    <w:p>
-      <w:pPr>
-        <w:ind w:left="284"/>
-        <w:rPr>
-          <w:rFonts w:ascii="Times New Roman" w:hAnsi="Times New Roman"/>
-          <w:b/>
-        </w:rPr>
-      </w:pPr>
-      <w:r>
-        <w:rPr>
-          <w:rFonts w:ascii="Times New Roman" w:hAnsi="Times New Roman"/>
-          <w:b/>
-        </w:rPr>
-        <w:t>SEDERHANA – CIJERAH</w:t>
-      </w:r>
-    </w:p>
-    <w:p>
-      <w:pPr>
-        <w:ind w:left="284" w:firstLine="436"/>
-        <w:rPr>
-          <w:rFonts w:ascii="Times New Roman" w:hAnsi="Times New Roman"/>
-        </w:rPr>
-      </w:pPr>
-      <w:r>
-        <w:rPr>
-          <w:rFonts w:ascii="Times New Roman" w:hAnsi="Times New Roman"/>
-        </w:rPr>
-        <w:t>Arah CIJERAH</w:t>
-      </w:r>
-      <w:r>
-        <w:rPr>
-          <w:rFonts w:ascii="Times New Roman" w:hAnsi="Times New Roman"/>
-        </w:rPr>
-        <w:t xml:space="preserve">: Term/Pasar Sederhan – Jl.Sederhana – Jl.Prof.Eykman – Jl.HOS.Cokroaminoto – Jl.Pajajaran – Jl.Abdurahman Saleh – Jl.Nurtanio – Jl.Jend.Sudirman – Jl.Cijerah – Jl.Komp.Perumnas Cijerah II – Komp.Cijerah </w:t>
-      </w:r>
-      <w:proofErr w:type="gramStart"/>
-      <w:r>
-        <w:rPr>
-          <w:rFonts w:ascii="Times New Roman" w:hAnsi="Times New Roman"/>
-        </w:rPr>
-        <w:t>I .</w:t>
-      </w:r>
-      <w:proofErr w:type="gramEnd"/>
-    </w:p>
-    <w:p>
-      <w:pPr>
-        <w:ind w:left="284" w:firstLine="436"/>
-        <w:rPr>
-          <w:rFonts w:ascii="Times New Roman" w:hAnsi="Times New Roman"/>
-        </w:rPr>
-      </w:pPr>
-      <w:r>
-        <w:rPr>
-          <w:rFonts w:ascii="Times New Roman" w:hAnsi="Times New Roman"/>
-        </w:rPr>
-        <w:t>Arah SEDERHANA</w:t>
-      </w:r>
-      <w:r>
-        <w:rPr>
-          <w:rFonts w:ascii="Times New Roman" w:hAnsi="Times New Roman"/>
-        </w:rPr>
-        <w:t>: Komp.Cijerah I – Jl.Cijerah I – Jl.Cijerah – Jl.Jend.Sudirman – Jl.Rajawali Barat – Jl.Nurtanio – Jl.Abduclrachman Saleh – Jl.Pajajaran – Jl.Astina – Jl.HOS.Cokroaminoto (Jl.Pasir Kaliki) – Jl.Prof.Eykman – Jl.Sederhana – Jl.Pa</w:t>
-      </w:r>
-      <w:r>
-        <w:rPr>
-          <w:rFonts w:ascii="Times New Roman" w:hAnsi="Times New Roman"/>
-        </w:rPr>
-        <w:t>ngkalan – Term/Pasar Sederhana</w:t>
-      </w:r>
-    </w:p>
-    <w:p>
-      <w:pPr>
-        <w:ind w:left="284"/>
-        <w:rPr>
-          <w:rFonts w:ascii="Times New Roman" w:hAnsi="Times New Roman"/>
-        </w:rPr>
-      </w:pPr>
-    </w:p>
-    <w:p>
-      <w:pPr>
-        <w:ind w:left="284"/>
-        <w:rPr>
-          <w:rFonts w:ascii="Times New Roman" w:hAnsi="Times New Roman"/>
-          <w:b/>
-        </w:rPr>
-      </w:pPr>
-      <w:r>
-        <w:rPr>
-          <w:rFonts w:ascii="Times New Roman" w:hAnsi="Times New Roman"/>
-          <w:b/>
-        </w:rPr>
-        <w:t>SEDERHANA – CIMINDI</w:t>
-      </w:r>
-    </w:p>
-    <w:p>
-      <w:pPr>
-        <w:ind w:left="284" w:firstLine="436"/>
-        <w:rPr>
-          <w:rFonts w:ascii="Times New Roman" w:hAnsi="Times New Roman"/>
-        </w:rPr>
-      </w:pPr>
-      <w:r>
-        <w:rPr>
-          <w:rFonts w:ascii="Times New Roman" w:hAnsi="Times New Roman"/>
-        </w:rPr>
-        <w:t>Arah CIMINDI</w:t>
-      </w:r>
-      <w:r>
-        <w:rPr>
-          <w:rFonts w:ascii="Times New Roman" w:hAnsi="Times New Roman"/>
-        </w:rPr>
-        <w:t xml:space="preserve">: Term/Pasar Sederhana – Jl.Prof.Eykman – Jl.Sukajadi – Jl.Sukagalih – Jl.Junjunan – Jl.Komp.Cibogo – Jl.Sukaraja – Jl.Gunung Batu – </w:t>
-      </w:r>
-      <w:proofErr w:type="gramStart"/>
-      <w:r>
-        <w:rPr>
-          <w:rFonts w:ascii="Times New Roman" w:hAnsi="Times New Roman"/>
-        </w:rPr>
-        <w:t>Cimindi .</w:t>
-      </w:r>
-      <w:proofErr w:type="gramEnd"/>
-    </w:p>
-    <w:p>
-      <w:pPr>
-        <w:ind w:left="284" w:firstLine="436"/>
-        <w:rPr>
-          <w:rFonts w:ascii="Times New Roman" w:hAnsi="Times New Roman"/>
-        </w:rPr>
-      </w:pPr>
-      <w:r>
-        <w:rPr>
-          <w:rFonts w:ascii="Times New Roman" w:hAnsi="Times New Roman"/>
-        </w:rPr>
-        <w:t>Arah SEDERHANA</w:t>
-      </w:r>
-      <w:r>
-        <w:rPr>
-          <w:rFonts w:ascii="Times New Roman" w:hAnsi="Times New Roman"/>
-        </w:rPr>
-        <w:t>: Cimindi – Jl.Gunung Batu – Jl.Sukaraja I – Jl.Komp.Cibogo – Jl.Dr.Junjunan – Jl.Sukagalih – Jl.Sukajadi – Jl.Cemara – J</w:t>
-      </w:r>
-      <w:r>
-        <w:rPr>
-          <w:rFonts w:ascii="Times New Roman" w:hAnsi="Times New Roman"/>
-        </w:rPr>
-        <w:t>l.Jurang -Term/Pasar Sederhana</w:t>
-      </w:r>
-    </w:p>
-    <w:p>
-      <w:pPr>
-        <w:ind w:left="284"/>
-        <w:rPr>
-          <w:rFonts w:ascii="Times New Roman" w:hAnsi="Times New Roman"/>
-        </w:rPr>
-      </w:pPr>
-    </w:p>
-    <w:p>
-      <w:pPr>
-        <w:ind w:left="284"/>
-        <w:rPr>
-          <w:rFonts w:ascii="Times New Roman" w:hAnsi="Times New Roman"/>
-          <w:b/>
-        </w:rPr>
-      </w:pPr>
-      <w:r>
-        <w:rPr>
-          <w:rFonts w:ascii="Times New Roman" w:hAnsi="Times New Roman"/>
-          <w:b/>
-          <w:highlight w:val="cyan"/>
-        </w:rPr>
-        <w:t>CIWASTRA – UJUNG BERUNG</w:t>
-      </w:r>
-    </w:p>
-    <w:p>
-      <w:pPr>
-        <w:ind w:left="284" w:firstLine="436"/>
-        <w:rPr>
-          <w:rFonts w:ascii="Times New Roman" w:hAnsi="Times New Roman"/>
-        </w:rPr>
-      </w:pPr>
-      <w:r>
-        <w:rPr>
-          <w:rFonts w:ascii="Times New Roman" w:hAnsi="Times New Roman"/>
-        </w:rPr>
-        <w:t>Arah UJUNG BERUNG</w:t>
-      </w:r>
-      <w:r>
-        <w:rPr>
-          <w:rFonts w:ascii="Times New Roman" w:hAnsi="Times New Roman"/>
-        </w:rPr>
-        <w:t xml:space="preserve">: Pangkalan Ciwastra – Jl.Ciwastra – Jl.Derwati – Jl.Ranca Balong – Jl.Rancacili – Jl.Cipamokolan – Jl.Soekarno Hatta – Jl.Guruminda – Jl.Cisaranten Kulon – Jl.Cicukang – Jl.AH.Nasution (Jl.Raya Ujung Berung) – Term.Ujung </w:t>
-      </w:r>
-      <w:proofErr w:type="gramStart"/>
-      <w:r>
-        <w:rPr>
-          <w:rFonts w:ascii="Times New Roman" w:hAnsi="Times New Roman"/>
-        </w:rPr>
-        <w:t>Berung .</w:t>
-      </w:r>
-      <w:proofErr w:type="gramEnd"/>
-    </w:p>
-    <w:p>
-      <w:pPr>
-        <w:ind w:left="284" w:firstLine="436"/>
-        <w:rPr>
-          <w:rFonts w:ascii="Times New Roman" w:hAnsi="Times New Roman"/>
-        </w:rPr>
-      </w:pPr>
-      <w:r>
-        <w:rPr>
-          <w:rFonts w:ascii="Times New Roman" w:hAnsi="Times New Roman"/>
-        </w:rPr>
-        <w:t>Arah CIWASTRA</w:t>
-      </w:r>
-      <w:r>
-        <w:rPr>
-          <w:rFonts w:ascii="Times New Roman" w:hAnsi="Times New Roman"/>
-        </w:rPr>
-        <w:t>: Term.Ujung Berung – Jl.AH.Nasution (Jl.Raya Ujung Berung) – Jl.Cicukang – Jl.Cisaranten Kulon – Jl.Guruminda – Jl.Soekarno Hatta – Jl.Cipamokolan – Jl.Rancacili – Jl.Rancabolang – Jl.Derwati – Jl</w:t>
-      </w:r>
-      <w:r>
-        <w:rPr>
-          <w:rFonts w:ascii="Times New Roman" w:hAnsi="Times New Roman"/>
-        </w:rPr>
-        <w:t>.Ciwastra – Pangkalan Ciwastra</w:t>
-      </w:r>
-    </w:p>
-    <w:p>
-      <w:pPr>
-        <w:ind w:left="284"/>
-        <w:rPr>
-          <w:rFonts w:ascii="Times New Roman" w:hAnsi="Times New Roman"/>
-        </w:rPr>
-      </w:pPr>
-    </w:p>
-    <w:p>
-      <w:pPr>
-        <w:ind w:left="284"/>
-        <w:rPr>
-          <w:rFonts w:ascii="Times New Roman" w:hAnsi="Times New Roman"/>
-          <w:b/>
-        </w:rPr>
-      </w:pPr>
-      <w:r>
-        <w:rPr>
-          <w:rFonts w:ascii="Times New Roman" w:hAnsi="Times New Roman"/>
-          <w:b/>
-          <w:highlight w:val="yellow"/>
-        </w:rPr>
-        <w:t>CISITU – TEGALLEGA</w:t>
-      </w:r>
-    </w:p>
-    <w:p>
-      <w:pPr>
-        <w:ind w:left="284" w:firstLine="436"/>
-        <w:rPr>
-          <w:rFonts w:ascii="Times New Roman" w:hAnsi="Times New Roman"/>
-        </w:rPr>
-      </w:pPr>
-      <w:r>
-        <w:rPr>
-          <w:rFonts w:ascii="Times New Roman" w:hAnsi="Times New Roman"/>
-        </w:rPr>
-        <w:t>Arah CISITU</w:t>
-      </w:r>
-      <w:r>
-        <w:rPr>
-          <w:rFonts w:ascii="Times New Roman" w:hAnsi="Times New Roman"/>
-        </w:rPr>
-        <w:t xml:space="preserve">: Term.Tegallega – Jl.Gardu Jati – Jl.Kebon Jati – Jl.Suniaraja – Jl.Otista – Jl.Stasiun Timur – Jl.Viaduct – Jl.Kebon Jukut – Jl.Otista – Jl.Kebon Kawung – Jl.HOS.Cokroaminoto (Jl.Pasir Kaliki) – Jl.Pajajaran – Jl.Cihampelas – Jl.Wastukencana – Jl.Taman Sari – Jl.Siliwangi – Jl.Sangkuriang – Jl.Cisitu – Jl.Cisitu Lama – Jl.Cisitu Indah V – </w:t>
-      </w:r>
-      <w:proofErr w:type="gramStart"/>
-      <w:r>
-        <w:rPr>
-          <w:rFonts w:ascii="Times New Roman" w:hAnsi="Times New Roman"/>
-        </w:rPr>
-        <w:t>Term.Cisitu .</w:t>
-      </w:r>
-      <w:proofErr w:type="gramEnd"/>
-    </w:p>
-    <w:p>
-      <w:pPr>
-        <w:ind w:left="284" w:firstLine="436"/>
-        <w:rPr>
-          <w:rFonts w:ascii="Times New Roman" w:hAnsi="Times New Roman"/>
-        </w:rPr>
-      </w:pPr>
-      <w:r>
-        <w:rPr>
-          <w:rFonts w:ascii="Times New Roman" w:hAnsi="Times New Roman"/>
-        </w:rPr>
-        <w:t>Arah TEGALEGA</w:t>
-      </w:r>
-      <w:r>
-        <w:rPr>
-          <w:rFonts w:ascii="Times New Roman" w:hAnsi="Times New Roman"/>
-        </w:rPr>
-        <w:t>: Term.Cisitu – Jl.Cisitu Indah V – Jl.Cisitu Lama – Jl.Cisitu – Jl.Sangkuriang – Jl.Siliwangi – Jl.Sumur Bandung – Jl.Taman Sari – Jl.Siliwangi – Jl.Cihampelas – Jl.Wastukencana – Jl.Pajajaran – Jl.Cicendo – Jl.Kebon Kawung – Jl.HOS.Cokroaminoto (Jl.Pasir Kaliki) – Jl.Kebon Jati – Jl.Dulatif – Jl.Jend.Sudirman – Jl.Astana Anyar – Jl.Kalipah Kop</w:t>
-      </w:r>
-      <w:r>
-        <w:rPr>
-          <w:rFonts w:ascii="Times New Roman" w:hAnsi="Times New Roman"/>
-        </w:rPr>
-        <w:t>o – Jl.Otista – Term.Tegallega</w:t>
-      </w:r>
-    </w:p>
-    <w:p>
-      <w:pPr>
-        <w:ind w:left="284"/>
-        <w:rPr>
-          <w:rFonts w:ascii="Times New Roman" w:hAnsi="Times New Roman"/>
-        </w:rPr>
-      </w:pPr>
-    </w:p>
-    <w:p>
-      <w:pPr>
-        <w:ind w:left="284"/>
-        <w:rPr>
-          <w:rFonts w:ascii="Times New Roman" w:hAnsi="Times New Roman"/>
-          <w:b/>
-        </w:rPr>
-      </w:pPr>
-      <w:r>
-        <w:rPr>
-          <w:rFonts w:ascii="Times New Roman" w:hAnsi="Times New Roman"/>
-          <w:b/>
-        </w:rPr>
-        <w:t>CIJERAH – CIWASTRA – DERWATI</w:t>
-      </w:r>
-    </w:p>
-    <w:p>
-      <w:pPr>
-        <w:ind w:left="284" w:firstLine="436"/>
-        <w:rPr>
-          <w:rFonts w:ascii="Times New Roman" w:hAnsi="Times New Roman"/>
-        </w:rPr>
-      </w:pPr>
-      <w:r>
-        <w:rPr>
-          <w:rFonts w:ascii="Times New Roman" w:hAnsi="Times New Roman"/>
-        </w:rPr>
-        <w:t xml:space="preserve">Arah </w:t>
-      </w:r>
-      <w:r>
-        <w:rPr>
-          <w:rFonts w:ascii="Times New Roman" w:hAnsi="Times New Roman"/>
-        </w:rPr>
-        <w:t>CIJERAH</w:t>
-      </w:r>
-      <w:r>
-        <w:rPr>
-          <w:rFonts w:ascii="Times New Roman" w:hAnsi="Times New Roman"/>
-        </w:rPr>
-        <w:t xml:space="preserve">: Pangkalan Derwati – Jl.Ciwastra – Jl.Marga cinta – Jl.H.Ibrahim Adjie (Jl.Terusan Kiara Condong) – Jl.Soekarno Hatta – Jl.Buah Batu – Jl.Pelajar Pejuang 45 – Jl.KH.Wahid Hasyim (Jl.Kopo) – Jl.Cibolerang – Jl.Cigondewah – Jl.Cijerah Kaler – Term/PAsar </w:t>
-      </w:r>
-      <w:proofErr w:type="gramStart"/>
-      <w:r>
-        <w:rPr>
-          <w:rFonts w:ascii="Times New Roman" w:hAnsi="Times New Roman"/>
-        </w:rPr>
-        <w:t>Cijerah .</w:t>
-      </w:r>
-      <w:proofErr w:type="gramEnd"/>
-    </w:p>
-    <w:p>
-      <w:pPr>
-        <w:ind w:left="284" w:firstLine="436"/>
-        <w:rPr>
-          <w:rFonts w:ascii="Times New Roman" w:hAnsi="Times New Roman"/>
-        </w:rPr>
-      </w:pPr>
-      <w:r>
-        <w:rPr>
-          <w:rFonts w:ascii="Times New Roman" w:hAnsi="Times New Roman"/>
-        </w:rPr>
-        <w:t>Arah DERWATI</w:t>
-      </w:r>
-      <w:r>
-        <w:rPr>
-          <w:rFonts w:ascii="Times New Roman" w:hAnsi="Times New Roman"/>
-        </w:rPr>
-        <w:t>: Terminal/Pasar Cijerah – Jl.Cigondewah – Jl.Cibolerang – Jl.KH.Wahid Hasyim (Jl.Kopo) – Jl.Pelajar Pejuang 45 – Jl.Buah Batu – Jl.Terusan Buah Batu – Jl.Marga cinta – J</w:t>
-      </w:r>
-      <w:r>
-        <w:rPr>
-          <w:rFonts w:ascii="Times New Roman" w:hAnsi="Times New Roman"/>
-        </w:rPr>
-        <w:t>l.Ciwastra – Pangkalan Derwati</w:t>
-      </w:r>
-    </w:p>
-    <w:p>
-      <w:pPr>
-        <w:ind w:left="284"/>
-        <w:rPr>
-          <w:rFonts w:ascii="Times New Roman" w:hAnsi="Times New Roman"/>
-        </w:rPr>
-      </w:pPr>
-    </w:p>
-    <w:p>
-      <w:pPr>
-        <w:ind w:left="284"/>
-        <w:rPr>
-          <w:rFonts w:ascii="Times New Roman" w:hAnsi="Times New Roman"/>
-          <w:b/>
-        </w:rPr>
-      </w:pPr>
-      <w:r>
-        <w:rPr>
-          <w:rFonts w:ascii="Times New Roman" w:hAnsi="Times New Roman"/>
-          <w:b/>
-        </w:rPr>
-        <w:t>ELANG – GEDE BAGE – UJUNG BERUNG</w:t>
-      </w:r>
-    </w:p>
-    <w:p>
-      <w:pPr>
-        <w:ind w:left="284" w:firstLine="436"/>
-        <w:rPr>
-          <w:rFonts w:ascii="Times New Roman" w:hAnsi="Times New Roman"/>
-        </w:rPr>
-      </w:pPr>
-      <w:r>
-        <w:rPr>
-          <w:rFonts w:ascii="Times New Roman" w:hAnsi="Times New Roman"/>
-        </w:rPr>
-        <w:t>Arah UJUNG BERUNG</w:t>
-      </w:r>
-      <w:r>
-        <w:rPr>
-          <w:rFonts w:ascii="Times New Roman" w:hAnsi="Times New Roman"/>
-        </w:rPr>
-        <w:t>: Pangkalan Elang – Jl.Elang – Jl.Jend.Sudirman – Jl.Jamika – Jl.Pasir Koja – Jl.Otista – Jl.BKR – Jl.Sriwijaya – Jl.Kembar Mas – Jl.Pasir Salam – Jl.Pasir Luyu – Jl.Soekarno Hatta – Jl.Rumah Sakit – Jl.AH.Nasution (Jl.Ujung Berung) – Jl.Cigending – Jl.Cikoang – Jl.Pasir Jati – Cijambe – Terminal Ujung Berung.</w:t>
-      </w:r>
-    </w:p>
-    <w:p>
-      <w:pPr>
-        <w:ind w:left="284" w:firstLine="436"/>
-        <w:rPr>
-          <w:rFonts w:ascii="Times New Roman" w:hAnsi="Times New Roman"/>
-        </w:rPr>
-      </w:pPr>
-      <w:r>
-        <w:rPr>
-          <w:rFonts w:ascii="Times New Roman" w:hAnsi="Times New Roman"/>
-        </w:rPr>
-        <w:t>Arah ELANG</w:t>
-      </w:r>
-      <w:r>
-        <w:rPr>
-          <w:rFonts w:ascii="Times New Roman" w:hAnsi="Times New Roman"/>
-        </w:rPr>
-        <w:t>: Terminal Ujung Berung – Jl.AH.Nasution (Jl.Ujung Berung) – Jl.Rumah Sakit – Jl.Soekarno Hatta – Jl.Pasir Luyu – Jl.Pasir Salam – Jl.Kembar Mas – Jl.Sriwijaya – Jl.BKR – Jl.Otista – Jl.Astana Anyar Jl.Panjunan – KH.Wahid Hasyim (Jl.Kopo) – Jl.Pasir Koja – Jl.Jamika – Jl.Jend.Sudirman – Jl.Rajawali – Jl.Elang – Pangkalan Elang.</w:t>
-      </w:r>
-    </w:p>
-    <w:p>
-      <w:pPr>
-        <w:ind w:left="284"/>
-        <w:rPr>
-          <w:rFonts w:ascii="Times New Roman" w:hAnsi="Times New Roman"/>
-        </w:rPr>
-      </w:pPr>
-    </w:p>
-    <w:p>
-      <w:pPr>
-        <w:ind w:left="284"/>
-        <w:rPr>
-          <w:rFonts w:ascii="Times New Roman" w:hAnsi="Times New Roman"/>
-          <w:b/>
-        </w:rPr>
-      </w:pPr>
-      <w:r>
-        <w:rPr>
-          <w:rFonts w:ascii="Times New Roman" w:hAnsi="Times New Roman"/>
-          <w:b/>
-        </w:rPr>
-        <w:t>ABDUL MUIS – MENGGER</w:t>
-      </w:r>
-    </w:p>
-    <w:p>
-      <w:pPr>
-        <w:ind w:left="284" w:firstLine="436"/>
-        <w:rPr>
-          <w:rFonts w:ascii="Times New Roman" w:hAnsi="Times New Roman"/>
-        </w:rPr>
-      </w:pPr>
-      <w:r>
-        <w:rPr>
-          <w:rFonts w:ascii="Times New Roman" w:hAnsi="Times New Roman"/>
-        </w:rPr>
-        <w:t>Arah MENGGER</w:t>
-      </w:r>
-      <w:r>
-        <w:rPr>
-          <w:rFonts w:ascii="Times New Roman" w:hAnsi="Times New Roman"/>
-        </w:rPr>
-        <w:t>: Jl.Dewi Sartika – Jl.Kautamaan Istri – Jl.Balong Gede – Jl.Pungkur Jl.Ciateul – Jl.Sawah Kurung – Jl.Kota Baru – Jl.Moch.Ramdan – Jl.Peta – Jl.Sriwijaya – Jl.Soekarno Hatta – Jl.Pasir Luyu.</w:t>
-      </w:r>
-    </w:p>
-    <w:p>
-      <w:pPr>
-        <w:ind w:left="284" w:firstLine="436"/>
-        <w:rPr>
-          <w:rFonts w:ascii="Times New Roman" w:hAnsi="Times New Roman"/>
-        </w:rPr>
-      </w:pPr>
-      <w:r>
-        <w:rPr>
-          <w:rFonts w:ascii="Times New Roman" w:hAnsi="Times New Roman"/>
-        </w:rPr>
-        <w:t>Arah ABDUL MUIS</w:t>
-      </w:r>
-      <w:r>
-        <w:rPr>
-          <w:rFonts w:ascii="Times New Roman" w:hAnsi="Times New Roman"/>
-        </w:rPr>
-        <w:t>: Jl.Mengger Hilir – Jl.Mengger Tengah – Jl.Sukaati – Jl.Soekarno Hatta – Jl.Sriwijaya – Jl.Lingkar Selatan – Jl. Sawah Kurung – Jl.ciateul – Jl.Dewi sartika.</w:t>
-      </w:r>
-    </w:p>
-    <w:p>
-      <w:pPr>
-        <w:ind w:left="284"/>
-        <w:rPr>
-          <w:rFonts w:ascii="Times New Roman" w:hAnsi="Times New Roman"/>
-        </w:rPr>
-      </w:pPr>
-    </w:p>
-    <w:p>
-      <w:pPr>
-        <w:ind w:left="284"/>
-        <w:rPr>
-          <w:rFonts w:ascii="Times New Roman" w:hAnsi="Times New Roman"/>
-          <w:b/>
-        </w:rPr>
-      </w:pPr>
-      <w:r>
-        <w:rPr>
-          <w:rFonts w:ascii="Times New Roman" w:hAnsi="Times New Roman"/>
-          <w:b/>
-        </w:rPr>
-        <w:t>CICADAS – ELANG</w:t>
-      </w:r>
-    </w:p>
-    <w:p>
-      <w:pPr>
-        <w:ind w:left="284" w:firstLine="436"/>
-        <w:rPr>
-          <w:rFonts w:ascii="Times New Roman" w:hAnsi="Times New Roman"/>
-        </w:rPr>
-      </w:pPr>
-      <w:r>
-        <w:rPr>
-          <w:rFonts w:ascii="Times New Roman" w:hAnsi="Times New Roman"/>
-        </w:rPr>
-        <w:t>Arah ELANG</w:t>
-      </w:r>
-      <w:r>
-        <w:rPr>
-          <w:rFonts w:ascii="Times New Roman" w:hAnsi="Times New Roman"/>
-        </w:rPr>
-        <w:t>: Terminal/Pasar Cicadas – Jl.H.Ibrahim Adjie (Jl Kiaracondong) – Jl.Gatot Subroto – Jl.Burangrang – Jl.Sadakeling – Jl.Buah Batu – Jl.Gurame – Jl.Karapitan – Jl.Lengkong Kecil – Jl.Lengkong Besar – Jl.Pungkur – Jl.Dewi Sartika – Jl.Dalem Kaum – Jl.Alun-Alun Timur – Jl.Asia Afrika – Jl.Banceuy – Jl.Suniaraja – Jl.Suniaraja Timur – Jl.Viaduct – Jl.Kebo Jukut – Kebon Kawung – Jl.HOS.Cokrowaminoto (Jl.Pasir Kaliki) – Jl.Pajajaran – Jl.Abdul Rahman Saleh – Jl.Garuda – Jl.Dadali – Jl.Kaswari – Jl.Elang .</w:t>
-      </w:r>
-    </w:p>
-    <w:p>
-      <w:pPr>
-        <w:ind w:left="284" w:firstLine="436"/>
-        <w:rPr>
-          <w:rFonts w:ascii="Times New Roman" w:hAnsi="Times New Roman"/>
-        </w:rPr>
-      </w:pPr>
-      <w:r>
-        <w:rPr>
-          <w:rFonts w:ascii="Times New Roman" w:hAnsi="Times New Roman"/>
-        </w:rPr>
-        <w:t>Arah CICADAS</w:t>
-      </w:r>
-      <w:r>
-        <w:rPr>
-          <w:rFonts w:ascii="Times New Roman" w:hAnsi="Times New Roman"/>
-        </w:rPr>
-        <w:t>: Jl.Kaswari – Jl.Rajawali Barat – Jl.Rajawali Timur – Jl.Kebon Jati – Jl.Suniaraja – Jl.Otista – Jl.Ciateul – Jl.Moch.Toha – Jl.Pungkur – Jl.Dewi Sartika – Jl.Dalem Kaum – Jl.Lengkong Besar – Jl.Cikawao – Jl.Sadakeling – Jl.Burangrang – Jl.Gatot Subroto – Jl.H.Ibrahim Adjie (Jl.Kiaracondong) – Jl.Jakarta – Jl.Jend.Ahmad Yani – Terminal/Pasar Cicadas.</w:t>
-      </w:r>
-    </w:p>
-    <w:p>
-      <w:pPr>
-        <w:ind w:left="284"/>
-        <w:rPr>
-          <w:rFonts w:ascii="Times New Roman" w:hAnsi="Times New Roman"/>
-        </w:rPr>
-      </w:pPr>
-    </w:p>
-    <w:p>
-      <w:pPr>
-        <w:ind w:left="284"/>
-        <w:rPr>
-          <w:rFonts w:ascii="Times New Roman" w:hAnsi="Times New Roman"/>
-          <w:b/>
-        </w:rPr>
-      </w:pPr>
-      <w:r>
-        <w:rPr>
-          <w:rFonts w:ascii="Times New Roman" w:hAnsi="Times New Roman"/>
-          <w:b/>
-          <w:highlight w:val="yellow"/>
-        </w:rPr>
-        <w:t>ANTAPANI – CIROYOM</w:t>
-      </w:r>
-    </w:p>
-    <w:p>
-      <w:pPr>
-        <w:ind w:left="284" w:firstLine="436"/>
-        <w:rPr>
-          <w:rFonts w:ascii="Times New Roman" w:hAnsi="Times New Roman"/>
-        </w:rPr>
-      </w:pPr>
-      <w:r>
-        <w:rPr>
-          <w:rFonts w:ascii="Times New Roman" w:hAnsi="Times New Roman"/>
-        </w:rPr>
-        <w:t>Arah CIROYOM</w:t>
-      </w:r>
-      <w:r>
-        <w:rPr>
-          <w:rFonts w:ascii="Times New Roman" w:hAnsi="Times New Roman"/>
-        </w:rPr>
-        <w:t xml:space="preserve">: Terminal Antapani – Jl.Cibatu – Jl.Kuningan – Jl.Purwakarta – Jl.Terusan Jakarta – Jl.Jakarta – Jl.Sukabumi – Jl.Laswi – Jl.Jend.Ahmad Yani – Jl.Gudang Utara – JL.Bangka – Jl.Belitung – Jl.Sumatra – Jl.Aceh – Jl.Perintis Kemerdekaan – Jl.Wastukencana – Jl.Pajajaran – Jl.Cicendo – Jl.Kebon Kawung – JL.HOS.Cokroaminoto (Jl.Pasir Kaliki) – Jl.Pajajaran – Jl.Abdul Rahman Saleh – Jl.Nurtanio – Jl.Ciroyom – Terminal </w:t>
-      </w:r>
-      <w:proofErr w:type="gramStart"/>
-      <w:r>
-        <w:rPr>
-          <w:rFonts w:ascii="Times New Roman" w:hAnsi="Times New Roman"/>
-        </w:rPr>
-        <w:t>Ciroyom .</w:t>
-      </w:r>
-      <w:proofErr w:type="gramEnd"/>
-    </w:p>
-    <w:p>
-      <w:pPr>
-        <w:ind w:left="284" w:firstLine="436"/>
-        <w:rPr>
-          <w:rFonts w:ascii="Times New Roman" w:hAnsi="Times New Roman"/>
-        </w:rPr>
-      </w:pPr>
-      <w:r>
-        <w:rPr>
-          <w:rFonts w:ascii="Times New Roman" w:hAnsi="Times New Roman"/>
-        </w:rPr>
-        <w:t>Arah ANTAPANI</w:t>
-      </w:r>
-      <w:r>
-        <w:rPr>
-          <w:rFonts w:ascii="Times New Roman" w:hAnsi="Times New Roman"/>
-        </w:rPr>
-        <w:t xml:space="preserve">: Terminal Ciroyom – Jl.Arjuna – </w:t>
-      </w:r>
-      <w:proofErr w:type="gramStart"/>
-      <w:r>
-        <w:rPr>
-          <w:rFonts w:ascii="Times New Roman" w:hAnsi="Times New Roman"/>
-        </w:rPr>
-        <w:t>jl.Padjajaran</w:t>
-      </w:r>
-      <w:proofErr w:type="gramEnd"/>
-      <w:r>
-        <w:rPr>
-          <w:rFonts w:ascii="Times New Roman" w:hAnsi="Times New Roman"/>
-        </w:rPr>
-        <w:t xml:space="preserve"> – Jl.Cihampelas – Jl.Wastukencana – Jl.Martadinata – Jl.Purnawarman – Jl.Wastukencana – Jl.Aceh – Jl.Belitung – Jl.Bangka – Jl.Gudang Utara – Jl.Ahmad Yani – Jl.H.Ibrahim Adjie (Jl.Kiaracondong) – Jl.Terusan Jakarta – Jl.Purwakarta – Jl.Kuningan – Jl.C</w:t>
-      </w:r>
-      <w:r>
-        <w:rPr>
-          <w:rFonts w:ascii="Times New Roman" w:hAnsi="Times New Roman"/>
-        </w:rPr>
-        <w:t>ibatu Raya – Terminal Antapani</w:t>
-      </w:r>
-    </w:p>
-    <w:p>
-      <w:pPr>
-        <w:ind w:left="284"/>
-        <w:rPr>
-          <w:rFonts w:ascii="Times New Roman" w:hAnsi="Times New Roman"/>
-        </w:rPr>
-      </w:pPr>
-    </w:p>
-    <w:p>
-      <w:pPr>
-        <w:ind w:left="284"/>
-        <w:rPr>
-          <w:rFonts w:ascii="Times New Roman" w:hAnsi="Times New Roman"/>
-          <w:b/>
-        </w:rPr>
-      </w:pPr>
-      <w:r>
-        <w:rPr>
-          <w:rFonts w:ascii="Times New Roman" w:hAnsi="Times New Roman"/>
-          <w:b/>
-        </w:rPr>
-        <w:t>CICADAS – CIBIRU – PANYILUEKAN</w:t>
-      </w:r>
-    </w:p>
-    <w:p>
-      <w:pPr>
-        <w:ind w:left="284" w:firstLine="436"/>
-        <w:rPr>
-          <w:rFonts w:ascii="Times New Roman" w:hAnsi="Times New Roman"/>
-        </w:rPr>
-      </w:pPr>
-      <w:r>
-        <w:rPr>
-          <w:rFonts w:ascii="Times New Roman" w:hAnsi="Times New Roman"/>
-        </w:rPr>
-        <w:t>Arah PANYILUEKAN</w:t>
-      </w:r>
-      <w:r>
-        <w:rPr>
-          <w:rFonts w:ascii="Times New Roman" w:hAnsi="Times New Roman"/>
-        </w:rPr>
-        <w:t>: Terminal/Pasar Cicadas – Jl.H.Ibrahim Adjie (Jl.kiaracondong) – Jl.Soekarno Hatta – Jl.Gede bage Utara – Jl.Pasar induk – Jl.Soekarno Hatta – Cibiru -Perumahan Bumi Panyileukan.</w:t>
-      </w:r>
-    </w:p>
-    <w:p>
-      <w:pPr>
-        <w:ind w:left="284" w:firstLine="436"/>
-        <w:rPr>
-          <w:rFonts w:ascii="Times New Roman" w:hAnsi="Times New Roman"/>
-        </w:rPr>
-      </w:pPr>
-      <w:r>
-        <w:rPr>
-          <w:rFonts w:ascii="Times New Roman" w:hAnsi="Times New Roman"/>
-        </w:rPr>
-        <w:t>Arah</w:t>
-      </w:r>
-      <w:r>
-        <w:rPr>
-          <w:rFonts w:ascii="Times New Roman" w:hAnsi="Times New Roman"/>
-        </w:rPr>
-        <w:t xml:space="preserve"> </w:t>
-      </w:r>
-      <w:r>
-        <w:rPr>
-          <w:rFonts w:ascii="Times New Roman" w:hAnsi="Times New Roman"/>
-        </w:rPr>
-        <w:t>CICADAS</w:t>
-      </w:r>
-      <w:r>
-        <w:rPr>
-          <w:rFonts w:ascii="Times New Roman" w:hAnsi="Times New Roman"/>
-        </w:rPr>
-        <w:t>: Perum.Bumi Panyileukan – Jl.Soekarno Hatta – Jl.H.Ibrahim Adjie (Jl.Kiaracondong) -JL.Jakarta – Jl.Jend.Ahmad Yani – Jl.H.Ibrahim Adjie – Terminal/Pasar Cicadas.</w:t>
-      </w:r>
-    </w:p>
-    <w:p>
-      <w:pPr>
-        <w:ind w:left="284"/>
-        <w:rPr>
-          <w:rFonts w:ascii="Times New Roman" w:hAnsi="Times New Roman"/>
-        </w:rPr>
-      </w:pPr>
-    </w:p>
-    <w:p>
-      <w:pPr>
-        <w:ind w:left="284"/>
-        <w:rPr>
-          <w:rFonts w:ascii="Times New Roman" w:hAnsi="Times New Roman"/>
-          <w:b/>
-        </w:rPr>
-      </w:pPr>
-      <w:r>
-        <w:rPr>
-          <w:rFonts w:ascii="Times New Roman" w:hAnsi="Times New Roman"/>
-          <w:b/>
-        </w:rPr>
-        <w:t>BUMI PANYILEUKAN – SEKEMIRUNG</w:t>
-      </w:r>
-    </w:p>
-    <w:p>
-      <w:pPr>
-        <w:ind w:left="284" w:firstLine="436"/>
-        <w:rPr>
-          <w:rFonts w:ascii="Times New Roman" w:hAnsi="Times New Roman"/>
-        </w:rPr>
-      </w:pPr>
-      <w:r>
-        <w:rPr>
-          <w:rFonts w:ascii="Times New Roman" w:hAnsi="Times New Roman"/>
-        </w:rPr>
-        <w:t>Arah</w:t>
-      </w:r>
-      <w:r>
-        <w:rPr>
-          <w:rFonts w:ascii="Times New Roman" w:hAnsi="Times New Roman"/>
-        </w:rPr>
-        <w:t xml:space="preserve"> </w:t>
-      </w:r>
-      <w:r>
-        <w:rPr>
-          <w:rFonts w:ascii="Times New Roman" w:hAnsi="Times New Roman"/>
-        </w:rPr>
-        <w:t>SEKEMIRUNG</w:t>
-      </w:r>
-      <w:r>
-        <w:rPr>
-          <w:rFonts w:ascii="Times New Roman" w:hAnsi="Times New Roman"/>
-        </w:rPr>
-        <w:t>: Perum.Bumi Panyileukan – Jl.Soekarno Hatta – Jl.Pasar Induk Gede Bage – Jl.Soekarno Hatta – Jl.Rumah Sakit – Jl.AH.Nasution (Jl.Ujung Berung) – Jl.Ahmad Yani – Jl.KH.Mustofa – Jl.Cikutra Timur – Jl.Pahlawan – Jl.Surapati – Jl.Sentot Alibasyah – Jl.Diponegoro – Jl.Surapati – Jl.Panata Yuda – Jl.Dipatiukur – Jl.Pager Gunung – Jl.Hasanudin – Jl.Ir.H.Juanda – Jl.Tubagus Ismail – Jl.Terunsan Cigadung – Jl.Cigadung Selatan – Jl.Cibeunying Selatan – Jl.Cibeunying Kolot – Jl.Cikondang – Pangkalan Sekemirung .</w:t>
-      </w:r>
-    </w:p>
-    <w:p>
-      <w:pPr>
-        <w:ind w:left="284" w:firstLine="436"/>
-        <w:rPr>
-          <w:rFonts w:ascii="Times New Roman" w:hAnsi="Times New Roman"/>
-        </w:rPr>
-      </w:pPr>
-      <w:r>
-        <w:rPr>
-          <w:rFonts w:ascii="Times New Roman" w:hAnsi="Times New Roman"/>
-        </w:rPr>
-        <w:t>Arah BUMI PANYILEUKAN</w:t>
-      </w:r>
-      <w:r>
-        <w:rPr>
-          <w:rFonts w:ascii="Times New Roman" w:hAnsi="Times New Roman"/>
-        </w:rPr>
-        <w:t xml:space="preserve">: Pangkalan Sekemirung – Jl.Cikondang – Jl.Cibeunying – Jl.Cigadung Selatan – Jl.Farmakologi – Jl.Terusan Cigadung – Jl.Tubagus Ismail – Jl.Ir.H.Juanda – Jl.Hasanudin – Jl.Pager gunung – Jl.Dipatiukur – Jl.Panatayuda – Jl.Surapati – PH.Mustofa – Jl.Jend.Ahmad Yani – Jl.AH.Nasution (Jl.Raya Ujung Berung) – Jl.Rumah Sakit – Jl.Pasar Induk Gede Bage – Jl.Soekarno </w:t>
-      </w:r>
-      <w:r>
-        <w:rPr>
-          <w:rFonts w:ascii="Times New Roman" w:hAnsi="Times New Roman"/>
-        </w:rPr>
-        <w:t>Hatta – Perum.Bumi Panyileukan</w:t>
-      </w:r>
-    </w:p>
-    <w:p>
-      <w:pPr>
-        <w:ind w:left="284"/>
-        <w:rPr>
-          <w:rFonts w:ascii="Times New Roman" w:hAnsi="Times New Roman"/>
-        </w:rPr>
-      </w:pPr>
-    </w:p>
-    <w:p>
-      <w:pPr>
-        <w:ind w:left="284"/>
-        <w:rPr>
-          <w:rFonts w:ascii="Times New Roman" w:hAnsi="Times New Roman"/>
-          <w:b/>
-        </w:rPr>
-      </w:pPr>
-      <w:r>
-        <w:rPr>
-          <w:rFonts w:ascii="Times New Roman" w:hAnsi="Times New Roman"/>
-          <w:b/>
-          <w:highlight w:val="yellow"/>
-        </w:rPr>
-        <w:t>SADANG SERANG – CARINGIN</w:t>
-      </w:r>
-    </w:p>
-    <w:p>
-      <w:pPr>
-        <w:ind w:left="284" w:firstLine="436"/>
-        <w:rPr>
-          <w:rFonts w:ascii="Times New Roman" w:hAnsi="Times New Roman"/>
-        </w:rPr>
-      </w:pPr>
-      <w:r>
-        <w:rPr>
-          <w:rFonts w:ascii="Times New Roman" w:hAnsi="Times New Roman"/>
-        </w:rPr>
-        <w:t>Arah CARINGIN</w:t>
-      </w:r>
-      <w:r>
-        <w:rPr>
-          <w:rFonts w:ascii="Times New Roman" w:hAnsi="Times New Roman"/>
-        </w:rPr>
-        <w:t>: Terminal Sadng Serang – Jl.Sadng Serang – Jl.Tb.Ismail – Jl.Ir.H.Juanda – Jl.Siliwangi – Jl.Sumur Bandung – Jl.Taman Sari – Jl.Sawung Galing – Jl.Rangga Gading – Jl.Hariang Bangsa – Jl.Taman Sari – Jl.Wastukencana – Jl.Purnawarman – Jl.Wastukencana – Jl.Pajajaran – Jl.Cicendo – Jl.Kebon Kawung – Jl.HOS.Cokroaminoto – Jl.Pajajaran – Jl.Abdul Rahman Saleh – Jl.Nurtanio – Jl.Jend.Sudirman – Jl.Cijerah – Jl.Bojng Raya – Jl.Holis – Jl.Caringin – Jl.Babakan Ciparay – Jl.Soekarno Hatta – Jl.KH.Wahid Hasyim (Jl.Kopo).</w:t>
-      </w:r>
-    </w:p>
-    <w:p>
-      <w:pPr>
-        <w:ind w:left="284" w:firstLine="436"/>
-        <w:rPr>
-          <w:rFonts w:ascii="Times New Roman" w:hAnsi="Times New Roman"/>
-        </w:rPr>
-      </w:pPr>
-      <w:r>
-        <w:rPr>
-          <w:rFonts w:ascii="Times New Roman" w:hAnsi="Times New Roman"/>
-        </w:rPr>
-        <w:t>Arah SADANG SERANG</w:t>
-      </w:r>
-      <w:r>
-        <w:rPr>
-          <w:rFonts w:ascii="Times New Roman" w:hAnsi="Times New Roman"/>
-        </w:rPr>
-        <w:t xml:space="preserve">: Jl.Caringin – Jl.Soekarno Hatta – Jl.Holis – Jl.Bojong Raya – Jl.Cijerah – Jl.Sudirman – Jl.Jend.Sudirman – Jl.Rajawali Barat – Jl.Nurtanio – Jl.Abdul Rahman Saleh – Jl.Pajajaran – Jl.Astina – Jl.Dursasana – Jl.Dr.Rajiman – Jl.Dr.Rivai – Jl.Wastukencana – Jl.Taman Sari – </w:t>
-      </w:r>
-      <w:proofErr w:type="gramStart"/>
-      <w:r>
-        <w:rPr>
-          <w:rFonts w:ascii="Times New Roman" w:hAnsi="Times New Roman"/>
-        </w:rPr>
-        <w:t>jl.Ganesa</w:t>
-      </w:r>
-      <w:proofErr w:type="gramEnd"/>
-      <w:r>
-        <w:rPr>
-          <w:rFonts w:ascii="Times New Roman" w:hAnsi="Times New Roman"/>
-        </w:rPr>
-        <w:t xml:space="preserve"> – Jl.Ir.H.Juanda – Jl.Tb.I</w:t>
-      </w:r>
-      <w:r>
-        <w:rPr>
-          <w:rFonts w:ascii="Times New Roman" w:hAnsi="Times New Roman"/>
-        </w:rPr>
-        <w:t>smail – Terminal Sadang Serang</w:t>
-      </w:r>
-    </w:p>
-    <w:p>
-      <w:pPr>
-        <w:ind w:left="284"/>
-        <w:rPr>
-          <w:rFonts w:ascii="Times New Roman" w:hAnsi="Times New Roman"/>
-        </w:rPr>
-      </w:pPr>
-    </w:p>
-    <w:p>
-      <w:pPr>
-        <w:ind w:left="284"/>
-        <w:rPr>
-          <w:rFonts w:ascii="Times New Roman" w:hAnsi="Times New Roman"/>
-          <w:b/>
-        </w:rPr>
-      </w:pPr>
-      <w:r>
-        <w:rPr>
-          <w:rFonts w:ascii="Times New Roman" w:hAnsi="Times New Roman"/>
-          <w:b/>
-        </w:rPr>
-        <w:t>CIBADUYUT – KARANG SETRA</w:t>
-      </w:r>
-    </w:p>
-    <w:p>
-      <w:pPr>
-        <w:ind w:left="284" w:firstLine="436"/>
-        <w:rPr>
-          <w:rFonts w:ascii="Times New Roman" w:hAnsi="Times New Roman"/>
-        </w:rPr>
-      </w:pPr>
-      <w:r>
-        <w:rPr>
-          <w:rFonts w:ascii="Times New Roman" w:hAnsi="Times New Roman"/>
-        </w:rPr>
-        <w:t>Arah KARANG SETRA</w:t>
-      </w:r>
-      <w:r>
-        <w:rPr>
-          <w:rFonts w:ascii="Times New Roman" w:hAnsi="Times New Roman"/>
-        </w:rPr>
-        <w:t xml:space="preserve">: Pangkalan Cibaduyut – Jl.Cibaduyut – Jl.Leuwi Panjang – Jl.Terminal Leuwi Panjang – jl.KH.Wahid Hasyim – Jl.BKR – Jl.PETA – Jl.Sukahaji – Jl.Peta – Jl.BKR – Jl.Pelajar Pejuang 45 – Jl.Moch.Toha – Jl.Dewi Sartika – Jl.Pungkur – Jl.Otista – Jl.Ciateul – Jl.Astana Anyar – Jl.Panjuna – Jl.KH.Wahid Hasyim (Jl.Kopo) – Jl.Pasir Koja – Jl.Astana Anyar – Jl.Gardu Jati – Jl.HOS.Cokroaminoto (Jl.Pasir Kaliki) – Jl.Sukajadi – Jl.Karang Setra – Pangkalan Karang </w:t>
-      </w:r>
-      <w:proofErr w:type="gramStart"/>
-      <w:r>
-        <w:rPr>
-          <w:rFonts w:ascii="Times New Roman" w:hAnsi="Times New Roman"/>
-        </w:rPr>
-        <w:t>Setra .</w:t>
-      </w:r>
-      <w:proofErr w:type="gramEnd"/>
-    </w:p>
-    <w:p>
-      <w:pPr>
-        <w:ind w:left="284" w:firstLine="436"/>
-        <w:rPr>
-          <w:rFonts w:ascii="Times New Roman" w:hAnsi="Times New Roman"/>
-        </w:rPr>
-      </w:pPr>
-      <w:r>
-        <w:rPr>
-          <w:rFonts w:ascii="Times New Roman" w:hAnsi="Times New Roman"/>
-        </w:rPr>
-        <w:t>Arah CIBADUYUT</w:t>
-      </w:r>
-      <w:r>
-        <w:rPr>
-          <w:rFonts w:ascii="Times New Roman" w:hAnsi="Times New Roman"/>
-        </w:rPr>
-        <w:t>: Pangkalan Karang Setra – Jl.Karang setra – Jl.Sukajadi – Jl.HOS.Cokroaminoto (Jl.Pasir Kaliki) – Jl.Pajajaran – Jl.Cicendo – Jl.Kebon Kawung – Jl.HOS.Cokroaminoto (Jl.Pasir Kaliki) – Jl.Kebon Jati – Jl.Dulatif – Jl.Jend.Sudirman – Jl.Astana Anyar – Jl.Pasir koja – Jl.Pungkur – Jl.Kautamaan Istri – Jl.Pungkur – Jl.Otista – Jl.Peta – Jl.Leuwih Panjang – Jl.C</w:t>
-      </w:r>
-      <w:r>
-        <w:rPr>
-          <w:rFonts w:ascii="Times New Roman" w:hAnsi="Times New Roman"/>
-        </w:rPr>
-        <w:t>ibaduyut – Pangkalan Cibaduyut</w:t>
-      </w:r>
-    </w:p>
-    <w:p>
-      <w:pPr>
-        <w:ind w:left="284"/>
-        <w:rPr>
-          <w:rFonts w:ascii="Times New Roman" w:hAnsi="Times New Roman"/>
-        </w:rPr>
-      </w:pPr>
-    </w:p>
-    <w:p>
-      <w:pPr>
-        <w:ind w:left="284"/>
-        <w:rPr>
-          <w:rFonts w:ascii="Times New Roman" w:hAnsi="Times New Roman"/>
-          <w:b/>
-        </w:rPr>
-      </w:pPr>
-      <w:r>
-        <w:rPr>
-          <w:rFonts w:ascii="Times New Roman" w:hAnsi="Times New Roman"/>
-          <w:b/>
-        </w:rPr>
-        <w:t>CIBOGO ATAS – HALTEU ANDIR</w:t>
-      </w:r>
-    </w:p>
-    <w:p>
-      <w:pPr>
-        <w:ind w:left="284" w:firstLine="436"/>
-        <w:rPr>
-          <w:rFonts w:ascii="Times New Roman" w:hAnsi="Times New Roman"/>
-        </w:rPr>
-      </w:pPr>
-      <w:r>
-        <w:rPr>
-          <w:rFonts w:ascii="Times New Roman" w:hAnsi="Times New Roman"/>
-        </w:rPr>
-        <w:t xml:space="preserve">Arah CIBOGO </w:t>
-      </w:r>
-      <w:proofErr w:type="gramStart"/>
-      <w:r>
-        <w:rPr>
-          <w:rFonts w:ascii="Times New Roman" w:hAnsi="Times New Roman"/>
-        </w:rPr>
-        <w:t>ATAS</w:t>
-      </w:r>
-      <w:r>
-        <w:rPr>
-          <w:rFonts w:ascii="Times New Roman" w:hAnsi="Times New Roman"/>
-        </w:rPr>
-        <w:t xml:space="preserve"> :</w:t>
-      </w:r>
-      <w:proofErr w:type="gramEnd"/>
-      <w:r>
-        <w:rPr>
-          <w:rFonts w:ascii="Times New Roman" w:hAnsi="Times New Roman"/>
-        </w:rPr>
-        <w:t xml:space="preserve"> Halteu Andir – jl.Abdul Rahman Saleh – Jl.Pajajaran – Jl.Panji Saleh – Jl.Suparmin – Jl.Lapan – Jl.Dr.Junjunan – Jl.Mustang – Jl.Herkules – Jl.Cibogo Atas – Pangkalan Cibogo Atas.</w:t>
-      </w:r>
-    </w:p>
-    <w:p>
-      <w:pPr>
-        <w:ind w:left="284" w:firstLine="436"/>
-        <w:rPr>
-          <w:rFonts w:ascii="Times New Roman" w:hAnsi="Times New Roman"/>
-        </w:rPr>
-      </w:pPr>
-      <w:r>
-        <w:rPr>
-          <w:rFonts w:ascii="Times New Roman" w:hAnsi="Times New Roman"/>
-        </w:rPr>
-        <w:t xml:space="preserve">Arah </w:t>
-      </w:r>
-      <w:proofErr w:type="gramStart"/>
-      <w:r>
-        <w:rPr>
-          <w:rFonts w:ascii="Times New Roman" w:hAnsi="Times New Roman"/>
-        </w:rPr>
-        <w:t>ANDIR</w:t>
-      </w:r>
-      <w:r>
-        <w:rPr>
-          <w:rFonts w:ascii="Times New Roman" w:hAnsi="Times New Roman"/>
-        </w:rPr>
-        <w:t xml:space="preserve"> :</w:t>
-      </w:r>
-      <w:proofErr w:type="gramEnd"/>
-      <w:r>
-        <w:rPr>
-          <w:rFonts w:ascii="Times New Roman" w:hAnsi="Times New Roman"/>
-        </w:rPr>
-        <w:t xml:space="preserve"> Pangkalan Cibogo Atas – Jl.Cibogo Atas – Jl.Helkules – jl.Mustang – Jl.Dr.Junjunan – Jl.Sukawana – Jl.Suparmin – Jl.Panji Saleh – Jl.Pajajaran – Jl.Nartanio Utara – Halteu Andir .</w:t>
+        <w:t>Arah ANDIR</w:t>
+      </w:r>
+      <w:r>
+        <w:rPr>
+          <w:rFonts w:ascii="Times New Roman" w:hAnsi="Times New Roman"/>
+        </w:rPr>
+        <w:t xml:space="preserve"> : Pangkalan Cibogo Atas – Jl.Cibogo Atas – Jl.Helkules – jl.Mustang – Jl.Dr.Junjunan – Jl.Sukawana – Jl.Suparmin – Jl.Panji Saleh – Jl.Pajajaran – Jl.Nartanio Utara – Halteu Andir .</w:t>
       </w:r>
     </w:p>
     <w:p>
@@ -3443,7 +2895,7 @@
         <w:rStyle w:val="PageNumber"/>
         <w:noProof/>
       </w:rPr>
-      <w:t>9</w:t>
+      <w:t>2</w:t>
     </w:r>
     <w:r>
       <w:rPr>
@@ -10793,7 +10245,7 @@
 </file>
 
 <file path=customXml/itemProps1.xml><?xml version="1.0" encoding="utf-8"?>
-<ds:datastoreItem xmlns:ds="http://schemas.openxmlformats.org/officeDocument/2006/customXml" ds:itemID="{05D6BD53-EF65-284F-9BA5-EEE6D35D3DF2}">
+<ds:datastoreItem xmlns:ds="http://schemas.openxmlformats.org/officeDocument/2006/customXml" ds:itemID="{728C7C70-9DE3-CF48-9572-08A53BF7D0B5}">
   <ds:schemaRefs>
     <ds:schemaRef ds:uri="http://schemas.openxmlformats.org/officeDocument/2006/bibliography"/>
   </ds:schemaRefs>
